--- a/bikash-dash.docx
+++ b/bikash-dash.docx
@@ -15,7 +15,7 @@
         <mc:AlternateContent>
           <mc:Choice Requires="wps">
             <w:drawing>
-              <wp:anchor distT="0" distB="0" distL="114300" distR="114300" simplePos="0" relativeHeight="251638783" behindDoc="0" locked="0" layoutInCell="1" allowOverlap="1" wp14:anchorId="2A409B99" wp14:editId="51543CD9">
+              <wp:anchor distT="0" distB="0" distL="114300" distR="114300" simplePos="0" relativeHeight="251637759" behindDoc="0" locked="0" layoutInCell="1" allowOverlap="1" wp14:anchorId="2A409B99" wp14:editId="5728C5A4">
                 <wp:simplePos x="0" y="0"/>
                 <wp:positionH relativeFrom="column">
                   <wp:posOffset>-67945</wp:posOffset>
@@ -79,7 +79,7 @@
           </mc:Choice>
           <mc:Fallback>
             <w:pict>
-              <v:rect w14:anchorId="4DDCE6E8" id="Rectangle 1" o:spid="_x0000_s1026" style="position:absolute;margin-left:-5.35pt;margin-top:-19.35pt;width:622.25pt;height:142pt;z-index:251638783;visibility:visible;mso-wrap-style:square;mso-width-percent:0;mso-height-percent:0;mso-wrap-distance-left:9pt;mso-wrap-distance-top:0;mso-wrap-distance-right:9pt;mso-wrap-distance-bottom:0;mso-position-horizontal:absolute;mso-position-horizontal-relative:text;mso-position-vertical:absolute;mso-position-vertical-relative:text;mso-width-percent:0;mso-height-percent:0;mso-width-relative:margin;mso-height-relative:margin;v-text-anchor:middle" o:gfxdata="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" fillcolor="#398e98 [2405]" strokecolor="white [3212]" strokeweight="1pt"/>
+              <v:rect w14:anchorId="2389B76C" id="Rectangle 1" o:spid="_x0000_s1026" style="position:absolute;margin-left:-5.35pt;margin-top:-19.35pt;width:622.25pt;height:142pt;z-index:251637759;visibility:visible;mso-wrap-style:square;mso-width-percent:0;mso-height-percent:0;mso-wrap-distance-left:9pt;mso-wrap-distance-top:0;mso-wrap-distance-right:9pt;mso-wrap-distance-bottom:0;mso-position-horizontal:absolute;mso-position-horizontal-relative:text;mso-position-vertical:absolute;mso-position-vertical-relative:text;mso-width-percent:0;mso-height-percent:0;mso-width-relative:margin;mso-height-relative:margin;v-text-anchor:middle" o:gfxdata="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" fillcolor="#398e98 [2405]" strokecolor="white [3212]" strokeweight="1pt"/>
             </w:pict>
           </mc:Fallback>
         </mc:AlternateContent>
@@ -91,7 +91,7 @@
         <mc:AlternateContent>
           <mc:Choice Requires="wps">
             <w:drawing>
-              <wp:anchor distT="0" distB="0" distL="114300" distR="114300" simplePos="0" relativeHeight="251639808" behindDoc="0" locked="0" layoutInCell="1" allowOverlap="1" wp14:anchorId="0B9E14DA" wp14:editId="2091EA6D">
+              <wp:anchor distT="0" distB="0" distL="114300" distR="114300" simplePos="0" relativeHeight="251638784" behindDoc="0" locked="0" layoutInCell="1" allowOverlap="1" wp14:anchorId="0B9E14DA" wp14:editId="52331B30">
                 <wp:simplePos x="0" y="0"/>
                 <wp:positionH relativeFrom="margin">
                   <wp:posOffset>281305</wp:posOffset>
@@ -175,7 +175,7 @@
           </mc:Choice>
           <mc:Fallback>
             <w:pict>
-              <v:rect w14:anchorId="0B9E14DA" id="Rectangle 2" o:spid="_x0000_s1026" style="position:absolute;margin-left:22.15pt;margin-top:.05pt;width:193.8pt;height:925.65pt;z-index:251639808;visibility:visible;mso-wrap-style:square;mso-width-percent:0;mso-height-percent:0;mso-wrap-distance-left:9pt;mso-wrap-distance-top:0;mso-wrap-distance-right:9pt;mso-wrap-distance-bottom:0;mso-position-horizontal:absolute;mso-position-horizontal-relative:margin;mso-position-vertical:absolute;mso-position-vertical-relative:text;mso-width-percent:0;mso-height-percent:0;mso-width-relative:margin;mso-height-relative:margin;v-text-anchor:middle" o:gfxdata="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" fillcolor="#bce1e5 [1301]" stroked="f" strokeweight="1pt">
+              <v:rect w14:anchorId="0B9E14DA" id="Rectangle 2" o:spid="_x0000_s1026" style="position:absolute;margin-left:22.15pt;margin-top:.05pt;width:193.8pt;height:925.65pt;z-index:251638784;visibility:visible;mso-wrap-style:square;mso-width-percent:0;mso-height-percent:0;mso-wrap-distance-left:9pt;mso-wrap-distance-top:0;mso-wrap-distance-right:9pt;mso-wrap-distance-bottom:0;mso-position-horizontal:absolute;mso-position-horizontal-relative:margin;mso-position-vertical:absolute;mso-position-vertical-relative:text;mso-width-percent:0;mso-height-percent:0;mso-width-relative:margin;mso-height-relative:margin;v-text-anchor:middle" o:gfxdata="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" fillcolor="#bce1e5 [1301]" stroked="f" strokeweight="1pt">
                 <v:textbox>
                   <w:txbxContent>
                     <w:p>
@@ -198,7 +198,7 @@
           <w:noProof/>
         </w:rPr>
         <w:drawing>
-          <wp:anchor distT="0" distB="0" distL="114300" distR="114300" simplePos="0" relativeHeight="251889664" behindDoc="0" locked="0" layoutInCell="1" allowOverlap="1" wp14:anchorId="7133031F" wp14:editId="7D030AF4">
+          <wp:anchor distT="0" distB="0" distL="114300" distR="114300" simplePos="0" relativeHeight="251889664" behindDoc="0" locked="0" layoutInCell="1" allowOverlap="1" wp14:anchorId="7133031F" wp14:editId="0DA6EEE3">
             <wp:simplePos x="0" y="0"/>
             <wp:positionH relativeFrom="margin">
               <wp:posOffset>619125</wp:posOffset>
@@ -272,7 +272,7 @@
         <mc:AlternateContent>
           <mc:Choice Requires="wps">
             <w:drawing>
-              <wp:anchor distT="0" distB="0" distL="114300" distR="114300" simplePos="0" relativeHeight="251648000" behindDoc="0" locked="0" layoutInCell="1" allowOverlap="1" wp14:anchorId="79C1AC43" wp14:editId="13AD3A9D">
+              <wp:anchor distT="0" distB="0" distL="114300" distR="114300" simplePos="0" relativeHeight="251646976" behindDoc="0" locked="0" layoutInCell="1" allowOverlap="1" wp14:anchorId="79C1AC43" wp14:editId="582723E6">
                 <wp:simplePos x="0" y="0"/>
                 <wp:positionH relativeFrom="column">
                   <wp:posOffset>3006725</wp:posOffset>
@@ -393,7 +393,7 @@
                 <v:stroke joinstyle="miter"/>
                 <v:path gradientshapeok="t" o:connecttype="rect"/>
               </v:shapetype>
-              <v:shape id="Text Box 20" o:spid="_x0000_s1027" type="#_x0000_t202" style="position:absolute;margin-left:236.75pt;margin-top:.55pt;width:343.35pt;height:49.35pt;z-index:251648000;visibility:visible;mso-wrap-style:square;mso-width-percent:0;mso-height-percent:0;mso-wrap-distance-left:9pt;mso-wrap-distance-top:0;mso-wrap-distance-right:9pt;mso-wrap-distance-bottom:0;mso-position-horizontal:absolute;mso-position-horizontal-relative:text;mso-position-vertical:absolute;mso-position-vertical-relative:text;mso-width-percent:0;mso-height-percent:0;mso-width-relative:page;mso-height-relative:page;v-text-anchor:top" o:gfxdata="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" filled="f" stroked="f">
+              <v:shape id="Text Box 20" o:spid="_x0000_s1027" type="#_x0000_t202" style="position:absolute;margin-left:236.75pt;margin-top:.55pt;width:343.35pt;height:49.35pt;z-index:251646976;visibility:visible;mso-wrap-style:square;mso-width-percent:0;mso-height-percent:0;mso-wrap-distance-left:9pt;mso-wrap-distance-top:0;mso-wrap-distance-right:9pt;mso-wrap-distance-bottom:0;mso-position-horizontal:absolute;mso-position-horizontal-relative:text;mso-position-vertical:absolute;mso-position-vertical-relative:text;mso-width-percent:0;mso-height-percent:0;mso-width-relative:page;mso-height-relative:page;v-text-anchor:top" o:gfxdata="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" filled="f" stroked="f">
                 <v:textbox>
                   <w:txbxContent>
                     <w:p>
@@ -456,7 +456,7 @@
         <mc:AlternateContent>
           <mc:Choice Requires="wps">
             <w:drawing>
-              <wp:anchor distT="0" distB="0" distL="114300" distR="114300" simplePos="0" relativeHeight="251650048" behindDoc="0" locked="0" layoutInCell="1" allowOverlap="1" wp14:anchorId="15FA73E3" wp14:editId="500EFA12">
+              <wp:anchor distT="0" distB="0" distL="114300" distR="114300" simplePos="0" relativeHeight="251649024" behindDoc="0" locked="0" layoutInCell="1" allowOverlap="1" wp14:anchorId="15FA73E3" wp14:editId="7099198D">
                 <wp:simplePos x="0" y="0"/>
                 <wp:positionH relativeFrom="column">
                   <wp:posOffset>3005455</wp:posOffset>
@@ -547,7 +547,7 @@
           </mc:Choice>
           <mc:Fallback>
             <w:pict>
-              <v:shape w14:anchorId="15FA73E3" id="Text Box 21" o:spid="_x0000_s1028" type="#_x0000_t202" style="position:absolute;margin-left:236.65pt;margin-top:4.35pt;width:281.3pt;height:28.65pt;z-index:251650048;visibility:visible;mso-wrap-style:square;mso-width-percent:0;mso-height-percent:0;mso-wrap-distance-left:9pt;mso-wrap-distance-top:0;mso-wrap-distance-right:9pt;mso-wrap-distance-bottom:0;mso-position-horizontal:absolute;mso-position-horizontal-relative:text;mso-position-vertical:absolute;mso-position-vertical-relative:text;mso-width-percent:0;mso-height-percent:0;mso-width-relative:page;mso-height-relative:page;v-text-anchor:top" o:gfxdata="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" filled="f" stroked="f">
+              <v:shape w14:anchorId="15FA73E3" id="Text Box 21" o:spid="_x0000_s1028" type="#_x0000_t202" style="position:absolute;margin-left:236.65pt;margin-top:4.35pt;width:281.3pt;height:28.65pt;z-index:251649024;visibility:visible;mso-wrap-style:square;mso-width-percent:0;mso-height-percent:0;mso-wrap-distance-left:9pt;mso-wrap-distance-top:0;mso-wrap-distance-right:9pt;mso-wrap-distance-bottom:0;mso-position-horizontal:absolute;mso-position-horizontal-relative:text;mso-position-vertical:absolute;mso-position-vertical-relative:text;mso-width-percent:0;mso-height-percent:0;mso-width-relative:page;mso-height-relative:page;v-text-anchor:top" o:gfxdata="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" filled="f" stroked="f">
                 <v:textbox>
                   <w:txbxContent>
                     <w:p>
@@ -593,7 +593,7 @@
         <mc:AlternateContent>
           <mc:Choice Requires="wpg">
             <w:drawing>
-              <wp:anchor distT="0" distB="0" distL="114300" distR="114300" simplePos="0" relativeHeight="251783168" behindDoc="0" locked="0" layoutInCell="1" allowOverlap="1" wp14:anchorId="518FB933" wp14:editId="699C60EC">
+              <wp:anchor distT="0" distB="0" distL="114300" distR="114300" simplePos="0" relativeHeight="251782144" behindDoc="0" locked="0" layoutInCell="1" allowOverlap="1" wp14:anchorId="518FB933" wp14:editId="3C761EC0">
                 <wp:simplePos x="0" y="0"/>
                 <wp:positionH relativeFrom="column">
                   <wp:posOffset>426720</wp:posOffset>
@@ -815,14 +815,37 @@
                                   <w:szCs w:val="20"/>
                                 </w:rPr>
                               </w:pPr>
-                              <w:r>
+                              <w:hyperlink r:id="rId9" w:history="1">
+                                <w:r>
+                                  <w:rPr>
+                                    <w:rStyle w:val="Hyperlink"/>
+                                    <w:sz w:val="20"/>
+                                    <w:szCs w:val="20"/>
+                                  </w:rPr>
+                                  <w:t>https://bikash-dash.github.io/me</w:t>
+                                </w:r>
+                              </w:hyperlink>
+                            </w:p>
+                            <w:p>
+                              <w:pPr>
+                                <w:spacing w:after="100"/>
+                                <w:jc w:val="right"/>
                                 <w:rPr>
                                   <w:color w:val="313C43"/>
                                   <w:sz w:val="20"/>
                                   <w:szCs w:val="20"/>
                                 </w:rPr>
-                                <w:t>https://bikash-dash.github.io/</w:t>
-                              </w:r>
+                              </w:pPr>
+                              <w:hyperlink r:id="rId10" w:history="1">
+                                <w:r>
+                                  <w:rPr>
+                                    <w:rStyle w:val="Hyperlink"/>
+                                    <w:sz w:val="16"/>
+                                    <w:szCs w:val="16"/>
+                                  </w:rPr>
+                                  <w:t>https://www.upwork.com/freelancers</w:t>
+                                </w:r>
+                              </w:hyperlink>
                             </w:p>
                             <w:p>
                               <w:pPr>
@@ -855,7 +878,7 @@
           </mc:Choice>
           <mc:Fallback>
             <w:pict>
-              <v:group w14:anchorId="518FB933" id="Group 292" o:spid="_x0000_s1029" style="position:absolute;margin-left:33.6pt;margin-top:63.35pt;width:160.5pt;height:113.4pt;z-index:251783168" coordsize="20383,14401" o:gfxdata="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">
+              <v:group w14:anchorId="518FB933" id="Group 292" o:spid="_x0000_s1029" style="position:absolute;margin-left:33.6pt;margin-top:63.35pt;width:160.5pt;height:113.4pt;z-index:251782144" coordsize="20383,14401" o:gfxdata="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">
                 <v:shape id="Text Box 265" o:spid="_x0000_s1030" type="#_x0000_t202" style="position:absolute;left:698;width:19685;height:3048;visibility:visible;mso-wrap-style:square;v-text-anchor:top" o:gfxdata="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" filled="f" stroked="f">
                   <v:textbox>
                     <w:txbxContent>
@@ -931,7 +954,7 @@
                             <w:szCs w:val="20"/>
                           </w:rPr>
                         </w:pPr>
-                        <w:hyperlink r:id="rId9" w:history="1">
+                        <w:hyperlink r:id="rId11" w:history="1">
                           <w:r>
                             <w:rPr>
                               <w:rStyle w:val="Hyperlink"/>
@@ -953,7 +976,7 @@
                             <w:szCs w:val="14"/>
                           </w:rPr>
                         </w:pPr>
-                        <w:hyperlink r:id="rId10" w:history="1">
+                        <w:hyperlink r:id="rId12" w:history="1">
                           <w:r>
                             <w:rPr>
                               <w:rStyle w:val="Hyperlink"/>
@@ -974,14 +997,37 @@
                             <w:szCs w:val="20"/>
                           </w:rPr>
                         </w:pPr>
-                        <w:r>
+                        <w:hyperlink r:id="rId13" w:history="1">
+                          <w:r>
+                            <w:rPr>
+                              <w:rStyle w:val="Hyperlink"/>
+                              <w:sz w:val="20"/>
+                              <w:szCs w:val="20"/>
+                            </w:rPr>
+                            <w:t>https://bikash-dash.github.io/me</w:t>
+                          </w:r>
+                        </w:hyperlink>
+                      </w:p>
+                      <w:p>
+                        <w:pPr>
+                          <w:spacing w:after="100"/>
+                          <w:jc w:val="right"/>
                           <w:rPr>
                             <w:color w:val="313C43"/>
                             <w:sz w:val="20"/>
                             <w:szCs w:val="20"/>
                           </w:rPr>
-                          <w:t>https://bikash-dash.github.io/</w:t>
-                        </w:r>
+                        </w:pPr>
+                        <w:hyperlink r:id="rId14" w:history="1">
+                          <w:r>
+                            <w:rPr>
+                              <w:rStyle w:val="Hyperlink"/>
+                              <w:sz w:val="16"/>
+                              <w:szCs w:val="16"/>
+                            </w:rPr>
+                            <w:t>https://www.upwork.com/freelancers</w:t>
+                          </w:r>
+                        </w:hyperlink>
                       </w:p>
                       <w:p>
                         <w:pPr>
@@ -1010,7 +1056,7 @@
         <mc:AlternateContent>
           <mc:Choice Requires="wps">
             <w:drawing>
-              <wp:anchor distT="0" distB="0" distL="114300" distR="114300" simplePos="0" relativeHeight="251851776" behindDoc="0" locked="0" layoutInCell="1" allowOverlap="1" wp14:anchorId="69EC5806" wp14:editId="3039FA12">
+              <wp:anchor distT="0" distB="0" distL="114300" distR="114300" simplePos="0" relativeHeight="251851776" behindDoc="0" locked="0" layoutInCell="1" allowOverlap="1" wp14:anchorId="69EC5806" wp14:editId="1A866E37">
                 <wp:simplePos x="0" y="0"/>
                 <wp:positionH relativeFrom="column">
                   <wp:posOffset>3054350</wp:posOffset>
@@ -1074,7 +1120,7 @@
           </mc:Choice>
           <mc:Fallback>
             <w:pict>
-              <v:line w14:anchorId="3829EE7F" id="Straight Connector 11" o:spid="_x0000_s1026" style="position:absolute;z-index:251851776;visibility:visible;mso-wrap-style:square;mso-width-percent:0;mso-height-percent:0;mso-wrap-distance-left:9pt;mso-wrap-distance-top:0;mso-wrap-distance-right:9pt;mso-wrap-distance-bottom:0;mso-position-horizontal:absolute;mso-position-horizontal-relative:text;mso-position-vertical:absolute;mso-position-vertical-relative:text;mso-width-percent:0;mso-height-percent:0;mso-width-relative:page;mso-height-relative:page" from="240.5pt,146.85pt" to="570.5pt,146.85pt" o:gfxdata="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" strokecolor="#a9d5e7 [1300]" strokeweight="1.5pt">
+              <v:line w14:anchorId="528ED1E9" id="Straight Connector 11" o:spid="_x0000_s1026" style="position:absolute;z-index:251851776;visibility:visible;mso-wrap-style:square;mso-width-percent:0;mso-height-percent:0;mso-wrap-distance-left:9pt;mso-wrap-distance-top:0;mso-wrap-distance-right:9pt;mso-wrap-distance-bottom:0;mso-position-horizontal:absolute;mso-position-horizontal-relative:text;mso-position-vertical:absolute;mso-position-vertical-relative:text;mso-width-percent:0;mso-height-percent:0;mso-width-relative:page;mso-height-relative:page" from="240.5pt,146.85pt" to="570.5pt,146.85pt" o:gfxdata="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" strokecolor="#a9d5e7 [1300]" strokeweight="1.5pt">
                 <v:stroke joinstyle="miter"/>
               </v:line>
             </w:pict>
@@ -1089,7 +1135,7 @@
         <mc:AlternateContent>
           <mc:Choice Requires="wps">
             <w:drawing>
-              <wp:anchor distT="0" distB="0" distL="114300" distR="114300" simplePos="0" relativeHeight="251848704" behindDoc="0" locked="0" layoutInCell="1" allowOverlap="1" wp14:anchorId="4C06879B" wp14:editId="560C8263">
+              <wp:anchor distT="0" distB="0" distL="114300" distR="114300" simplePos="0" relativeHeight="251848704" behindDoc="0" locked="0" layoutInCell="1" allowOverlap="1" wp14:anchorId="4C06879B" wp14:editId="323EEBE1">
                 <wp:simplePos x="0" y="0"/>
                 <wp:positionH relativeFrom="column">
                   <wp:posOffset>2965450</wp:posOffset>
@@ -1227,7 +1273,7 @@
         <mc:AlternateContent>
           <mc:Choice Requires="wpg">
             <w:drawing>
-              <wp:anchor distT="0" distB="0" distL="114300" distR="114300" simplePos="0" relativeHeight="251807744" behindDoc="0" locked="0" layoutInCell="1" allowOverlap="1" wp14:anchorId="318D1928" wp14:editId="38F2FD70">
+              <wp:anchor distT="0" distB="0" distL="114300" distR="114300" simplePos="0" relativeHeight="251807744" behindDoc="0" locked="0" layoutInCell="1" allowOverlap="1" wp14:anchorId="318D1928" wp14:editId="32EBDD8C">
                 <wp:simplePos x="0" y="0"/>
                 <wp:positionH relativeFrom="column">
                   <wp:posOffset>2959100</wp:posOffset>
@@ -1321,7 +1367,7 @@
                                   <w:szCs w:val="20"/>
                                   <w:shd w:val="clear" w:color="auto" w:fill="FFFFFF"/>
                                 </w:rPr>
-                                <w:t>7+</w:t>
+                                <w:t>8</w:t>
                               </w:r>
                               <w:r>
                                 <w:rPr>
@@ -1354,7 +1400,7 @@
                                   <w:szCs w:val="20"/>
                                   <w:shd w:val="clear" w:color="auto" w:fill="FFFFFF"/>
                                 </w:rPr>
-                                <w:t>, Angular, React and Node. Involved in all the Phases of App Development From Analysis to Integration Testing. Good at agile methodology. Please go further to see why and how I may be the one you need to hire.</w:t>
+                                <w:t>, React and Node. Involved in all the Phases of App Development From Analysis to Integration Testing. Good at agile methodology. Please go further to see why and how I may be the one you need to hire.</w:t>
                               </w:r>
                             </w:p>
                           </w:txbxContent>
@@ -1510,7 +1556,7 @@
                             <w:szCs w:val="20"/>
                             <w:shd w:val="clear" w:color="auto" w:fill="FFFFFF"/>
                           </w:rPr>
-                          <w:t>7+</w:t>
+                          <w:t>8</w:t>
                         </w:r>
                         <w:r>
                           <w:rPr>
@@ -1543,7 +1589,7 @@
                             <w:szCs w:val="20"/>
                             <w:shd w:val="clear" w:color="auto" w:fill="FFFFFF"/>
                           </w:rPr>
-                          <w:t>, Angular, React and Node. Involved in all the Phases of App Development From Analysis to Integration Testing. Good at agile methodology. Please go further to see why and how I may be the one you need to hire.</w:t>
+                          <w:t>, React and Node. Involved in all the Phases of App Development From Analysis to Integration Testing. Good at agile methodology. Please go further to see why and how I may be the one you need to hire.</w:t>
                         </w:r>
                       </w:p>
                     </w:txbxContent>
@@ -1594,7 +1640,7 @@
         <mc:AlternateContent>
           <mc:Choice Requires="wps">
             <w:drawing>
-              <wp:anchor distT="4294967295" distB="4294967295" distL="114300" distR="114300" simplePos="0" relativeHeight="251790336" behindDoc="0" locked="0" layoutInCell="1" allowOverlap="1" wp14:anchorId="11C0CABF" wp14:editId="5CF1739F">
+              <wp:anchor distT="4294967295" distB="4294967295" distL="114300" distR="114300" simplePos="0" relativeHeight="251790336" behindDoc="0" locked="0" layoutInCell="1" allowOverlap="1" wp14:anchorId="11C0CABF" wp14:editId="1D9F104A">
                 <wp:simplePos x="0" y="0"/>
                 <wp:positionH relativeFrom="column">
                   <wp:posOffset>309245</wp:posOffset>
@@ -1661,7 +1707,7 @@
           </mc:Choice>
           <mc:Fallback>
             <w:pict>
-              <v:line w14:anchorId="16F85374" id="Straight Connector 5" o:spid="_x0000_s1026" style="position:absolute;z-index:251790336;visibility:visible;mso-wrap-style:square;mso-width-percent:0;mso-height-percent:0;mso-wrap-distance-left:9pt;mso-wrap-distance-top:-3e-5mm;mso-wrap-distance-right:9pt;mso-wrap-distance-bottom:-3e-5mm;mso-position-horizontal:absolute;mso-position-horizontal-relative:text;mso-position-vertical:absolute;mso-position-vertical-relative:text;mso-width-percent:0;mso-height-percent:0;mso-width-relative:margin;mso-height-relative:margin" from="24.35pt,180.25pt" to="211.95pt,180.25pt" o:gfxdata="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" strokecolor="#276e8b [2404]" strokeweight="1pt">
+              <v:line w14:anchorId="433B6087" id="Straight Connector 5" o:spid="_x0000_s1026" style="position:absolute;z-index:251790336;visibility:visible;mso-wrap-style:square;mso-width-percent:0;mso-height-percent:0;mso-wrap-distance-left:9pt;mso-wrap-distance-top:-3e-5mm;mso-wrap-distance-right:9pt;mso-wrap-distance-bottom:-3e-5mm;mso-position-horizontal:absolute;mso-position-horizontal-relative:text;mso-position-vertical:absolute;mso-position-vertical-relative:text;mso-width-percent:0;mso-height-percent:0;mso-width-relative:margin;mso-height-relative:margin" from="24.35pt,180.25pt" to="211.95pt,180.25pt" o:gfxdata="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" strokecolor="#276e8b [2404]" strokeweight="1pt">
                 <v:stroke dashstyle="3 1" joinstyle="miter"/>
                 <o:lock v:ext="edit" shapetype="f"/>
               </v:line>
@@ -1676,7 +1722,7 @@
         <mc:AlternateContent>
           <mc:Choice Requires="wpg">
             <w:drawing>
-              <wp:anchor distT="0" distB="0" distL="114300" distR="114300" simplePos="0" relativeHeight="251840512" behindDoc="0" locked="0" layoutInCell="1" allowOverlap="1" wp14:anchorId="1980D591" wp14:editId="35ED94F8">
+              <wp:anchor distT="0" distB="0" distL="114300" distR="114300" simplePos="0" relativeHeight="251840512" behindDoc="0" locked="0" layoutInCell="1" allowOverlap="1" wp14:anchorId="1980D591" wp14:editId="7A40A4D8">
                 <wp:simplePos x="0" y="0"/>
                 <wp:positionH relativeFrom="column">
                   <wp:posOffset>4498975</wp:posOffset>
@@ -1936,7 +1982,7 @@
           </mc:Choice>
           <mc:Fallback>
             <w:pict>
-              <v:group w14:anchorId="44729C63" id="Group 221" o:spid="_x0000_s1026" style="position:absolute;margin-left:354.25pt;margin-top:690.9pt;width:58.7pt;height:7.55pt;z-index:251840512" coordsize="7455,962" o:gfxdata="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">
+              <v:group w14:anchorId="65BB54D2" id="Group 221" o:spid="_x0000_s1026" style="position:absolute;margin-left:354.25pt;margin-top:690.9pt;width:58.7pt;height:7.55pt;z-index:251840512" coordsize="7455,962" o:gfxdata="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">
                 <v:oval id="Oval 222" o:spid="_x0000_s1027" style="position:absolute;width:962;height:962;visibility:visible;mso-wrap-style:square;v-text-anchor:middle" o:gfxdata="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" fillcolor="#1a495c [1604]" stroked="f" strokeweight="1pt">
                   <v:stroke joinstyle="miter"/>
                 </v:oval>
@@ -1967,22 +2013,23 @@
       <w:r>
         <w:rPr>
           <w:noProof/>
+          <w:color w:val="7B5851"/>
         </w:rPr>
         <mc:AlternateContent>
           <mc:Choice Requires="wpg">
             <w:drawing>
-              <wp:anchor distT="0" distB="0" distL="114300" distR="114300" simplePos="0" relativeHeight="251883520" behindDoc="0" locked="0" layoutInCell="1" allowOverlap="1" wp14:anchorId="47087DF1" wp14:editId="256A4956">
+              <wp:anchor distT="0" distB="0" distL="114300" distR="114300" simplePos="0" relativeHeight="251779072" behindDoc="0" locked="0" layoutInCell="1" allowOverlap="1" wp14:anchorId="72F9F874" wp14:editId="2414432B">
                 <wp:simplePos x="0" y="0"/>
                 <wp:positionH relativeFrom="column">
-                  <wp:posOffset>3166745</wp:posOffset>
+                  <wp:posOffset>670560</wp:posOffset>
                 </wp:positionH>
                 <wp:positionV relativeFrom="paragraph">
-                  <wp:posOffset>5572760</wp:posOffset>
+                  <wp:posOffset>5719445</wp:posOffset>
                 </wp:positionV>
-                <wp:extent cx="4198620" cy="2061845"/>
-                <wp:effectExtent l="0" t="0" r="0" b="0"/>
+                <wp:extent cx="1910686" cy="1539240"/>
+                <wp:effectExtent l="0" t="0" r="0" b="3810"/>
                 <wp:wrapNone/>
-                <wp:docPr id="41" name="Group 41"/>
+                <wp:docPr id="10" name="Group 294"/>
                 <wp:cNvGraphicFramePr>
                   <a:graphicFrameLocks xmlns:a="http://schemas.openxmlformats.org/drawingml/2006/main"/>
                 </wp:cNvGraphicFramePr>
@@ -1995,13 +2042,373 @@
                       <wpg:grpSpPr bwMode="auto">
                         <a:xfrm>
                           <a:off x="0" y="0"/>
-                          <a:ext cx="4198620" cy="2061845"/>
-                          <a:chOff x="0" y="0"/>
-                          <a:chExt cx="43510" cy="27399"/>
+                          <a:ext cx="1910686" cy="1539240"/>
+                          <a:chOff x="1219" y="254"/>
+                          <a:chExt cx="19107" cy="14892"/>
                         </a:xfrm>
                       </wpg:grpSpPr>
                       <wps:wsp>
-                        <wps:cNvPr id="42" name="Text Box 9"/>
+                        <wps:cNvPr id="11" name="Text Box 264"/>
+                        <wps:cNvSpPr txBox="1">
+                          <a:spLocks noChangeArrowheads="1"/>
+                        </wps:cNvSpPr>
+                        <wps:spPr bwMode="auto">
+                          <a:xfrm>
+                            <a:off x="1219" y="254"/>
+                            <a:ext cx="19107" cy="3048"/>
+                          </a:xfrm>
+                          <a:prstGeom prst="rect">
+                            <a:avLst/>
+                          </a:prstGeom>
+                          <a:noFill/>
+                          <a:ln>
+                            <a:noFill/>
+                          </a:ln>
+                          <a:extLst>
+                            <a:ext uri="{909E8E84-426E-40DD-AFC4-6F175D3DCCD1}">
+                              <a14:hiddenFill xmlns:a14="http://schemas.microsoft.com/office/drawing/2010/main">
+                                <a:solidFill>
+                                  <a:srgbClr val="FFFFFF"/>
+                                </a:solidFill>
+                              </a14:hiddenFill>
+                            </a:ext>
+                            <a:ext uri="{91240B29-F687-4F45-9708-019B960494DF}">
+                              <a14:hiddenLine xmlns:a14="http://schemas.microsoft.com/office/drawing/2010/main" w="9525">
+                                <a:solidFill>
+                                  <a:srgbClr val="000000"/>
+                                </a:solidFill>
+                                <a:miter lim="800000"/>
+                                <a:headEnd/>
+                                <a:tailEnd/>
+                              </a14:hiddenLine>
+                            </a:ext>
+                          </a:extLst>
+                        </wps:spPr>
+                        <wps:txbx>
+                          <w:txbxContent>
+                            <w:p>
+                              <w:pPr>
+                                <w:jc w:val="right"/>
+                                <w:rPr>
+                                  <w:rFonts w:ascii="Glacial Indifference" w:hAnsi="Glacial Indifference"/>
+                                  <w:b/>
+                                  <w:color w:val="1A495D" w:themeColor="accent1" w:themeShade="80"/>
+                                  <w:spacing w:val="40"/>
+                                  <w:sz w:val="28"/>
+                                  <w:szCs w:val="28"/>
+                                </w:rPr>
+                              </w:pPr>
+                              <w:r>
+                                <w:rPr>
+                                  <w:rFonts w:ascii="Glacial Indifference" w:hAnsi="Glacial Indifference"/>
+                                  <w:b/>
+                                  <w:color w:val="1A495D" w:themeColor="accent1" w:themeShade="80"/>
+                                  <w:spacing w:val="40"/>
+                                  <w:sz w:val="28"/>
+                                  <w:szCs w:val="28"/>
+                                </w:rPr>
+                                <w:t>HOBBY</w:t>
+                              </w:r>
+                            </w:p>
+                          </w:txbxContent>
+                        </wps:txbx>
+                        <wps:bodyPr rot="0" vert="horz" wrap="square" lIns="91440" tIns="45720" rIns="91440" bIns="45720" anchor="t" anchorCtr="0" upright="1">
+                          <a:noAutofit/>
+                        </wps:bodyPr>
+                      </wps:wsp>
+                      <wps:wsp>
+                        <wps:cNvPr id="12" name="Text Box 2"/>
+                        <wps:cNvSpPr txBox="1">
+                          <a:spLocks noChangeArrowheads="1"/>
+                        </wps:cNvSpPr>
+                        <wps:spPr bwMode="auto">
+                          <a:xfrm>
+                            <a:off x="1638" y="4999"/>
+                            <a:ext cx="18688" cy="10147"/>
+                          </a:xfrm>
+                          <a:prstGeom prst="rect">
+                            <a:avLst/>
+                          </a:prstGeom>
+                          <a:noFill/>
+                          <a:ln>
+                            <a:noFill/>
+                          </a:ln>
+                          <a:extLst>
+                            <a:ext uri="{909E8E84-426E-40DD-AFC4-6F175D3DCCD1}">
+                              <a14:hiddenFill xmlns:a14="http://schemas.microsoft.com/office/drawing/2010/main">
+                                <a:solidFill>
+                                  <a:srgbClr val="FFFFFF"/>
+                                </a:solidFill>
+                              </a14:hiddenFill>
+                            </a:ext>
+                            <a:ext uri="{91240B29-F687-4F45-9708-019B960494DF}">
+                              <a14:hiddenLine xmlns:a14="http://schemas.microsoft.com/office/drawing/2010/main" w="9525">
+                                <a:solidFill>
+                                  <a:srgbClr val="000000"/>
+                                </a:solidFill>
+                                <a:miter lim="800000"/>
+                                <a:headEnd/>
+                                <a:tailEnd/>
+                              </a14:hiddenLine>
+                            </a:ext>
+                          </a:extLst>
+                        </wps:spPr>
+                        <wps:txbx>
+                          <w:txbxContent>
+                            <w:p>
+                              <w:pPr>
+                                <w:spacing w:after="100"/>
+                                <w:jc w:val="right"/>
+                                <w:rPr>
+                                  <w:color w:val="1A495D" w:themeColor="accent1" w:themeShade="80"/>
+                                  <w:sz w:val="20"/>
+                                  <w:szCs w:val="20"/>
+                                </w:rPr>
+                              </w:pPr>
+                              <w:r>
+                                <w:rPr>
+                                  <w:color w:val="1A495D" w:themeColor="accent1" w:themeShade="80"/>
+                                  <w:sz w:val="20"/>
+                                  <w:szCs w:val="20"/>
+                                </w:rPr>
+                                <w:t>Travelling</w:t>
+                              </w:r>
+                            </w:p>
+                            <w:p>
+                              <w:pPr>
+                                <w:spacing w:after="100"/>
+                                <w:jc w:val="right"/>
+                                <w:rPr>
+                                  <w:color w:val="1A495D" w:themeColor="accent1" w:themeShade="80"/>
+                                  <w:sz w:val="20"/>
+                                  <w:szCs w:val="20"/>
+                                </w:rPr>
+                              </w:pPr>
+                              <w:r>
+                                <w:rPr>
+                                  <w:color w:val="1A495D" w:themeColor="accent1" w:themeShade="80"/>
+                                  <w:sz w:val="20"/>
+                                  <w:szCs w:val="20"/>
+                                </w:rPr>
+                                <w:t>Blogging</w:t>
+                              </w:r>
+                            </w:p>
+                            <w:p>
+                              <w:pPr>
+                                <w:spacing w:after="100"/>
+                                <w:jc w:val="right"/>
+                                <w:rPr>
+                                  <w:color w:val="1A495D" w:themeColor="accent1" w:themeShade="80"/>
+                                  <w:sz w:val="20"/>
+                                  <w:szCs w:val="20"/>
+                                </w:rPr>
+                              </w:pPr>
+                              <w:r>
+                                <w:rPr>
+                                  <w:color w:val="1A495D" w:themeColor="accent1" w:themeShade="80"/>
+                                  <w:sz w:val="20"/>
+                                  <w:szCs w:val="20"/>
+                                </w:rPr>
+                                <w:t>Reading Books</w:t>
+                              </w:r>
+                            </w:p>
+                            <w:p>
+                              <w:pPr>
+                                <w:spacing w:after="100"/>
+                                <w:jc w:val="right"/>
+                                <w:rPr>
+                                  <w:color w:val="1A495D" w:themeColor="accent1" w:themeShade="80"/>
+                                  <w:sz w:val="20"/>
+                                  <w:szCs w:val="20"/>
+                                </w:rPr>
+                              </w:pPr>
+                              <w:r>
+                                <w:rPr>
+                                  <w:color w:val="1A495D" w:themeColor="accent1" w:themeShade="80"/>
+                                  <w:sz w:val="20"/>
+                                  <w:szCs w:val="20"/>
+                                </w:rPr>
+                                <w:t>Photography</w:t>
+                              </w:r>
+                            </w:p>
+                          </w:txbxContent>
+                        </wps:txbx>
+                        <wps:bodyPr rot="0" vert="horz" wrap="square" lIns="91440" tIns="45720" rIns="91440" bIns="45720" anchor="t" anchorCtr="0" upright="1">
+                          <a:noAutofit/>
+                        </wps:bodyPr>
+                      </wps:wsp>
+                    </wpg:wgp>
+                  </a:graphicData>
+                </a:graphic>
+                <wp14:sizeRelH relativeFrom="page">
+                  <wp14:pctWidth>0</wp14:pctWidth>
+                </wp14:sizeRelH>
+                <wp14:sizeRelV relativeFrom="page">
+                  <wp14:pctHeight>0</wp14:pctHeight>
+                </wp14:sizeRelV>
+              </wp:anchor>
+            </w:drawing>
+          </mc:Choice>
+          <mc:Fallback>
+            <w:pict>
+              <v:group w14:anchorId="72F9F874" id="Group 294" o:spid="_x0000_s1037" style="position:absolute;margin-left:52.8pt;margin-top:450.35pt;width:150.45pt;height:121.2pt;z-index:251779072" coordorigin="1219,254" coordsize="19107,14892" o:gfxdata="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">
+                <v:shape id="Text Box 264" o:spid="_x0000_s1038" type="#_x0000_t202" style="position:absolute;left:1219;top:254;width:19107;height:3048;visibility:visible;mso-wrap-style:square;v-text-anchor:top" o:gfxdata="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" filled="f" stroked="f">
+                  <v:textbox>
+                    <w:txbxContent>
+                      <w:p>
+                        <w:pPr>
+                          <w:jc w:val="right"/>
+                          <w:rPr>
+                            <w:rFonts w:ascii="Glacial Indifference" w:hAnsi="Glacial Indifference"/>
+                            <w:b/>
+                            <w:color w:val="1A495D" w:themeColor="accent1" w:themeShade="80"/>
+                            <w:spacing w:val="40"/>
+                            <w:sz w:val="28"/>
+                            <w:szCs w:val="28"/>
+                          </w:rPr>
+                        </w:pPr>
+                        <w:r>
+                          <w:rPr>
+                            <w:rFonts w:ascii="Glacial Indifference" w:hAnsi="Glacial Indifference"/>
+                            <w:b/>
+                            <w:color w:val="1A495D" w:themeColor="accent1" w:themeShade="80"/>
+                            <w:spacing w:val="40"/>
+                            <w:sz w:val="28"/>
+                            <w:szCs w:val="28"/>
+                          </w:rPr>
+                          <w:t>HOBBY</w:t>
+                        </w:r>
+                      </w:p>
+                    </w:txbxContent>
+                  </v:textbox>
+                </v:shape>
+                <v:shape id="Text Box 2" o:spid="_x0000_s1039" type="#_x0000_t202" style="position:absolute;left:1638;top:4999;width:18688;height:10147;visibility:visible;mso-wrap-style:square;v-text-anchor:top" o:gfxdata="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" filled="f" stroked="f">
+                  <v:textbox>
+                    <w:txbxContent>
+                      <w:p>
+                        <w:pPr>
+                          <w:spacing w:after="100"/>
+                          <w:jc w:val="right"/>
+                          <w:rPr>
+                            <w:color w:val="1A495D" w:themeColor="accent1" w:themeShade="80"/>
+                            <w:sz w:val="20"/>
+                            <w:szCs w:val="20"/>
+                          </w:rPr>
+                        </w:pPr>
+                        <w:r>
+                          <w:rPr>
+                            <w:color w:val="1A495D" w:themeColor="accent1" w:themeShade="80"/>
+                            <w:sz w:val="20"/>
+                            <w:szCs w:val="20"/>
+                          </w:rPr>
+                          <w:t>Travelling</w:t>
+                        </w:r>
+                      </w:p>
+                      <w:p>
+                        <w:pPr>
+                          <w:spacing w:after="100"/>
+                          <w:jc w:val="right"/>
+                          <w:rPr>
+                            <w:color w:val="1A495D" w:themeColor="accent1" w:themeShade="80"/>
+                            <w:sz w:val="20"/>
+                            <w:szCs w:val="20"/>
+                          </w:rPr>
+                        </w:pPr>
+                        <w:r>
+                          <w:rPr>
+                            <w:color w:val="1A495D" w:themeColor="accent1" w:themeShade="80"/>
+                            <w:sz w:val="20"/>
+                            <w:szCs w:val="20"/>
+                          </w:rPr>
+                          <w:t>Blogging</w:t>
+                        </w:r>
+                      </w:p>
+                      <w:p>
+                        <w:pPr>
+                          <w:spacing w:after="100"/>
+                          <w:jc w:val="right"/>
+                          <w:rPr>
+                            <w:color w:val="1A495D" w:themeColor="accent1" w:themeShade="80"/>
+                            <w:sz w:val="20"/>
+                            <w:szCs w:val="20"/>
+                          </w:rPr>
+                        </w:pPr>
+                        <w:r>
+                          <w:rPr>
+                            <w:color w:val="1A495D" w:themeColor="accent1" w:themeShade="80"/>
+                            <w:sz w:val="20"/>
+                            <w:szCs w:val="20"/>
+                          </w:rPr>
+                          <w:t>Reading Books</w:t>
+                        </w:r>
+                      </w:p>
+                      <w:p>
+                        <w:pPr>
+                          <w:spacing w:after="100"/>
+                          <w:jc w:val="right"/>
+                          <w:rPr>
+                            <w:color w:val="1A495D" w:themeColor="accent1" w:themeShade="80"/>
+                            <w:sz w:val="20"/>
+                            <w:szCs w:val="20"/>
+                          </w:rPr>
+                        </w:pPr>
+                        <w:r>
+                          <w:rPr>
+                            <w:color w:val="1A495D" w:themeColor="accent1" w:themeShade="80"/>
+                            <w:sz w:val="20"/>
+                            <w:szCs w:val="20"/>
+                          </w:rPr>
+                          <w:t>Photography</w:t>
+                        </w:r>
+                      </w:p>
+                    </w:txbxContent>
+                  </v:textbox>
+                </v:shape>
+              </v:group>
+            </w:pict>
+          </mc:Fallback>
+        </mc:AlternateContent>
+      </w:r>
+      <w:r>
+        <w:rPr>
+          <w:noProof/>
+        </w:rPr>
+        <mc:AlternateContent>
+          <mc:Choice Requires="wpg">
+            <w:drawing>
+              <wp:anchor distT="0" distB="0" distL="114300" distR="114300" simplePos="0" relativeHeight="251893760" behindDoc="0" locked="0" layoutInCell="1" allowOverlap="1" wp14:anchorId="1AEE4F25" wp14:editId="34FCB2BC">
+                <wp:simplePos x="0" y="0"/>
+                <wp:positionH relativeFrom="column">
+                  <wp:posOffset>3009900</wp:posOffset>
+                </wp:positionH>
+                <wp:positionV relativeFrom="paragraph">
+                  <wp:posOffset>1742440</wp:posOffset>
+                </wp:positionV>
+                <wp:extent cx="4328795" cy="1858631"/>
+                <wp:effectExtent l="0" t="0" r="0" b="8890"/>
+                <wp:wrapNone/>
+                <wp:docPr id="50" name="Group 50"/>
+                <wp:cNvGraphicFramePr>
+                  <a:graphicFrameLocks xmlns:a="http://schemas.openxmlformats.org/drawingml/2006/main"/>
+                </wp:cNvGraphicFramePr>
+                <a:graphic xmlns:a="http://schemas.openxmlformats.org/drawingml/2006/main">
+                  <a:graphicData uri="http://schemas.microsoft.com/office/word/2010/wordprocessingGroup">
+                    <wpg:wgp>
+                      <wpg:cNvGrpSpPr>
+                        <a:grpSpLocks/>
+                      </wpg:cNvGrpSpPr>
+                      <wpg:grpSpPr bwMode="auto">
+                        <a:xfrm>
+                          <a:off x="0" y="0"/>
+                          <a:ext cx="4328795" cy="1858631"/>
+                          <a:chOff x="0" y="0"/>
+                          <a:chExt cx="43510" cy="22946"/>
+                        </a:xfrm>
+                      </wpg:grpSpPr>
+                      <wps:wsp>
+                        <wps:cNvPr id="57" name="Text Box 9">
+                          <a:hlinkClick r:id="rId15"/>
+                        </wps:cNvPr>
                         <wps:cNvSpPr txBox="1">
                           <a:spLocks noChangeArrowheads="1"/>
                         </wps:cNvSpPr>
@@ -2060,82 +2467,7 @@
                                   <w:szCs w:val="20"/>
                                   <w:shd w:val="clear" w:color="auto" w:fill="FFFFFF"/>
                                 </w:rPr>
-                                <w:t>Lead Software developer</w:t>
-                              </w:r>
-                              <w:r>
-                                <w:rPr>
-                                  <w:rFonts w:ascii="Calibri" w:hAnsi="Calibri" w:cs="Arial"/>
-                                  <w:b/>
-                                  <w:noProof/>
-                                  <w:color w:val="222222"/>
-                                  <w:sz w:val="20"/>
-                                  <w:szCs w:val="20"/>
-                                  <w:shd w:val="clear" w:color="auto" w:fill="FFFFFF"/>
-                                </w:rPr>
-                                <w:br/>
-                              </w:r>
-                              <w:r>
-                                <w:rPr>
-                                  <w:rFonts w:ascii="Calibri" w:hAnsi="Calibri" w:cs="Arial"/>
-                                  <w:b/>
-                                  <w:noProof/>
-                                  <w:color w:val="222222"/>
-                                  <w:sz w:val="20"/>
-                                  <w:szCs w:val="20"/>
-                                  <w:shd w:val="clear" w:color="auto" w:fill="FFFFFF"/>
-                                </w:rPr>
-                                <w:t>Sadyogi Technology Services Pvt Ltd</w:t>
-                              </w:r>
-                              <w:r>
-                                <w:rPr>
-                                  <w:rFonts w:ascii="Calibri" w:hAnsi="Calibri" w:cs="Arial"/>
-                                  <w:b/>
-                                  <w:noProof/>
-                                  <w:color w:val="222222"/>
-                                  <w:sz w:val="20"/>
-                                  <w:szCs w:val="20"/>
-                                  <w:shd w:val="clear" w:color="auto" w:fill="FFFFFF"/>
-                                </w:rPr>
-                                <w:t xml:space="preserve">, </w:t>
-                              </w:r>
-                              <w:r>
-                                <w:t>2016</w:t>
-                              </w:r>
-                              <w:r>
-                                <w:rPr>
-                                  <w:rFonts w:ascii="Calibri" w:hAnsi="Calibri" w:cs="Arial"/>
-                                  <w:b/>
-                                  <w:noProof/>
-                                  <w:color w:val="222222"/>
-                                  <w:sz w:val="20"/>
-                                  <w:szCs w:val="20"/>
-                                  <w:shd w:val="clear" w:color="auto" w:fill="FFFFFF"/>
-                                </w:rPr>
-                                <w:t>–</w:t>
-                              </w:r>
-                              <w:r>
-                                <w:rPr>
-                                  <w:rFonts w:ascii="Calibri" w:hAnsi="Calibri" w:cs="Arial"/>
-                                  <w:b/>
-                                  <w:noProof/>
-                                  <w:color w:val="222222"/>
-                                  <w:sz w:val="20"/>
-                                  <w:szCs w:val="20"/>
-                                  <w:shd w:val="clear" w:color="auto" w:fill="FFFFFF"/>
-                                </w:rPr>
-                                <w:t xml:space="preserve"> </w:t>
-                              </w:r>
-                              <w:r>
-                                <w:rPr>
-                                  <w:rFonts w:ascii="Calibri" w:hAnsi="Calibri" w:cs="Arial"/>
-                                  <w:b/>
-                                  <w:noProof/>
-                                  <w:color w:val="222222"/>
-                                  <w:sz w:val="20"/>
-                                  <w:szCs w:val="20"/>
-                                  <w:shd w:val="clear" w:color="auto" w:fill="FFFFFF"/>
-                                </w:rPr>
-                                <w:t>2019</w:t>
+                                <w:t xml:space="preserve">Upwork Project </w:t>
                               </w:r>
                               <w:r>
                                 <w:rPr>
@@ -2164,16 +2496,7 @@
                                   <w:bCs/>
                                   <w:color w:val="1C3B75"/>
                                 </w:rPr>
-                                <w:t xml:space="preserve"> </w:t>
-                              </w:r>
-                              <w:r>
-                                <w:rPr>
-                                  <w:rFonts w:ascii="Comic Sans MS" w:hAnsi="Comic Sans MS"/>
-                                  <w:b/>
-                                  <w:bCs/>
-                                  <w:color w:val="7FC0DB" w:themeColor="accent1" w:themeTint="99"/>
-                                </w:rPr>
-                                <w:t>Foodzo.in</w:t>
+                                <w:t xml:space="preserve"> my tax hub           </w:t>
                               </w:r>
                               <w:r>
                                 <w:rPr>
@@ -2182,101 +2505,25 @@
                                   <w:bCs/>
                                   <w:color w:val="1C3B75"/>
                                 </w:rPr>
-                                <w:t xml:space="preserve">                                              </w:t>
-                              </w:r>
-                              <w:hyperlink r:id="rId11" w:history="1">
+                                <w:tab/>
+                              </w:r>
+                              <w:r>
+                                <w:rPr>
+                                  <w:rFonts w:ascii="Comic Sans MS" w:hAnsi="Comic Sans MS"/>
+                                  <w:b/>
+                                  <w:bCs/>
+                                  <w:color w:val="1C3B75"/>
+                                </w:rPr>
+                                <w:tab/>
+                                <w:t xml:space="preserve">                     </w:t>
+                              </w:r>
+                              <w:hyperlink r:id="rId16" w:history="1">
                                 <w:r>
                                   <w:rPr>
                                     <w:rStyle w:val="Hyperlink"/>
                                     <w:rFonts w:ascii="Comic Sans MS" w:hAnsi="Comic Sans MS"/>
                                     <w:b/>
                                     <w:bCs/>
-                                    <w:color w:val="85A5C1" w:themeColor="background2" w:themeShade="BF"/>
-                                    <w:u w:val="none"/>
-                                  </w:rPr>
-                                  <w:t>Link</w:t>
-                                </w:r>
-                              </w:hyperlink>
-                            </w:p>
-                            <w:p>
-                              <w:pPr>
-                                <w:spacing w:line="360" w:lineRule="auto"/>
-                                <w:rPr>
-                                  <w:rFonts w:ascii="Calibri" w:hAnsi="Calibri"/>
-                                  <w:sz w:val="20"/>
-                                  <w:szCs w:val="20"/>
-                                </w:rPr>
-                              </w:pPr>
-                            </w:p>
-                            <w:p>
-                              <w:pPr>
-                                <w:spacing w:line="276" w:lineRule="auto"/>
-                                <w:rPr>
-                                  <w:rFonts w:ascii="Comic Sans MS" w:hAnsi="Comic Sans MS"/>
-                                  <w:b/>
-                                  <w:bCs/>
-                                  <w:color w:val="1C3B75"/>
-                                </w:rPr>
-                              </w:pPr>
-                            </w:p>
-                            <w:p>
-                              <w:pPr>
-                                <w:spacing w:line="276" w:lineRule="auto"/>
-                                <w:rPr>
-                                  <w:rFonts w:ascii="Comic Sans MS" w:hAnsi="Comic Sans MS"/>
-                                  <w:b/>
-                                  <w:bCs/>
-                                  <w:color w:val="1C3B75"/>
-                                </w:rPr>
-                              </w:pPr>
-                            </w:p>
-                            <w:p>
-                              <w:pPr>
-                                <w:spacing w:line="276" w:lineRule="auto"/>
-                                <w:rPr>
-                                  <w:rFonts w:ascii="Calibri" w:hAnsi="Calibri" w:cs="Arial"/>
-                                  <w:color w:val="222222"/>
-                                  <w:sz w:val="20"/>
-                                  <w:szCs w:val="20"/>
-                                  <w:shd w:val="clear" w:color="auto" w:fill="FFFFFF"/>
-                                </w:rPr>
-                              </w:pPr>
-                              <w:r>
-                                <w:rPr>
-                                  <w:rFonts w:ascii="Comic Sans MS" w:hAnsi="Comic Sans MS"/>
-                                  <w:b/>
-                                  <w:bCs/>
-                                  <w:color w:val="1C3B75"/>
-                                </w:rPr>
-                                <w:t xml:space="preserve">                </w:t>
-                              </w:r>
-                              <w:r>
-                                <w:rPr>
-                                  <w:rFonts w:ascii="Comic Sans MS" w:hAnsi="Comic Sans MS"/>
-                                  <w:b/>
-                                  <w:bCs/>
-                                  <w:color w:val="1C3B75"/>
-                                </w:rPr>
-                                <w:tab/>
-                              </w:r>
-                              <w:r>
-                                <w:rPr>
-                                  <w:rFonts w:ascii="Comic Sans MS" w:hAnsi="Comic Sans MS"/>
-                                  <w:b/>
-                                  <w:bCs/>
-                                  <w:color w:val="1C3B75"/>
-                                </w:rPr>
-                                <w:tab/>
-                                <w:t xml:space="preserve">                </w:t>
-                              </w:r>
-                              <w:hyperlink r:id="rId12" w:history="1">
-                                <w:r>
-                                  <w:rPr>
-                                    <w:rStyle w:val="Hyperlink"/>
-                                    <w:rFonts w:ascii="Comic Sans MS" w:hAnsi="Comic Sans MS"/>
-                                    <w:b/>
-                                    <w:bCs/>
-                                    <w:color w:val="85A5C1" w:themeColor="background2" w:themeShade="BF"/>
                                   </w:rPr>
                                   <w:t>Link</w:t>
                                 </w:r>
@@ -2299,14 +2546,14 @@
                         </wps:bodyPr>
                       </wps:wsp>
                       <wps:wsp>
-                        <wps:cNvPr id="43" name="Text Box 13"/>
+                        <wps:cNvPr id="59" name="Text Box 13"/>
                         <wps:cNvSpPr txBox="1">
                           <a:spLocks noChangeArrowheads="1"/>
                         </wps:cNvSpPr>
                         <wps:spPr bwMode="auto">
                           <a:xfrm>
-                            <a:off x="0" y="9240"/>
-                            <a:ext cx="43510" cy="18159"/>
+                            <a:off x="0" y="7366"/>
+                            <a:ext cx="43510" cy="15580"/>
                           </a:xfrm>
                           <a:prstGeom prst="rect">
                             <a:avLst/>
@@ -2347,50 +2594,28 @@
                                   <w:lang w:val="en-IN" w:eastAsia="en-IN"/>
                                 </w:rPr>
                               </w:pPr>
+                              <w:r>
+                                <w:rPr>
+                                  <w:rFonts w:ascii="Consolas" w:hAnsi="Consolas"/>
+                                  <w:color w:val="202124"/>
+                                  <w:sz w:val="18"/>
+                                  <w:szCs w:val="18"/>
+                                  <w:shd w:val="clear" w:color="auto" w:fill="FFFFFF"/>
+                                </w:rPr>
+                                <w:t xml:space="preserve">Solutions for every tax return on one </w:t>
+                              </w:r>
                               <w:proofErr w:type="spellStart"/>
                               <w:r>
                                 <w:rPr>
-                                  <w:rFonts w:ascii="OpenSansRegular" w:hAnsi="OpenSansRegular"/>
-                                  <w:color w:val="303030"/>
-                                  <w:sz w:val="21"/>
-                                  <w:szCs w:val="21"/>
+                                  <w:rFonts w:ascii="Consolas" w:hAnsi="Consolas"/>
+                                  <w:color w:val="202124"/>
+                                  <w:sz w:val="18"/>
+                                  <w:szCs w:val="18"/>
                                   <w:shd w:val="clear" w:color="auto" w:fill="FFFFFF"/>
                                 </w:rPr>
-                                <w:t>Foodzo</w:t>
+                                <w:t>palce</w:t>
                               </w:r>
                               <w:proofErr w:type="spellEnd"/>
-                              <w:r>
-                                <w:rPr>
-                                  <w:rFonts w:ascii="OpenSansRegular" w:hAnsi="OpenSansRegular"/>
-                                  <w:color w:val="303030"/>
-                                  <w:sz w:val="21"/>
-                                  <w:szCs w:val="21"/>
-                                  <w:shd w:val="clear" w:color="auto" w:fill="FFFFFF"/>
-                                </w:rPr>
-                                <w:t xml:space="preserve"> is an online food ordering platform in Bhubaneswar. </w:t>
-                              </w:r>
-                              <w:proofErr w:type="spellStart"/>
-                              <w:r>
-                                <w:rPr>
-                                  <w:rFonts w:ascii="OpenSansRegular" w:hAnsi="OpenSansRegular"/>
-                                  <w:color w:val="303030"/>
-                                  <w:sz w:val="21"/>
-                                  <w:szCs w:val="21"/>
-                                  <w:shd w:val="clear" w:color="auto" w:fill="FFFFFF"/>
-                                </w:rPr>
-                                <w:t>Foodzo</w:t>
-                              </w:r>
-                              <w:proofErr w:type="spellEnd"/>
-                              <w:r>
-                                <w:rPr>
-                                  <w:rFonts w:ascii="OpenSansRegular" w:hAnsi="OpenSansRegular"/>
-                                  <w:color w:val="303030"/>
-                                  <w:sz w:val="21"/>
-                                  <w:szCs w:val="21"/>
-                                  <w:shd w:val="clear" w:color="auto" w:fill="FFFFFF"/>
-                                </w:rPr>
-                                <w:t xml:space="preserve"> brings over 300 menu items to your doorstep. Free home delivery. We offer an efficient and professional service from ordering, delivery, presentation and to the quality of food</w:t>
-                              </w:r>
                               <w:r>
                                 <w:rPr>
                                   <w:rFonts w:ascii="Times New Roman" w:eastAsia="Times New Roman" w:hAnsi="Times New Roman" w:cs="Times New Roman"/>
@@ -2421,75 +2646,115 @@
                                   <w:color w:val="000000"/>
                                   <w:lang w:val="en-IN" w:eastAsia="en-IN"/>
                                 </w:rPr>
-                                <w:t>Role:    Software Development</w:t>
+                                <w:t xml:space="preserve">Role:    </w:t>
+                              </w:r>
+                              <w:r>
+                                <w:rPr>
+                                  <w:rFonts w:ascii="Comic Sans MS" w:eastAsia="Times New Roman" w:hAnsi="Comic Sans MS" w:cs="Times New Roman"/>
+                                  <w:color w:val="000000"/>
+                                  <w:lang w:val="en-IN" w:eastAsia="en-IN"/>
+                                </w:rPr>
+                                <w:t>React</w:t>
+                              </w:r>
+                              <w:r>
+                                <w:rPr>
+                                  <w:rFonts w:ascii="Comic Sans MS" w:eastAsia="Times New Roman" w:hAnsi="Comic Sans MS" w:cs="Times New Roman"/>
+                                  <w:color w:val="000000"/>
+                                  <w:lang w:val="en-IN" w:eastAsia="en-IN"/>
+                                </w:rPr>
+                                <w:t xml:space="preserve"> Development</w:t>
                               </w:r>
                             </w:p>
                             <w:p>
                               <w:pPr>
+                                <w:pStyle w:val="NormalWeb"/>
                                 <w:numPr>
                                   <w:ilvl w:val="0"/>
-                                  <w:numId w:val="17"/>
+                                  <w:numId w:val="18"/>
                                 </w:numPr>
-                                <w:spacing w:after="0" w:line="240" w:lineRule="auto"/>
+                                <w:spacing w:before="0" w:beforeAutospacing="0" w:after="0" w:afterAutospacing="0"/>
                                 <w:textAlignment w:val="baseline"/>
                                 <w:rPr>
-                                  <w:rFonts w:ascii="Comic Sans MS" w:eastAsia="Times New Roman" w:hAnsi="Comic Sans MS" w:cs="Times New Roman"/>
+                                  <w:rFonts w:ascii="Comic Sans MS" w:hAnsi="Comic Sans MS"/>
                                   <w:color w:val="000000"/>
-                                  <w:lang w:val="en-IN" w:eastAsia="en-IN"/>
+                                  <w:sz w:val="22"/>
+                                  <w:szCs w:val="22"/>
                                 </w:rPr>
                               </w:pPr>
                               <w:r>
                                 <w:rPr>
-                                  <w:rFonts w:ascii="Comic Sans MS" w:eastAsia="Times New Roman" w:hAnsi="Comic Sans MS" w:cs="Times New Roman"/>
+                                  <w:rFonts w:ascii="Comic Sans MS" w:hAnsi="Comic Sans MS"/>
                                   <w:color w:val="000000"/>
-                                  <w:lang w:val="en-IN" w:eastAsia="en-IN"/>
-                                </w:rPr>
-                                <w:t xml:space="preserve">Tech:   </w:t>
+                                </w:rPr>
+                                <w:t>Tech:  </w:t>
+                              </w:r>
+                              <w:r>
+                                <w:rPr>
+                                  <w:rFonts w:ascii="Comic Sans MS" w:hAnsi="Comic Sans MS"/>
+                                  <w:color w:val="000000"/>
+                                  <w:sz w:val="22"/>
+                                  <w:szCs w:val="22"/>
+                                </w:rPr>
+                                <w:t xml:space="preserve">Next </w:t>
                               </w:r>
                               <w:proofErr w:type="spellStart"/>
                               <w:r>
                                 <w:rPr>
-                                  <w:rFonts w:ascii="Comic Sans MS" w:eastAsia="Times New Roman" w:hAnsi="Comic Sans MS" w:cs="Times New Roman"/>
+                                  <w:rFonts w:ascii="Comic Sans MS" w:hAnsi="Comic Sans MS"/>
                                   <w:color w:val="000000"/>
-                                  <w:lang w:val="en-IN" w:eastAsia="en-IN"/>
-                                </w:rPr>
-                                <w:t>CakePhp</w:t>
+                                  <w:sz w:val="22"/>
+                                  <w:szCs w:val="22"/>
+                                </w:rPr>
+                                <w:t>js</w:t>
                               </w:r>
                               <w:proofErr w:type="spellEnd"/>
                               <w:r>
                                 <w:rPr>
-                                  <w:rFonts w:ascii="Comic Sans MS" w:eastAsia="Times New Roman" w:hAnsi="Comic Sans MS" w:cs="Times New Roman"/>
+                                  <w:rFonts w:ascii="Comic Sans MS" w:hAnsi="Comic Sans MS"/>
                                   <w:color w:val="000000"/>
-                                  <w:lang w:val="en-IN" w:eastAsia="en-IN"/>
-                                </w:rPr>
-                                <w:t xml:space="preserve">, </w:t>
+                                  <w:sz w:val="22"/>
+                                  <w:szCs w:val="22"/>
+                                </w:rPr>
+                                <w:t>, M</w:t>
+                              </w:r>
+                              <w:r>
+                                <w:rPr>
+                                  <w:rFonts w:ascii="Comic Sans MS" w:hAnsi="Comic Sans MS"/>
+                                  <w:color w:val="000000"/>
+                                  <w:sz w:val="22"/>
+                                  <w:szCs w:val="22"/>
+                                </w:rPr>
+                                <w:t>aterial-</w:t>
                               </w:r>
                               <w:proofErr w:type="spellStart"/>
-                              <w:r>
-                                <w:rPr>
-                                  <w:rFonts w:ascii="Comic Sans MS" w:eastAsia="Times New Roman" w:hAnsi="Comic Sans MS" w:cs="Times New Roman"/>
+                              <w:proofErr w:type="gramStart"/>
+                              <w:r>
+                                <w:rPr>
+                                  <w:rFonts w:ascii="Comic Sans MS" w:hAnsi="Comic Sans MS"/>
                                   <w:color w:val="000000"/>
-                                  <w:lang w:val="en-IN" w:eastAsia="en-IN"/>
-                                </w:rPr>
-                                <w:t>mysql</w:t>
-                              </w:r>
-                              <w:proofErr w:type="spellEnd"/>
-                              <w:r>
-                                <w:rPr>
-                                  <w:rFonts w:ascii="Comic Sans MS" w:eastAsia="Times New Roman" w:hAnsi="Comic Sans MS" w:cs="Times New Roman"/>
+                                  <w:sz w:val="22"/>
+                                  <w:szCs w:val="22"/>
+                                </w:rPr>
+                                <w:t>ui</w:t>
+                              </w:r>
+                              <w:r>
+                                <w:rPr>
+                                  <w:rFonts w:ascii="Comic Sans MS" w:hAnsi="Comic Sans MS"/>
                                   <w:color w:val="000000"/>
-                                  <w:lang w:val="en-IN" w:eastAsia="en-IN"/>
-                                </w:rPr>
-                                <w:t xml:space="preserve">, </w:t>
-                              </w:r>
-                              <w:proofErr w:type="spellStart"/>
-                              <w:r>
-                                <w:rPr>
-                                  <w:rFonts w:ascii="Comic Sans MS" w:eastAsia="Times New Roman" w:hAnsi="Comic Sans MS" w:cs="Times New Roman"/>
+                                  <w:sz w:val="22"/>
+                                  <w:szCs w:val="22"/>
+                                </w:rPr>
+                                <w:t>,Formik</w:t>
+                              </w:r>
+                              <w:proofErr w:type="gramEnd"/>
+                              <w:r>
+                                <w:rPr>
+                                  <w:rFonts w:ascii="Comic Sans MS" w:hAnsi="Comic Sans MS"/>
                                   <w:color w:val="000000"/>
-                                  <w:lang w:val="en-IN" w:eastAsia="en-IN"/>
-                                </w:rPr>
-                                <w:t>ccavenue</w:t>
+                                  <w:sz w:val="22"/>
+                                  <w:szCs w:val="22"/>
+                                </w:rPr>
+                                <w:t>,redux</w:t>
                               </w:r>
                               <w:proofErr w:type="spellEnd"/>
                             </w:p>
@@ -2533,8 +2798,9 @@
           </mc:Choice>
           <mc:Fallback>
             <w:pict>
-              <v:group w14:anchorId="47087DF1" id="Group 41" o:spid="_x0000_s1037" style="position:absolute;margin-left:249.35pt;margin-top:438.8pt;width:330.6pt;height:162.35pt;z-index:251883520" coordsize="43510,27399" o:gfxdata="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">
-                <v:shape id="Text Box 9" o:spid="_x0000_s1038" type="#_x0000_t202" style="position:absolute;width:42722;height:8382;visibility:visible;mso-wrap-style:square;v-text-anchor:top" o:gfxdata="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" filled="f" stroked="f">
+              <v:group w14:anchorId="1AEE4F25" id="Group 50" o:spid="_x0000_s1040" style="position:absolute;margin-left:237pt;margin-top:137.2pt;width:340.85pt;height:146.35pt;z-index:251893760" coordsize="43510,22946" o:gfxdata="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">
+                <v:shape id="Text Box 9" o:spid="_x0000_s1041" type="#_x0000_t202" href="https://www.pearly.co/dental-membership-software/" style="position:absolute;width:42722;height:8382;visibility:visible;mso-wrap-style:square;v-text-anchor:top" o:gfxdata="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" o:button="t" filled="f" stroked="f">
+                  <v:fill o:detectmouseclick="t"/>
                   <v:textbox>
                     <w:txbxContent>
                       <w:p>
@@ -2558,82 +2824,7 @@
                             <w:szCs w:val="20"/>
                             <w:shd w:val="clear" w:color="auto" w:fill="FFFFFF"/>
                           </w:rPr>
-                          <w:t>Lead Software developer</w:t>
-                        </w:r>
-                        <w:r>
-                          <w:rPr>
-                            <w:rFonts w:ascii="Calibri" w:hAnsi="Calibri" w:cs="Arial"/>
-                            <w:b/>
-                            <w:noProof/>
-                            <w:color w:val="222222"/>
-                            <w:sz w:val="20"/>
-                            <w:szCs w:val="20"/>
-                            <w:shd w:val="clear" w:color="auto" w:fill="FFFFFF"/>
-                          </w:rPr>
-                          <w:br/>
-                        </w:r>
-                        <w:r>
-                          <w:rPr>
-                            <w:rFonts w:ascii="Calibri" w:hAnsi="Calibri" w:cs="Arial"/>
-                            <w:b/>
-                            <w:noProof/>
-                            <w:color w:val="222222"/>
-                            <w:sz w:val="20"/>
-                            <w:szCs w:val="20"/>
-                            <w:shd w:val="clear" w:color="auto" w:fill="FFFFFF"/>
-                          </w:rPr>
-                          <w:t>Sadyogi Technology Services Pvt Ltd</w:t>
-                        </w:r>
-                        <w:r>
-                          <w:rPr>
-                            <w:rFonts w:ascii="Calibri" w:hAnsi="Calibri" w:cs="Arial"/>
-                            <w:b/>
-                            <w:noProof/>
-                            <w:color w:val="222222"/>
-                            <w:sz w:val="20"/>
-                            <w:szCs w:val="20"/>
-                            <w:shd w:val="clear" w:color="auto" w:fill="FFFFFF"/>
-                          </w:rPr>
-                          <w:t xml:space="preserve">, </w:t>
-                        </w:r>
-                        <w:r>
-                          <w:t>2016</w:t>
-                        </w:r>
-                        <w:r>
-                          <w:rPr>
-                            <w:rFonts w:ascii="Calibri" w:hAnsi="Calibri" w:cs="Arial"/>
-                            <w:b/>
-                            <w:noProof/>
-                            <w:color w:val="222222"/>
-                            <w:sz w:val="20"/>
-                            <w:szCs w:val="20"/>
-                            <w:shd w:val="clear" w:color="auto" w:fill="FFFFFF"/>
-                          </w:rPr>
-                          <w:t>–</w:t>
-                        </w:r>
-                        <w:r>
-                          <w:rPr>
-                            <w:rFonts w:ascii="Calibri" w:hAnsi="Calibri" w:cs="Arial"/>
-                            <w:b/>
-                            <w:noProof/>
-                            <w:color w:val="222222"/>
-                            <w:sz w:val="20"/>
-                            <w:szCs w:val="20"/>
-                            <w:shd w:val="clear" w:color="auto" w:fill="FFFFFF"/>
-                          </w:rPr>
-                          <w:t xml:space="preserve"> </w:t>
-                        </w:r>
-                        <w:r>
-                          <w:rPr>
-                            <w:rFonts w:ascii="Calibri" w:hAnsi="Calibri" w:cs="Arial"/>
-                            <w:b/>
-                            <w:noProof/>
-                            <w:color w:val="222222"/>
-                            <w:sz w:val="20"/>
-                            <w:szCs w:val="20"/>
-                            <w:shd w:val="clear" w:color="auto" w:fill="FFFFFF"/>
-                          </w:rPr>
-                          <w:t>2019</w:t>
+                          <w:t xml:space="preserve">Upwork Project </w:t>
                         </w:r>
                         <w:r>
                           <w:rPr>
@@ -2662,16 +2853,7 @@
                             <w:bCs/>
                             <w:color w:val="1C3B75"/>
                           </w:rPr>
-                          <w:t xml:space="preserve"> </w:t>
-                        </w:r>
-                        <w:r>
-                          <w:rPr>
-                            <w:rFonts w:ascii="Comic Sans MS" w:hAnsi="Comic Sans MS"/>
-                            <w:b/>
-                            <w:bCs/>
-                            <w:color w:val="7FC0DB" w:themeColor="accent1" w:themeTint="99"/>
-                          </w:rPr>
-                          <w:t>Foodzo.in</w:t>
+                          <w:t xml:space="preserve"> my tax hub           </w:t>
                         </w:r>
                         <w:r>
                           <w:rPr>
@@ -2680,17 +2862,25 @@
                             <w:bCs/>
                             <w:color w:val="1C3B75"/>
                           </w:rPr>
-                          <w:t xml:space="preserve">                                              </w:t>
-                        </w:r>
-                        <w:hyperlink r:id="rId13" w:history="1">
+                          <w:tab/>
+                        </w:r>
+                        <w:r>
+                          <w:rPr>
+                            <w:rFonts w:ascii="Comic Sans MS" w:hAnsi="Comic Sans MS"/>
+                            <w:b/>
+                            <w:bCs/>
+                            <w:color w:val="1C3B75"/>
+                          </w:rPr>
+                          <w:tab/>
+                          <w:t xml:space="preserve">                     </w:t>
+                        </w:r>
+                        <w:hyperlink r:id="rId17" w:history="1">
                           <w:r>
                             <w:rPr>
                               <w:rStyle w:val="Hyperlink"/>
                               <w:rFonts w:ascii="Comic Sans MS" w:hAnsi="Comic Sans MS"/>
                               <w:b/>
                               <w:bCs/>
-                              <w:color w:val="85A5C1" w:themeColor="background2" w:themeShade="BF"/>
-                              <w:u w:val="none"/>
                             </w:rPr>
                             <w:t>Link</w:t>
                           </w:r>
@@ -2706,94 +2896,10 @@
                           </w:rPr>
                         </w:pPr>
                       </w:p>
-                      <w:p>
-                        <w:pPr>
-                          <w:spacing w:line="276" w:lineRule="auto"/>
-                          <w:rPr>
-                            <w:rFonts w:ascii="Comic Sans MS" w:hAnsi="Comic Sans MS"/>
-                            <w:b/>
-                            <w:bCs/>
-                            <w:color w:val="1C3B75"/>
-                          </w:rPr>
-                        </w:pPr>
-                      </w:p>
-                      <w:p>
-                        <w:pPr>
-                          <w:spacing w:line="276" w:lineRule="auto"/>
-                          <w:rPr>
-                            <w:rFonts w:ascii="Comic Sans MS" w:hAnsi="Comic Sans MS"/>
-                            <w:b/>
-                            <w:bCs/>
-                            <w:color w:val="1C3B75"/>
-                          </w:rPr>
-                        </w:pPr>
-                      </w:p>
-                      <w:p>
-                        <w:pPr>
-                          <w:spacing w:line="276" w:lineRule="auto"/>
-                          <w:rPr>
-                            <w:rFonts w:ascii="Calibri" w:hAnsi="Calibri" w:cs="Arial"/>
-                            <w:color w:val="222222"/>
-                            <w:sz w:val="20"/>
-                            <w:szCs w:val="20"/>
-                            <w:shd w:val="clear" w:color="auto" w:fill="FFFFFF"/>
-                          </w:rPr>
-                        </w:pPr>
-                        <w:r>
-                          <w:rPr>
-                            <w:rFonts w:ascii="Comic Sans MS" w:hAnsi="Comic Sans MS"/>
-                            <w:b/>
-                            <w:bCs/>
-                            <w:color w:val="1C3B75"/>
-                          </w:rPr>
-                          <w:t xml:space="preserve">                </w:t>
-                        </w:r>
-                        <w:r>
-                          <w:rPr>
-                            <w:rFonts w:ascii="Comic Sans MS" w:hAnsi="Comic Sans MS"/>
-                            <w:b/>
-                            <w:bCs/>
-                            <w:color w:val="1C3B75"/>
-                          </w:rPr>
-                          <w:tab/>
-                        </w:r>
-                        <w:r>
-                          <w:rPr>
-                            <w:rFonts w:ascii="Comic Sans MS" w:hAnsi="Comic Sans MS"/>
-                            <w:b/>
-                            <w:bCs/>
-                            <w:color w:val="1C3B75"/>
-                          </w:rPr>
-                          <w:tab/>
-                          <w:t xml:space="preserve">                </w:t>
-                        </w:r>
-                        <w:hyperlink r:id="rId14" w:history="1">
-                          <w:r>
-                            <w:rPr>
-                              <w:rStyle w:val="Hyperlink"/>
-                              <w:rFonts w:ascii="Comic Sans MS" w:hAnsi="Comic Sans MS"/>
-                              <w:b/>
-                              <w:bCs/>
-                              <w:color w:val="85A5C1" w:themeColor="background2" w:themeShade="BF"/>
-                            </w:rPr>
-                            <w:t>Link</w:t>
-                          </w:r>
-                        </w:hyperlink>
-                      </w:p>
-                      <w:p>
-                        <w:pPr>
-                          <w:spacing w:line="360" w:lineRule="auto"/>
-                          <w:rPr>
-                            <w:rFonts w:ascii="Calibri" w:hAnsi="Calibri"/>
-                            <w:sz w:val="20"/>
-                            <w:szCs w:val="20"/>
-                          </w:rPr>
-                        </w:pPr>
-                      </w:p>
                     </w:txbxContent>
                   </v:textbox>
                 </v:shape>
-                <v:shape id="Text Box 13" o:spid="_x0000_s1039" type="#_x0000_t202" style="position:absolute;top:9240;width:43510;height:18159;visibility:visible;mso-wrap-style:square;v-text-anchor:top" o:gfxdata="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" filled="f" stroked="f">
+                <v:shape id="Text Box 13" o:spid="_x0000_s1042" type="#_x0000_t202" style="position:absolute;top:7366;width:43510;height:15580;visibility:visible;mso-wrap-style:square;v-text-anchor:top" o:gfxdata="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" filled="f" stroked="f">
                   <v:textbox>
                     <w:txbxContent>
                       <w:p>
@@ -2806,50 +2912,28 @@
                             <w:lang w:val="en-IN" w:eastAsia="en-IN"/>
                           </w:rPr>
                         </w:pPr>
+                        <w:r>
+                          <w:rPr>
+                            <w:rFonts w:ascii="Consolas" w:hAnsi="Consolas"/>
+                            <w:color w:val="202124"/>
+                            <w:sz w:val="18"/>
+                            <w:szCs w:val="18"/>
+                            <w:shd w:val="clear" w:color="auto" w:fill="FFFFFF"/>
+                          </w:rPr>
+                          <w:t xml:space="preserve">Solutions for every tax return on one </w:t>
+                        </w:r>
                         <w:proofErr w:type="spellStart"/>
                         <w:r>
                           <w:rPr>
-                            <w:rFonts w:ascii="OpenSansRegular" w:hAnsi="OpenSansRegular"/>
-                            <w:color w:val="303030"/>
-                            <w:sz w:val="21"/>
-                            <w:szCs w:val="21"/>
+                            <w:rFonts w:ascii="Consolas" w:hAnsi="Consolas"/>
+                            <w:color w:val="202124"/>
+                            <w:sz w:val="18"/>
+                            <w:szCs w:val="18"/>
                             <w:shd w:val="clear" w:color="auto" w:fill="FFFFFF"/>
                           </w:rPr>
-                          <w:t>Foodzo</w:t>
+                          <w:t>palce</w:t>
                         </w:r>
                         <w:proofErr w:type="spellEnd"/>
-                        <w:r>
-                          <w:rPr>
-                            <w:rFonts w:ascii="OpenSansRegular" w:hAnsi="OpenSansRegular"/>
-                            <w:color w:val="303030"/>
-                            <w:sz w:val="21"/>
-                            <w:szCs w:val="21"/>
-                            <w:shd w:val="clear" w:color="auto" w:fill="FFFFFF"/>
-                          </w:rPr>
-                          <w:t xml:space="preserve"> is an online food ordering platform in Bhubaneswar. </w:t>
-                        </w:r>
-                        <w:proofErr w:type="spellStart"/>
-                        <w:r>
-                          <w:rPr>
-                            <w:rFonts w:ascii="OpenSansRegular" w:hAnsi="OpenSansRegular"/>
-                            <w:color w:val="303030"/>
-                            <w:sz w:val="21"/>
-                            <w:szCs w:val="21"/>
-                            <w:shd w:val="clear" w:color="auto" w:fill="FFFFFF"/>
-                          </w:rPr>
-                          <w:t>Foodzo</w:t>
-                        </w:r>
-                        <w:proofErr w:type="spellEnd"/>
-                        <w:r>
-                          <w:rPr>
-                            <w:rFonts w:ascii="OpenSansRegular" w:hAnsi="OpenSansRegular"/>
-                            <w:color w:val="303030"/>
-                            <w:sz w:val="21"/>
-                            <w:szCs w:val="21"/>
-                            <w:shd w:val="clear" w:color="auto" w:fill="FFFFFF"/>
-                          </w:rPr>
-                          <w:t xml:space="preserve"> brings over 300 menu items to your doorstep. Free home delivery. We offer an efficient and professional service from ordering, delivery, presentation and to the quality of food</w:t>
-                        </w:r>
                         <w:r>
                           <w:rPr>
                             <w:rFonts w:ascii="Times New Roman" w:eastAsia="Times New Roman" w:hAnsi="Times New Roman" w:cs="Times New Roman"/>
@@ -2880,75 +2964,115 @@
                             <w:color w:val="000000"/>
                             <w:lang w:val="en-IN" w:eastAsia="en-IN"/>
                           </w:rPr>
-                          <w:t>Role:    Software Development</w:t>
+                          <w:t xml:space="preserve">Role:    </w:t>
+                        </w:r>
+                        <w:r>
+                          <w:rPr>
+                            <w:rFonts w:ascii="Comic Sans MS" w:eastAsia="Times New Roman" w:hAnsi="Comic Sans MS" w:cs="Times New Roman"/>
+                            <w:color w:val="000000"/>
+                            <w:lang w:val="en-IN" w:eastAsia="en-IN"/>
+                          </w:rPr>
+                          <w:t>React</w:t>
+                        </w:r>
+                        <w:r>
+                          <w:rPr>
+                            <w:rFonts w:ascii="Comic Sans MS" w:eastAsia="Times New Roman" w:hAnsi="Comic Sans MS" w:cs="Times New Roman"/>
+                            <w:color w:val="000000"/>
+                            <w:lang w:val="en-IN" w:eastAsia="en-IN"/>
+                          </w:rPr>
+                          <w:t xml:space="preserve"> Development</w:t>
                         </w:r>
                       </w:p>
                       <w:p>
                         <w:pPr>
+                          <w:pStyle w:val="NormalWeb"/>
                           <w:numPr>
                             <w:ilvl w:val="0"/>
-                            <w:numId w:val="17"/>
+                            <w:numId w:val="18"/>
                           </w:numPr>
-                          <w:spacing w:after="0" w:line="240" w:lineRule="auto"/>
+                          <w:spacing w:before="0" w:beforeAutospacing="0" w:after="0" w:afterAutospacing="0"/>
                           <w:textAlignment w:val="baseline"/>
                           <w:rPr>
-                            <w:rFonts w:ascii="Comic Sans MS" w:eastAsia="Times New Roman" w:hAnsi="Comic Sans MS" w:cs="Times New Roman"/>
+                            <w:rFonts w:ascii="Comic Sans MS" w:hAnsi="Comic Sans MS"/>
                             <w:color w:val="000000"/>
-                            <w:lang w:val="en-IN" w:eastAsia="en-IN"/>
+                            <w:sz w:val="22"/>
+                            <w:szCs w:val="22"/>
                           </w:rPr>
                         </w:pPr>
                         <w:r>
                           <w:rPr>
-                            <w:rFonts w:ascii="Comic Sans MS" w:eastAsia="Times New Roman" w:hAnsi="Comic Sans MS" w:cs="Times New Roman"/>
+                            <w:rFonts w:ascii="Comic Sans MS" w:hAnsi="Comic Sans MS"/>
                             <w:color w:val="000000"/>
-                            <w:lang w:val="en-IN" w:eastAsia="en-IN"/>
-                          </w:rPr>
-                          <w:t xml:space="preserve">Tech:   </w:t>
+                          </w:rPr>
+                          <w:t>Tech:  </w:t>
+                        </w:r>
+                        <w:r>
+                          <w:rPr>
+                            <w:rFonts w:ascii="Comic Sans MS" w:hAnsi="Comic Sans MS"/>
+                            <w:color w:val="000000"/>
+                            <w:sz w:val="22"/>
+                            <w:szCs w:val="22"/>
+                          </w:rPr>
+                          <w:t xml:space="preserve">Next </w:t>
                         </w:r>
                         <w:proofErr w:type="spellStart"/>
                         <w:r>
                           <w:rPr>
-                            <w:rFonts w:ascii="Comic Sans MS" w:eastAsia="Times New Roman" w:hAnsi="Comic Sans MS" w:cs="Times New Roman"/>
+                            <w:rFonts w:ascii="Comic Sans MS" w:hAnsi="Comic Sans MS"/>
                             <w:color w:val="000000"/>
-                            <w:lang w:val="en-IN" w:eastAsia="en-IN"/>
-                          </w:rPr>
-                          <w:t>CakePhp</w:t>
+                            <w:sz w:val="22"/>
+                            <w:szCs w:val="22"/>
+                          </w:rPr>
+                          <w:t>js</w:t>
                         </w:r>
                         <w:proofErr w:type="spellEnd"/>
                         <w:r>
                           <w:rPr>
-                            <w:rFonts w:ascii="Comic Sans MS" w:eastAsia="Times New Roman" w:hAnsi="Comic Sans MS" w:cs="Times New Roman"/>
+                            <w:rFonts w:ascii="Comic Sans MS" w:hAnsi="Comic Sans MS"/>
                             <w:color w:val="000000"/>
-                            <w:lang w:val="en-IN" w:eastAsia="en-IN"/>
-                          </w:rPr>
-                          <w:t xml:space="preserve">, </w:t>
+                            <w:sz w:val="22"/>
+                            <w:szCs w:val="22"/>
+                          </w:rPr>
+                          <w:t>, M</w:t>
+                        </w:r>
+                        <w:r>
+                          <w:rPr>
+                            <w:rFonts w:ascii="Comic Sans MS" w:hAnsi="Comic Sans MS"/>
+                            <w:color w:val="000000"/>
+                            <w:sz w:val="22"/>
+                            <w:szCs w:val="22"/>
+                          </w:rPr>
+                          <w:t>aterial-</w:t>
                         </w:r>
                         <w:proofErr w:type="spellStart"/>
-                        <w:r>
-                          <w:rPr>
-                            <w:rFonts w:ascii="Comic Sans MS" w:eastAsia="Times New Roman" w:hAnsi="Comic Sans MS" w:cs="Times New Roman"/>
+                        <w:proofErr w:type="gramStart"/>
+                        <w:r>
+                          <w:rPr>
+                            <w:rFonts w:ascii="Comic Sans MS" w:hAnsi="Comic Sans MS"/>
                             <w:color w:val="000000"/>
-                            <w:lang w:val="en-IN" w:eastAsia="en-IN"/>
-                          </w:rPr>
-                          <w:t>mysql</w:t>
-                        </w:r>
-                        <w:proofErr w:type="spellEnd"/>
-                        <w:r>
-                          <w:rPr>
-                            <w:rFonts w:ascii="Comic Sans MS" w:eastAsia="Times New Roman" w:hAnsi="Comic Sans MS" w:cs="Times New Roman"/>
+                            <w:sz w:val="22"/>
+                            <w:szCs w:val="22"/>
+                          </w:rPr>
+                          <w:t>ui</w:t>
+                        </w:r>
+                        <w:r>
+                          <w:rPr>
+                            <w:rFonts w:ascii="Comic Sans MS" w:hAnsi="Comic Sans MS"/>
                             <w:color w:val="000000"/>
-                            <w:lang w:val="en-IN" w:eastAsia="en-IN"/>
-                          </w:rPr>
-                          <w:t xml:space="preserve">, </w:t>
-                        </w:r>
-                        <w:proofErr w:type="spellStart"/>
-                        <w:r>
-                          <w:rPr>
-                            <w:rFonts w:ascii="Comic Sans MS" w:eastAsia="Times New Roman" w:hAnsi="Comic Sans MS" w:cs="Times New Roman"/>
+                            <w:sz w:val="22"/>
+                            <w:szCs w:val="22"/>
+                          </w:rPr>
+                          <w:t>,Formik</w:t>
+                        </w:r>
+                        <w:proofErr w:type="gramEnd"/>
+                        <w:r>
+                          <w:rPr>
+                            <w:rFonts w:ascii="Comic Sans MS" w:hAnsi="Comic Sans MS"/>
                             <w:color w:val="000000"/>
-                            <w:lang w:val="en-IN" w:eastAsia="en-IN"/>
-                          </w:rPr>
-                          <w:t>ccavenue</w:t>
+                            <w:sz w:val="22"/>
+                            <w:szCs w:val="22"/>
+                          </w:rPr>
+                          <w:t>,redux</w:t>
                         </w:r>
                         <w:proofErr w:type="spellEnd"/>
                       </w:p>
@@ -2983,23 +3107,22 @@
       <w:r>
         <w:rPr>
           <w:noProof/>
-          <w:color w:val="7B5851"/>
         </w:rPr>
         <mc:AlternateContent>
           <mc:Choice Requires="wpg">
             <w:drawing>
-              <wp:anchor distT="0" distB="0" distL="114300" distR="114300" simplePos="0" relativeHeight="251786240" behindDoc="0" locked="0" layoutInCell="1" allowOverlap="1" wp14:anchorId="0D0AD0D3" wp14:editId="1C77854D">
+              <wp:anchor distT="0" distB="0" distL="114300" distR="114300" simplePos="0" relativeHeight="251880448" behindDoc="0" locked="0" layoutInCell="1" allowOverlap="1" wp14:anchorId="1AD43650" wp14:editId="099DBB88">
                 <wp:simplePos x="0" y="0"/>
                 <wp:positionH relativeFrom="column">
-                  <wp:posOffset>-209550</wp:posOffset>
+                  <wp:posOffset>3039110</wp:posOffset>
                 </wp:positionH>
                 <wp:positionV relativeFrom="paragraph">
-                  <wp:posOffset>6572885</wp:posOffset>
+                  <wp:posOffset>3768725</wp:posOffset>
                 </wp:positionV>
-                <wp:extent cx="2959570" cy="1809726"/>
-                <wp:effectExtent l="0" t="0" r="0" b="635"/>
+                <wp:extent cx="4328795" cy="2219325"/>
+                <wp:effectExtent l="0" t="635" r="0" b="0"/>
                 <wp:wrapNone/>
-                <wp:docPr id="13" name="Group 295"/>
+                <wp:docPr id="34" name="Group 34"/>
                 <wp:cNvGraphicFramePr>
                   <a:graphicFrameLocks xmlns:a="http://schemas.openxmlformats.org/drawingml/2006/main"/>
                 </wp:cNvGraphicFramePr>
@@ -3012,101 +3135,22 @@
                       <wpg:grpSpPr bwMode="auto">
                         <a:xfrm>
                           <a:off x="0" y="0"/>
-                          <a:ext cx="2959570" cy="1809726"/>
+                          <a:ext cx="4328795" cy="2219325"/>
                           <a:chOff x="0" y="0"/>
-                          <a:chExt cx="20789" cy="18096"/>
+                          <a:chExt cx="43510" cy="27399"/>
                         </a:xfrm>
                       </wpg:grpSpPr>
                       <wps:wsp>
-                        <wps:cNvPr id="14" name="Text Box 272"/>
+                        <wps:cNvPr id="35" name="Text Box 9">
+                          <a:hlinkClick r:id="rId15"/>
+                        </wps:cNvPr>
                         <wps:cNvSpPr txBox="1">
                           <a:spLocks noChangeArrowheads="1"/>
                         </wps:cNvSpPr>
                         <wps:spPr bwMode="auto">
                           <a:xfrm>
-                            <a:off x="63" y="0"/>
-                            <a:ext cx="20726" cy="3048"/>
-                          </a:xfrm>
-                          <a:prstGeom prst="rect">
-                            <a:avLst/>
-                          </a:prstGeom>
-                          <a:noFill/>
-                          <a:ln>
-                            <a:noFill/>
-                          </a:ln>
-                          <a:extLst>
-                            <a:ext uri="{909E8E84-426E-40DD-AFC4-6F175D3DCCD1}">
-                              <a14:hiddenFill xmlns:a14="http://schemas.microsoft.com/office/drawing/2010/main">
-                                <a:solidFill>
-                                  <a:srgbClr val="FFFFFF"/>
-                                </a:solidFill>
-                              </a14:hiddenFill>
-                            </a:ext>
-                            <a:ext uri="{91240B29-F687-4F45-9708-019B960494DF}">
-                              <a14:hiddenLine xmlns:a14="http://schemas.microsoft.com/office/drawing/2010/main" w="9525">
-                                <a:solidFill>
-                                  <a:srgbClr val="000000"/>
-                                </a:solidFill>
-                                <a:miter lim="800000"/>
-                                <a:headEnd/>
-                                <a:tailEnd/>
-                              </a14:hiddenLine>
-                            </a:ext>
-                          </a:extLst>
-                        </wps:spPr>
-                        <wps:txbx>
-                          <w:txbxContent>
-                            <w:p>
-                              <w:pPr>
-                                <w:jc w:val="right"/>
-                                <w:rPr>
-                                  <w:rFonts w:ascii="Glacial Indifference" w:hAnsi="Glacial Indifference"/>
-                                  <w:b/>
-                                  <w:color w:val="1A495D" w:themeColor="accent1" w:themeShade="80"/>
-                                  <w:spacing w:val="40"/>
-                                  <w:sz w:val="28"/>
-                                  <w:szCs w:val="28"/>
-                                </w:rPr>
-                              </w:pPr>
-                              <w:r>
-                                <w:rPr>
-                                  <w:rFonts w:ascii="Glacial Indifference" w:hAnsi="Glacial Indifference"/>
-                                  <w:b/>
-                                  <w:color w:val="1A495D" w:themeColor="accent1" w:themeShade="80"/>
-                                  <w:spacing w:val="40"/>
-                                  <w:sz w:val="28"/>
-                                  <w:szCs w:val="28"/>
-                                </w:rPr>
-                                <w:t>REFERENCE</w:t>
-                              </w:r>
-                            </w:p>
-                            <w:p>
-                              <w:pPr>
-                                <w:jc w:val="right"/>
-                                <w:rPr>
-                                  <w:rFonts w:ascii="Raleway" w:hAnsi="Raleway"/>
-                                  <w:b/>
-                                  <w:color w:val="1A495D" w:themeColor="accent1" w:themeShade="80"/>
-                                  <w:sz w:val="28"/>
-                                  <w:szCs w:val="28"/>
-                                </w:rPr>
-                              </w:pPr>
-                            </w:p>
-                          </w:txbxContent>
-                        </wps:txbx>
-                        <wps:bodyPr rot="0" vert="horz" wrap="square" lIns="91440" tIns="45720" rIns="91440" bIns="45720" anchor="t" anchorCtr="0" upright="1">
-                          <a:noAutofit/>
-                        </wps:bodyPr>
-                      </wps:wsp>
-                      <wps:wsp>
-                        <wps:cNvPr id="15" name="Text Box 2"/>
-                        <wps:cNvSpPr txBox="1">
-                          <a:spLocks noChangeArrowheads="1"/>
-                        </wps:cNvSpPr>
-                        <wps:spPr bwMode="auto">
-                          <a:xfrm>
-                            <a:off x="0" y="3619"/>
-                            <a:ext cx="18533" cy="14477"/>
+                            <a:off x="0" y="0"/>
+                            <a:ext cx="42722" cy="8382"/>
                           </a:xfrm>
                           <a:prstGeom prst="rect">
                             <a:avLst/>
@@ -3140,118 +3184,182 @@
                             <w:p>
                               <w:pPr>
                                 <w:spacing w:line="276" w:lineRule="auto"/>
-                                <w:jc w:val="right"/>
-                                <w:rPr>
-                                  <w:rFonts w:ascii="Calibri" w:hAnsi="Calibri"/>
-                                  <w:color w:val="1A495D" w:themeColor="accent1" w:themeShade="80"/>
+                                <w:rPr>
+                                  <w:rFonts w:ascii="Calibri" w:hAnsi="Calibri" w:cs="Arial"/>
+                                  <w:color w:val="222222"/>
                                   <w:sz w:val="20"/>
                                   <w:szCs w:val="20"/>
+                                  <w:shd w:val="clear" w:color="auto" w:fill="FFFFFF"/>
                                 </w:rPr>
                               </w:pPr>
                               <w:r>
                                 <w:rPr>
+                                  <w:rFonts w:ascii="Calibri" w:hAnsi="Calibri" w:cs="Arial"/>
                                   <w:b/>
-                                  <w:color w:val="1A495D" w:themeColor="accent1" w:themeShade="80"/>
+                                  <w:noProof/>
+                                  <w:color w:val="222222"/>
                                   <w:sz w:val="20"/>
                                   <w:szCs w:val="20"/>
-                                </w:rPr>
-                                <w:t>Nisar Ansari</w:t>
-                              </w:r>
-                              <w:r>
-                                <w:rPr>
-                                  <w:color w:val="1A495D" w:themeColor="accent1" w:themeShade="80"/>
+                                  <w:shd w:val="clear" w:color="auto" w:fill="FFFFFF"/>
+                                </w:rPr>
+                                <w:t>Software developer</w:t>
+                              </w:r>
+                              <w:r>
+                                <w:rPr>
+                                  <w:rFonts w:ascii="Calibri" w:hAnsi="Calibri" w:cs="Arial"/>
+                                  <w:b/>
+                                  <w:noProof/>
+                                  <w:color w:val="222222"/>
                                   <w:sz w:val="20"/>
                                   <w:szCs w:val="20"/>
+                                  <w:shd w:val="clear" w:color="auto" w:fill="FFFFFF"/>
                                 </w:rPr>
                                 <w:br/>
-                                <w:t xml:space="preserve">Designation: </w:t>
-                              </w:r>
-                              <w:r>
-                                <w:rPr>
-                                  <w:color w:val="1A495D" w:themeColor="accent1" w:themeShade="80"/>
+                              </w:r>
+                              <w:r>
+                                <w:rPr>
+                                  <w:rFonts w:ascii="Calibri" w:hAnsi="Calibri" w:cs="Arial"/>
+                                  <w:b/>
+                                  <w:noProof/>
+                                  <w:color w:val="222222"/>
                                   <w:sz w:val="20"/>
                                   <w:szCs w:val="20"/>
-                                </w:rPr>
-                                <w:t>Senior Administrator</w:t>
-                              </w:r>
-                              <w:r>
-                                <w:rPr>
-                                  <w:color w:val="1A495D" w:themeColor="accent1" w:themeShade="80"/>
+                                  <w:shd w:val="clear" w:color="auto" w:fill="FFFFFF"/>
+                                </w:rPr>
+                                <w:t>Weblink Solutions</w:t>
+                              </w:r>
+                              <w:r>
+                                <w:rPr>
+                                  <w:rFonts w:ascii="Calibri" w:hAnsi="Calibri" w:cs="Arial"/>
+                                  <w:b/>
+                                  <w:noProof/>
+                                  <w:color w:val="222222"/>
                                   <w:sz w:val="20"/>
                                   <w:szCs w:val="20"/>
-                                </w:rPr>
-                                <w:br/>
-                                <w:t xml:space="preserve">Company Name: </w:t>
-                              </w:r>
-                              <w:proofErr w:type="spellStart"/>
-                              <w:r>
-                                <w:rPr>
-                                  <w:color w:val="1A495D" w:themeColor="accent1" w:themeShade="80"/>
+                                  <w:shd w:val="clear" w:color="auto" w:fill="FFFFFF"/>
+                                </w:rPr>
+                                <w:t xml:space="preserve">, </w:t>
+                              </w:r>
+                              <w:r>
+                                <w:t>2019</w:t>
+                              </w:r>
+                              <w:r>
+                                <w:rPr>
+                                  <w:rFonts w:ascii="Calibri" w:hAnsi="Calibri" w:cs="Arial"/>
+                                  <w:b/>
+                                  <w:noProof/>
+                                  <w:color w:val="222222"/>
                                   <w:sz w:val="20"/>
                                   <w:szCs w:val="20"/>
-                                </w:rPr>
-                                <w:t>Defraudit</w:t>
-                              </w:r>
-                              <w:proofErr w:type="spellEnd"/>
-                              <w:r>
-                                <w:rPr>
-                                  <w:color w:val="1A495D" w:themeColor="accent1" w:themeShade="80"/>
+                                  <w:shd w:val="clear" w:color="auto" w:fill="FFFFFF"/>
+                                </w:rPr>
+                                <w:t>–</w:t>
+                              </w:r>
+                              <w:r>
+                                <w:rPr>
+                                  <w:rFonts w:ascii="Calibri" w:hAnsi="Calibri" w:cs="Arial"/>
+                                  <w:b/>
+                                  <w:noProof/>
+                                  <w:color w:val="222222"/>
                                   <w:sz w:val="20"/>
                                   <w:szCs w:val="20"/>
-                                </w:rPr>
-                                <w:t xml:space="preserve"> IT solutions</w:t>
-                              </w:r>
-                              <w:r>
-                                <w:rPr>
-                                  <w:color w:val="1A495D" w:themeColor="accent1" w:themeShade="80"/>
+                                  <w:shd w:val="clear" w:color="auto" w:fill="FFFFFF"/>
+                                </w:rPr>
+                                <w:t xml:space="preserve"> </w:t>
+                              </w:r>
+                              <w:r>
+                                <w:rPr>
+                                  <w:rFonts w:ascii="Calibri" w:hAnsi="Calibri" w:cs="Arial"/>
+                                  <w:b/>
+                                  <w:noProof/>
+                                  <w:color w:val="222222"/>
                                   <w:sz w:val="20"/>
                                   <w:szCs w:val="20"/>
-                                </w:rPr>
-                                <w:t xml:space="preserve">. Location: </w:t>
-                              </w:r>
-                              <w:proofErr w:type="spellStart"/>
-                              <w:r>
-                                <w:rPr>
-                                  <w:color w:val="1A495D" w:themeColor="accent1" w:themeShade="80"/>
+                                  <w:shd w:val="clear" w:color="auto" w:fill="FFFFFF"/>
+                                </w:rPr>
+                                <w:t>Present</w:t>
+                              </w:r>
+                              <w:r>
+                                <w:rPr>
+                                  <w:rFonts w:ascii="Calibri" w:hAnsi="Calibri" w:cs="Arial"/>
+                                  <w:noProof/>
+                                  <w:color w:val="222222"/>
                                   <w:sz w:val="20"/>
                                   <w:szCs w:val="20"/>
-                                </w:rPr>
-                                <w:t>hyderabad</w:t>
-                              </w:r>
-                              <w:proofErr w:type="spellEnd"/>
-                              <w:r>
-                                <w:rPr>
-                                  <w:color w:val="1A495D" w:themeColor="accent1" w:themeShade="80"/>
-                                  <w:sz w:val="20"/>
-                                  <w:szCs w:val="20"/>
+                                  <w:shd w:val="clear" w:color="auto" w:fill="FFFFFF"/>
                                 </w:rPr>
                                 <w:br/>
                               </w:r>
-                              <w:proofErr w:type="gramStart"/>
-                              <w:r>
-                                <w:rPr>
-                                  <w:color w:val="1A495D" w:themeColor="accent1" w:themeShade="80"/>
-                                  <w:sz w:val="20"/>
-                                  <w:szCs w:val="20"/>
-                                </w:rPr>
-                                <w:t>phone:+</w:t>
-                              </w:r>
-                              <w:proofErr w:type="gramEnd"/>
-                              <w:r>
-                                <w:rPr>
-                                  <w:color w:val="1A495D" w:themeColor="accent1" w:themeShade="80"/>
-                                  <w:sz w:val="20"/>
-                                  <w:szCs w:val="20"/>
-                                </w:rPr>
-                                <w:t>91 7097808320</w:t>
+                              <w:r>
+                                <w:rPr>
+                                  <w:rFonts w:ascii="Times New Roman" w:hAnsi="Times New Roman" w:cs="Times New Roman"/>
+                                  <w:b/>
+                                  <w:bCs/>
+                                  <w:color w:val="1C3B75"/>
+                                </w:rPr>
+                                <w:t>→</w:t>
+                              </w:r>
+                              <w:r>
+                                <w:rPr>
+                                  <w:rFonts w:ascii="Comic Sans MS" w:hAnsi="Comic Sans MS"/>
+                                  <w:b/>
+                                  <w:bCs/>
+                                  <w:color w:val="1C3B75"/>
+                                </w:rPr>
+                                <w:t xml:space="preserve"> </w:t>
+                              </w:r>
+                              <w:r>
+                                <w:rPr>
+                                  <w:rFonts w:ascii="Comic Sans MS" w:hAnsi="Comic Sans MS"/>
+                                  <w:b/>
+                                  <w:bCs/>
+                                  <w:color w:val="1C3B75"/>
+                                </w:rPr>
+                                <w:t>Pearly Plan</w:t>
+                              </w:r>
+                              <w:r>
+                                <w:rPr>
+                                  <w:rFonts w:ascii="Comic Sans MS" w:hAnsi="Comic Sans MS"/>
+                                  <w:b/>
+                                  <w:bCs/>
+                                  <w:color w:val="1C3B75"/>
+                                </w:rPr>
+                                <w:t xml:space="preserve">           </w:t>
+                              </w:r>
+                              <w:r>
+                                <w:rPr>
+                                  <w:rFonts w:ascii="Comic Sans MS" w:hAnsi="Comic Sans MS"/>
+                                  <w:b/>
+                                  <w:bCs/>
+                                  <w:color w:val="1C3B75"/>
+                                </w:rPr>
+                                <w:tab/>
+                              </w:r>
+                              <w:r>
+                                <w:rPr>
+                                  <w:rFonts w:ascii="Comic Sans MS" w:hAnsi="Comic Sans MS"/>
+                                  <w:b/>
+                                  <w:bCs/>
+                                  <w:color w:val="1C3B75"/>
+                                </w:rPr>
+                                <w:tab/>
+                                <w:t xml:space="preserve">                     </w:t>
+                              </w:r>
+                              <w:r>
+                                <w:rPr>
+                                  <w:rFonts w:ascii="Comic Sans MS" w:hAnsi="Comic Sans MS"/>
+                                  <w:b/>
+                                  <w:bCs/>
+                                  <w:color w:val="85A5C1" w:themeColor="background2" w:themeShade="BF"/>
+                                </w:rPr>
+                                <w:t>Link</w:t>
                               </w:r>
                             </w:p>
                             <w:p>
                               <w:pPr>
-                                <w:spacing w:after="100"/>
-                                <w:jc w:val="right"/>
-                                <w:rPr>
-                                  <w:color w:val="1A495D" w:themeColor="accent1" w:themeShade="80"/>
+                                <w:spacing w:line="360" w:lineRule="auto"/>
+                                <w:rPr>
+                                  <w:rFonts w:ascii="Calibri" w:hAnsi="Calibri"/>
                                   <w:sz w:val="20"/>
                                   <w:szCs w:val="20"/>
                                 </w:rPr>
@@ -3263,322 +3371,15 @@
                           <a:noAutofit/>
                         </wps:bodyPr>
                       </wps:wsp>
-                    </wpg:wgp>
-                  </a:graphicData>
-                </a:graphic>
-                <wp14:sizeRelH relativeFrom="page">
-                  <wp14:pctWidth>0</wp14:pctWidth>
-                </wp14:sizeRelH>
-                <wp14:sizeRelV relativeFrom="page">
-                  <wp14:pctHeight>0</wp14:pctHeight>
-                </wp14:sizeRelV>
-              </wp:anchor>
-            </w:drawing>
-          </mc:Choice>
-          <mc:Fallback>
-            <w:pict>
-              <v:group w14:anchorId="0D0AD0D3" id="Group 295" o:spid="_x0000_s1040" style="position:absolute;margin-left:-16.5pt;margin-top:517.55pt;width:233.05pt;height:142.5pt;z-index:251786240" coordsize="20789,18096" o:gfxdata="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">
-                <v:shape id="Text Box 272" o:spid="_x0000_s1041" type="#_x0000_t202" style="position:absolute;left:63;width:20726;height:3048;visibility:visible;mso-wrap-style:square;v-text-anchor:top" o:gfxdata="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" filled="f" stroked="f">
-                  <v:textbox>
-                    <w:txbxContent>
-                      <w:p>
-                        <w:pPr>
-                          <w:jc w:val="right"/>
-                          <w:rPr>
-                            <w:rFonts w:ascii="Glacial Indifference" w:hAnsi="Glacial Indifference"/>
-                            <w:b/>
-                            <w:color w:val="1A495D" w:themeColor="accent1" w:themeShade="80"/>
-                            <w:spacing w:val="40"/>
-                            <w:sz w:val="28"/>
-                            <w:szCs w:val="28"/>
-                          </w:rPr>
-                        </w:pPr>
-                        <w:r>
-                          <w:rPr>
-                            <w:rFonts w:ascii="Glacial Indifference" w:hAnsi="Glacial Indifference"/>
-                            <w:b/>
-                            <w:color w:val="1A495D" w:themeColor="accent1" w:themeShade="80"/>
-                            <w:spacing w:val="40"/>
-                            <w:sz w:val="28"/>
-                            <w:szCs w:val="28"/>
-                          </w:rPr>
-                          <w:t>REFERENCE</w:t>
-                        </w:r>
-                      </w:p>
-                      <w:p>
-                        <w:pPr>
-                          <w:jc w:val="right"/>
-                          <w:rPr>
-                            <w:rFonts w:ascii="Raleway" w:hAnsi="Raleway"/>
-                            <w:b/>
-                            <w:color w:val="1A495D" w:themeColor="accent1" w:themeShade="80"/>
-                            <w:sz w:val="28"/>
-                            <w:szCs w:val="28"/>
-                          </w:rPr>
-                        </w:pPr>
-                      </w:p>
-                    </w:txbxContent>
-                  </v:textbox>
-                </v:shape>
-                <v:shape id="Text Box 2" o:spid="_x0000_s1042" type="#_x0000_t202" style="position:absolute;top:3619;width:18533;height:14477;visibility:visible;mso-wrap-style:square;v-text-anchor:top" o:gfxdata="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" filled="f" stroked="f">
-                  <v:textbox>
-                    <w:txbxContent>
-                      <w:p>
-                        <w:pPr>
-                          <w:spacing w:line="276" w:lineRule="auto"/>
-                          <w:jc w:val="right"/>
-                          <w:rPr>
-                            <w:rFonts w:ascii="Calibri" w:hAnsi="Calibri"/>
-                            <w:color w:val="1A495D" w:themeColor="accent1" w:themeShade="80"/>
-                            <w:sz w:val="20"/>
-                            <w:szCs w:val="20"/>
-                          </w:rPr>
-                        </w:pPr>
-                        <w:r>
-                          <w:rPr>
-                            <w:b/>
-                            <w:color w:val="1A495D" w:themeColor="accent1" w:themeShade="80"/>
-                            <w:sz w:val="20"/>
-                            <w:szCs w:val="20"/>
-                          </w:rPr>
-                          <w:t>Nisar Ansari</w:t>
-                        </w:r>
-                        <w:r>
-                          <w:rPr>
-                            <w:color w:val="1A495D" w:themeColor="accent1" w:themeShade="80"/>
-                            <w:sz w:val="20"/>
-                            <w:szCs w:val="20"/>
-                          </w:rPr>
-                          <w:br/>
-                          <w:t xml:space="preserve">Designation: </w:t>
-                        </w:r>
-                        <w:r>
-                          <w:rPr>
-                            <w:color w:val="1A495D" w:themeColor="accent1" w:themeShade="80"/>
-                            <w:sz w:val="20"/>
-                            <w:szCs w:val="20"/>
-                          </w:rPr>
-                          <w:t>Senior Administrator</w:t>
-                        </w:r>
-                        <w:r>
-                          <w:rPr>
-                            <w:color w:val="1A495D" w:themeColor="accent1" w:themeShade="80"/>
-                            <w:sz w:val="20"/>
-                            <w:szCs w:val="20"/>
-                          </w:rPr>
-                          <w:br/>
-                          <w:t xml:space="preserve">Company Name: </w:t>
-                        </w:r>
-                        <w:proofErr w:type="spellStart"/>
-                        <w:r>
-                          <w:rPr>
-                            <w:color w:val="1A495D" w:themeColor="accent1" w:themeShade="80"/>
-                            <w:sz w:val="20"/>
-                            <w:szCs w:val="20"/>
-                          </w:rPr>
-                          <w:t>Defraudit</w:t>
-                        </w:r>
-                        <w:proofErr w:type="spellEnd"/>
-                        <w:r>
-                          <w:rPr>
-                            <w:color w:val="1A495D" w:themeColor="accent1" w:themeShade="80"/>
-                            <w:sz w:val="20"/>
-                            <w:szCs w:val="20"/>
-                          </w:rPr>
-                          <w:t xml:space="preserve"> IT solutions</w:t>
-                        </w:r>
-                        <w:r>
-                          <w:rPr>
-                            <w:color w:val="1A495D" w:themeColor="accent1" w:themeShade="80"/>
-                            <w:sz w:val="20"/>
-                            <w:szCs w:val="20"/>
-                          </w:rPr>
-                          <w:t xml:space="preserve">. Location: </w:t>
-                        </w:r>
-                        <w:proofErr w:type="spellStart"/>
-                        <w:r>
-                          <w:rPr>
-                            <w:color w:val="1A495D" w:themeColor="accent1" w:themeShade="80"/>
-                            <w:sz w:val="20"/>
-                            <w:szCs w:val="20"/>
-                          </w:rPr>
-                          <w:t>hyderabad</w:t>
-                        </w:r>
-                        <w:proofErr w:type="spellEnd"/>
-                        <w:r>
-                          <w:rPr>
-                            <w:color w:val="1A495D" w:themeColor="accent1" w:themeShade="80"/>
-                            <w:sz w:val="20"/>
-                            <w:szCs w:val="20"/>
-                          </w:rPr>
-                          <w:br/>
-                        </w:r>
-                        <w:proofErr w:type="gramStart"/>
-                        <w:r>
-                          <w:rPr>
-                            <w:color w:val="1A495D" w:themeColor="accent1" w:themeShade="80"/>
-                            <w:sz w:val="20"/>
-                            <w:szCs w:val="20"/>
-                          </w:rPr>
-                          <w:t>phone:+</w:t>
-                        </w:r>
-                        <w:proofErr w:type="gramEnd"/>
-                        <w:r>
-                          <w:rPr>
-                            <w:color w:val="1A495D" w:themeColor="accent1" w:themeShade="80"/>
-                            <w:sz w:val="20"/>
-                            <w:szCs w:val="20"/>
-                          </w:rPr>
-                          <w:t>91 7097808320</w:t>
-                        </w:r>
-                      </w:p>
-                      <w:p>
-                        <w:pPr>
-                          <w:spacing w:after="100"/>
-                          <w:jc w:val="right"/>
-                          <w:rPr>
-                            <w:color w:val="1A495D" w:themeColor="accent1" w:themeShade="80"/>
-                            <w:sz w:val="20"/>
-                            <w:szCs w:val="20"/>
-                          </w:rPr>
-                        </w:pPr>
-                      </w:p>
-                    </w:txbxContent>
-                  </v:textbox>
-                </v:shape>
-              </v:group>
-            </w:pict>
-          </mc:Fallback>
-        </mc:AlternateContent>
-      </w:r>
-      <w:r>
-        <w:rPr>
-          <w:noProof/>
-        </w:rPr>
-        <mc:AlternateContent>
-          <mc:Choice Requires="wps">
-            <w:drawing>
-              <wp:anchor distT="4294967295" distB="4294967295" distL="114300" distR="114300" simplePos="0" relativeHeight="251805696" behindDoc="0" locked="0" layoutInCell="1" allowOverlap="1" wp14:anchorId="7E8DEBB2" wp14:editId="6DE3E774">
-                <wp:simplePos x="0" y="0"/>
-                <wp:positionH relativeFrom="column">
-                  <wp:posOffset>351790</wp:posOffset>
-                </wp:positionH>
-                <wp:positionV relativeFrom="paragraph">
-                  <wp:posOffset>6520815</wp:posOffset>
-                </wp:positionV>
-                <wp:extent cx="2382520" cy="0"/>
-                <wp:effectExtent l="0" t="0" r="0" b="0"/>
-                <wp:wrapNone/>
-                <wp:docPr id="28" name="Straight Connector 28"/>
-                <wp:cNvGraphicFramePr>
-                  <a:graphicFrameLocks xmlns:a="http://schemas.openxmlformats.org/drawingml/2006/main"/>
-                </wp:cNvGraphicFramePr>
-                <a:graphic xmlns:a="http://schemas.openxmlformats.org/drawingml/2006/main">
-                  <a:graphicData uri="http://schemas.microsoft.com/office/word/2010/wordprocessingShape">
-                    <wps:wsp>
-                      <wps:cNvCnPr>
-                        <a:cxnSpLocks/>
-                      </wps:cNvCnPr>
-                      <wps:spPr>
-                        <a:xfrm>
-                          <a:off x="0" y="0"/>
-                          <a:ext cx="2382520" cy="0"/>
-                        </a:xfrm>
-                        <a:prstGeom prst="line">
-                          <a:avLst/>
-                        </a:prstGeom>
-                        <a:ln w="12700">
-                          <a:solidFill>
-                            <a:schemeClr val="accent1">
-                              <a:lumMod val="75000"/>
-                            </a:schemeClr>
-                          </a:solidFill>
-                          <a:prstDash val="sysDash"/>
-                        </a:ln>
-                      </wps:spPr>
-                      <wps:style>
-                        <a:lnRef idx="1">
-                          <a:schemeClr val="accent1"/>
-                        </a:lnRef>
-                        <a:fillRef idx="0">
-                          <a:schemeClr val="accent1"/>
-                        </a:fillRef>
-                        <a:effectRef idx="0">
-                          <a:schemeClr val="accent1"/>
-                        </a:effectRef>
-                        <a:fontRef idx="minor">
-                          <a:schemeClr val="tx1"/>
-                        </a:fontRef>
-                      </wps:style>
-                      <wps:bodyPr/>
-                    </wps:wsp>
-                  </a:graphicData>
-                </a:graphic>
-                <wp14:sizeRelH relativeFrom="margin">
-                  <wp14:pctWidth>0</wp14:pctWidth>
-                </wp14:sizeRelH>
-                <wp14:sizeRelV relativeFrom="margin">
-                  <wp14:pctHeight>0</wp14:pctHeight>
-                </wp14:sizeRelV>
-              </wp:anchor>
-            </w:drawing>
-          </mc:Choice>
-          <mc:Fallback>
-            <w:pict>
-              <v:line w14:anchorId="7F8BC4A6" id="Straight Connector 28" o:spid="_x0000_s1026" style="position:absolute;z-index:251805696;visibility:visible;mso-wrap-style:square;mso-width-percent:0;mso-height-percent:0;mso-wrap-distance-left:9pt;mso-wrap-distance-top:-3e-5mm;mso-wrap-distance-right:9pt;mso-wrap-distance-bottom:-3e-5mm;mso-position-horizontal:absolute;mso-position-horizontal-relative:text;mso-position-vertical:absolute;mso-position-vertical-relative:text;mso-width-percent:0;mso-height-percent:0;mso-width-relative:margin;mso-height-relative:margin" from="27.7pt,513.45pt" to="215.3pt,513.45pt" o:gfxdata="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" strokecolor="#276e8b [2404]" strokeweight="1pt">
-                <v:stroke dashstyle="3 1" joinstyle="miter"/>
-                <o:lock v:ext="edit" shapetype="f"/>
-              </v:line>
-            </w:pict>
-          </mc:Fallback>
-        </mc:AlternateContent>
-      </w:r>
-      <w:r>
-        <w:rPr>
-          <w:noProof/>
-          <w:color w:val="7B5851"/>
-        </w:rPr>
-        <mc:AlternateContent>
-          <mc:Choice Requires="wpg">
-            <w:drawing>
-              <wp:anchor distT="0" distB="0" distL="114300" distR="114300" simplePos="0" relativeHeight="251780096" behindDoc="0" locked="0" layoutInCell="1" allowOverlap="1" wp14:anchorId="72F9F874" wp14:editId="04D470FB">
-                <wp:simplePos x="0" y="0"/>
-                <wp:positionH relativeFrom="column">
-                  <wp:posOffset>552450</wp:posOffset>
-                </wp:positionH>
-                <wp:positionV relativeFrom="paragraph">
-                  <wp:posOffset>5169535</wp:posOffset>
-                </wp:positionV>
-                <wp:extent cx="1910715" cy="1344930"/>
-                <wp:effectExtent l="3175" t="0" r="635" b="1270"/>
-                <wp:wrapNone/>
-                <wp:docPr id="10" name="Group 294"/>
-                <wp:cNvGraphicFramePr>
-                  <a:graphicFrameLocks xmlns:a="http://schemas.openxmlformats.org/drawingml/2006/main"/>
-                </wp:cNvGraphicFramePr>
-                <a:graphic xmlns:a="http://schemas.openxmlformats.org/drawingml/2006/main">
-                  <a:graphicData uri="http://schemas.microsoft.com/office/word/2010/wordprocessingGroup">
-                    <wpg:wgp>
-                      <wpg:cNvGrpSpPr>
-                        <a:grpSpLocks/>
-                      </wpg:cNvGrpSpPr>
-                      <wpg:grpSpPr bwMode="auto">
-                        <a:xfrm>
-                          <a:off x="0" y="0"/>
-                          <a:ext cx="1910715" cy="1344930"/>
-                          <a:chOff x="0" y="0"/>
-                          <a:chExt cx="19107" cy="13449"/>
-                        </a:xfrm>
-                      </wpg:grpSpPr>
                       <wps:wsp>
-                        <wps:cNvPr id="11" name="Text Box 264"/>
+                        <wps:cNvPr id="36" name="Text Box 13"/>
                         <wps:cNvSpPr txBox="1">
                           <a:spLocks noChangeArrowheads="1"/>
                         </wps:cNvSpPr>
                         <wps:spPr bwMode="auto">
                           <a:xfrm>
-                            <a:off x="0" y="0"/>
-                            <a:ext cx="19107" cy="3048"/>
+                            <a:off x="0" y="7366"/>
+                            <a:ext cx="43510" cy="20033"/>
                           </a:xfrm>
                           <a:prstGeom prst="rect">
                             <a:avLst/>
@@ -3611,153 +3412,218 @@
                           <w:txbxContent>
                             <w:p>
                               <w:pPr>
-                                <w:jc w:val="right"/>
-                                <w:rPr>
-                                  <w:rFonts w:ascii="Glacial Indifference" w:hAnsi="Glacial Indifference"/>
-                                  <w:b/>
-                                  <w:color w:val="1A495D" w:themeColor="accent1" w:themeShade="80"/>
-                                  <w:spacing w:val="40"/>
-                                  <w:sz w:val="28"/>
-                                  <w:szCs w:val="28"/>
+                                <w:spacing w:after="0" w:line="240" w:lineRule="auto"/>
+                                <w:rPr>
+                                  <w:rFonts w:ascii="Times New Roman" w:eastAsia="Times New Roman" w:hAnsi="Times New Roman" w:cs="Times New Roman"/>
+                                  <w:sz w:val="24"/>
+                                  <w:szCs w:val="24"/>
+                                  <w:lang w:val="en-IN" w:eastAsia="en-IN"/>
                                 </w:rPr>
                               </w:pPr>
                               <w:r>
                                 <w:rPr>
-                                  <w:rFonts w:ascii="Glacial Indifference" w:hAnsi="Glacial Indifference"/>
-                                  <w:b/>
-                                  <w:color w:val="1A495D" w:themeColor="accent1" w:themeShade="80"/>
-                                  <w:spacing w:val="40"/>
-                                  <w:sz w:val="28"/>
-                                  <w:szCs w:val="28"/>
-                                </w:rPr>
-                                <w:t>HOBBY</w:t>
-                              </w:r>
+                                  <w:rFonts w:ascii="Consolas" w:hAnsi="Consolas"/>
+                                  <w:color w:val="202124"/>
+                                  <w:sz w:val="18"/>
+                                  <w:szCs w:val="18"/>
+                                  <w:shd w:val="clear" w:color="auto" w:fill="FFFFFF"/>
+                                </w:rPr>
+                                <w:t>Pearly is a membership program solution to launch, manage, and grow in-house dental membership program</w:t>
+                              </w:r>
+                              <w:r>
+                                <w:rPr>
+                                  <w:rFonts w:ascii="Comic Sans MS" w:hAnsi="Comic Sans MS"/>
+                                  <w:color w:val="000000"/>
+                                </w:rPr>
+                                <w:t>.</w:t>
+                              </w:r>
+                              <w:r>
+                                <w:rPr>
+                                  <w:rFonts w:ascii="Times New Roman" w:eastAsia="Times New Roman" w:hAnsi="Times New Roman" w:cs="Times New Roman"/>
+                                  <w:sz w:val="24"/>
+                                  <w:szCs w:val="24"/>
+                                  <w:lang w:val="en-IN" w:eastAsia="en-IN"/>
+                                </w:rPr>
+                                <w:br/>
+                              </w:r>
+                            </w:p>
+                            <w:p>
+                              <w:pPr>
+                                <w:numPr>
+                                  <w:ilvl w:val="0"/>
+                                  <w:numId w:val="17"/>
+                                </w:numPr>
+                                <w:spacing w:after="0" w:line="240" w:lineRule="auto"/>
+                                <w:textAlignment w:val="baseline"/>
+                                <w:rPr>
+                                  <w:rFonts w:ascii="Comic Sans MS" w:eastAsia="Times New Roman" w:hAnsi="Comic Sans MS" w:cs="Times New Roman"/>
+                                  <w:color w:val="000000"/>
+                                  <w:lang w:val="en-IN" w:eastAsia="en-IN"/>
+                                </w:rPr>
+                              </w:pPr>
+                              <w:r>
+                                <w:rPr>
+                                  <w:rFonts w:ascii="Comic Sans MS" w:eastAsia="Times New Roman" w:hAnsi="Comic Sans MS" w:cs="Times New Roman"/>
+                                  <w:color w:val="000000"/>
+                                  <w:lang w:val="en-IN" w:eastAsia="en-IN"/>
+                                </w:rPr>
+                                <w:t xml:space="preserve">Role:    </w:t>
+                              </w:r>
+                              <w:r>
+                                <w:rPr>
+                                  <w:rFonts w:ascii="Comic Sans MS" w:eastAsia="Times New Roman" w:hAnsi="Comic Sans MS" w:cs="Times New Roman"/>
+                                  <w:color w:val="000000"/>
+                                  <w:lang w:val="en-IN" w:eastAsia="en-IN"/>
+                                </w:rPr>
+                                <w:t>full Stack</w:t>
+                              </w:r>
+                              <w:r>
+                                <w:rPr>
+                                  <w:rFonts w:ascii="Comic Sans MS" w:eastAsia="Times New Roman" w:hAnsi="Comic Sans MS" w:cs="Times New Roman"/>
+                                  <w:color w:val="000000"/>
+                                  <w:lang w:val="en-IN" w:eastAsia="en-IN"/>
+                                </w:rPr>
+                                <w:t xml:space="preserve"> Development</w:t>
+                              </w:r>
+                            </w:p>
+                            <w:p>
+                              <w:pPr>
+                                <w:pStyle w:val="NormalWeb"/>
+                                <w:numPr>
+                                  <w:ilvl w:val="0"/>
+                                  <w:numId w:val="18"/>
+                                </w:numPr>
+                                <w:spacing w:before="0" w:beforeAutospacing="0" w:after="0" w:afterAutospacing="0"/>
+                                <w:textAlignment w:val="baseline"/>
+                                <w:rPr>
+                                  <w:rFonts w:ascii="Comic Sans MS" w:hAnsi="Comic Sans MS"/>
+                                  <w:color w:val="000000"/>
+                                  <w:sz w:val="22"/>
+                                  <w:szCs w:val="22"/>
+                                </w:rPr>
+                              </w:pPr>
+                              <w:r>
+                                <w:rPr>
+                                  <w:rFonts w:ascii="Comic Sans MS" w:hAnsi="Comic Sans MS"/>
+                                  <w:color w:val="000000"/>
+                                </w:rPr>
+                                <w:t>Tech:  </w:t>
+                              </w:r>
+                              <w:r>
+                                <w:rPr>
+                                  <w:rFonts w:ascii="Comic Sans MS" w:hAnsi="Comic Sans MS"/>
+                                  <w:color w:val="000000"/>
+                                  <w:sz w:val="22"/>
+                                  <w:szCs w:val="22"/>
+                                </w:rPr>
+                                <w:t>React,</w:t>
+                              </w:r>
+                              <w:r>
+                                <w:t xml:space="preserve"> </w:t>
+                              </w:r>
+                              <w:r>
+                                <w:rPr>
+                                  <w:rFonts w:ascii="Comic Sans MS" w:hAnsi="Comic Sans MS"/>
+                                  <w:color w:val="000000"/>
+                                  <w:sz w:val="22"/>
+                                  <w:szCs w:val="22"/>
+                                </w:rPr>
+                                <w:t>Gatsby</w:t>
+                              </w:r>
+                              <w:r>
+                                <w:rPr>
+                                  <w:rFonts w:ascii="Comic Sans MS" w:hAnsi="Comic Sans MS"/>
+                                  <w:color w:val="000000"/>
+                                  <w:sz w:val="22"/>
+                                  <w:szCs w:val="22"/>
+                                </w:rPr>
+                                <w:t xml:space="preserve">, </w:t>
+                              </w:r>
+                              <w:proofErr w:type="spellStart"/>
+                              <w:r>
+                                <w:rPr>
+                                  <w:rFonts w:ascii="Comic Sans MS" w:hAnsi="Comic Sans MS"/>
+                                  <w:color w:val="000000"/>
+                                  <w:sz w:val="22"/>
+                                  <w:szCs w:val="22"/>
+                                </w:rPr>
+                                <w:t>GraphQL</w:t>
+                              </w:r>
+                              <w:proofErr w:type="spellEnd"/>
+                              <w:r>
+                                <w:rPr>
+                                  <w:rFonts w:ascii="Comic Sans MS" w:hAnsi="Comic Sans MS"/>
+                                  <w:color w:val="000000"/>
+                                  <w:sz w:val="22"/>
+                                  <w:szCs w:val="22"/>
+                                </w:rPr>
+                                <w:t xml:space="preserve">, </w:t>
+                              </w:r>
+                              <w:proofErr w:type="spellStart"/>
+                              <w:r>
+                                <w:rPr>
+                                  <w:rFonts w:ascii="Comic Sans MS" w:hAnsi="Comic Sans MS"/>
+                                  <w:color w:val="000000"/>
+                                  <w:sz w:val="22"/>
+                                  <w:szCs w:val="22"/>
+                                </w:rPr>
+                                <w:t>PostgresDB</w:t>
+                              </w:r>
+                              <w:proofErr w:type="spellEnd"/>
+                              <w:r>
+                                <w:rPr>
+                                  <w:rFonts w:ascii="Comic Sans MS" w:hAnsi="Comic Sans MS"/>
+                                  <w:color w:val="000000"/>
+                                  <w:sz w:val="22"/>
+                                  <w:szCs w:val="22"/>
+                                </w:rPr>
+                                <w:t xml:space="preserve">, NodeJS, Google Identity, </w:t>
+                              </w:r>
+                              <w:proofErr w:type="spellStart"/>
+                              <w:r>
+                                <w:rPr>
+                                  <w:rFonts w:ascii="Comic Sans MS" w:hAnsi="Comic Sans MS"/>
+                                  <w:color w:val="000000"/>
+                                  <w:sz w:val="22"/>
+                                  <w:szCs w:val="22"/>
+                                </w:rPr>
+                                <w:t>Paypal</w:t>
+                              </w:r>
+                              <w:proofErr w:type="spellEnd"/>
+                              <w:r>
+                                <w:rPr>
+                                  <w:rFonts w:ascii="Comic Sans MS" w:hAnsi="Comic Sans MS"/>
+                                  <w:color w:val="000000"/>
+                                  <w:sz w:val="22"/>
+                                  <w:szCs w:val="22"/>
+                                </w:rPr>
+                                <w:t>, Clearent Payment Gateway.</w:t>
+                              </w:r>
+                            </w:p>
+                            <w:p>
+                              <w:pPr>
+                                <w:spacing w:after="0" w:line="240" w:lineRule="auto"/>
+                                <w:ind w:left="720"/>
+                                <w:textAlignment w:val="baseline"/>
+                                <w:rPr>
+                                  <w:rFonts w:ascii="Comic Sans MS" w:eastAsia="Times New Roman" w:hAnsi="Comic Sans MS" w:cs="Times New Roman"/>
+                                  <w:color w:val="000000"/>
+                                  <w:lang w:val="en-IN" w:eastAsia="en-IN"/>
+                                </w:rPr>
+                              </w:pPr>
+                            </w:p>
+                            <w:p>
+                              <w:pPr>
+                                <w:pStyle w:val="ListParagraph"/>
+                                <w:rPr>
+                                  <w:szCs w:val="20"/>
+                                </w:rPr>
+                              </w:pPr>
                             </w:p>
                           </w:txbxContent>
                         </wps:txbx>
                         <wps:bodyPr rot="0" vert="horz" wrap="square" lIns="91440" tIns="45720" rIns="91440" bIns="45720" anchor="t" anchorCtr="0" upright="1">
                           <a:noAutofit/>
-                        </wps:bodyPr>
-                      </wps:wsp>
-                      <wps:wsp>
-                        <wps:cNvPr id="12" name="Text Box 2"/>
-                        <wps:cNvSpPr txBox="1">
-                          <a:spLocks noChangeArrowheads="1"/>
-                        </wps:cNvSpPr>
-                        <wps:spPr bwMode="auto">
-                          <a:xfrm>
-                            <a:off x="317" y="3302"/>
-                            <a:ext cx="18688" cy="10147"/>
-                          </a:xfrm>
-                          <a:prstGeom prst="rect">
-                            <a:avLst/>
-                          </a:prstGeom>
-                          <a:noFill/>
-                          <a:ln>
-                            <a:noFill/>
-                          </a:ln>
-                          <a:extLst>
-                            <a:ext uri="{909E8E84-426E-40DD-AFC4-6F175D3DCCD1}">
-                              <a14:hiddenFill xmlns:a14="http://schemas.microsoft.com/office/drawing/2010/main">
-                                <a:solidFill>
-                                  <a:srgbClr val="FFFFFF"/>
-                                </a:solidFill>
-                              </a14:hiddenFill>
-                            </a:ext>
-                            <a:ext uri="{91240B29-F687-4F45-9708-019B960494DF}">
-                              <a14:hiddenLine xmlns:a14="http://schemas.microsoft.com/office/drawing/2010/main" w="9525">
-                                <a:solidFill>
-                                  <a:srgbClr val="000000"/>
-                                </a:solidFill>
-                                <a:miter lim="800000"/>
-                                <a:headEnd/>
-                                <a:tailEnd/>
-                              </a14:hiddenLine>
-                            </a:ext>
-                          </a:extLst>
-                        </wps:spPr>
-                        <wps:txbx>
-                          <w:txbxContent>
-                            <w:p>
-                              <w:pPr>
-                                <w:spacing w:after="100"/>
-                                <w:jc w:val="right"/>
-                                <w:rPr>
-                                  <w:color w:val="1A495D" w:themeColor="accent1" w:themeShade="80"/>
-                                  <w:sz w:val="20"/>
-                                  <w:szCs w:val="20"/>
-                                </w:rPr>
-                              </w:pPr>
-                              <w:r>
-                                <w:rPr>
-                                  <w:color w:val="1A495D" w:themeColor="accent1" w:themeShade="80"/>
-                                  <w:sz w:val="20"/>
-                                  <w:szCs w:val="20"/>
-                                </w:rPr>
-                                <w:t>Travelling</w:t>
-                              </w:r>
-                            </w:p>
-                            <w:p>
-                              <w:pPr>
-                                <w:spacing w:after="100"/>
-                                <w:jc w:val="right"/>
-                                <w:rPr>
-                                  <w:color w:val="1A495D" w:themeColor="accent1" w:themeShade="80"/>
-                                  <w:sz w:val="20"/>
-                                  <w:szCs w:val="20"/>
-                                </w:rPr>
-                              </w:pPr>
-                              <w:r>
-                                <w:rPr>
-                                  <w:color w:val="1A495D" w:themeColor="accent1" w:themeShade="80"/>
-                                  <w:sz w:val="20"/>
-                                  <w:szCs w:val="20"/>
-                                </w:rPr>
-                                <w:t>Blogging</w:t>
-                              </w:r>
-                            </w:p>
-                            <w:p>
-                              <w:pPr>
-                                <w:spacing w:after="100"/>
-                                <w:jc w:val="right"/>
-                                <w:rPr>
-                                  <w:color w:val="1A495D" w:themeColor="accent1" w:themeShade="80"/>
-                                  <w:sz w:val="20"/>
-                                  <w:szCs w:val="20"/>
-                                </w:rPr>
-                              </w:pPr>
-                              <w:r>
-                                <w:rPr>
-                                  <w:color w:val="1A495D" w:themeColor="accent1" w:themeShade="80"/>
-                                  <w:sz w:val="20"/>
-                                  <w:szCs w:val="20"/>
-                                </w:rPr>
-                                <w:t>Reading Books</w:t>
-                              </w:r>
-                            </w:p>
-                            <w:p>
-                              <w:pPr>
-                                <w:spacing w:after="100"/>
-                                <w:jc w:val="right"/>
-                                <w:rPr>
-                                  <w:color w:val="1A495D" w:themeColor="accent1" w:themeShade="80"/>
-                                  <w:sz w:val="20"/>
-                                  <w:szCs w:val="20"/>
-                                </w:rPr>
-                              </w:pPr>
-                              <w:r>
-                                <w:rPr>
-                                  <w:color w:val="1A495D" w:themeColor="accent1" w:themeShade="80"/>
-                                  <w:sz w:val="20"/>
-                                  <w:szCs w:val="20"/>
-                                </w:rPr>
-                                <w:t>Photography</w:t>
-                              </w:r>
-                            </w:p>
-                          </w:txbxContent>
-                        </wps:txbx>
-                        <wps:bodyPr rot="0" vert="horz" wrap="square" lIns="91440" tIns="45720" rIns="91440" bIns="45720" anchor="t" anchorCtr="0" upright="1">
-                          <a:spAutoFit/>
                         </wps:bodyPr>
                       </wps:wsp>
                     </wpg:wgp>
@@ -3774,115 +3640,410 @@
           </mc:Choice>
           <mc:Fallback>
             <w:pict>
-              <v:group w14:anchorId="72F9F874" id="Group 294" o:spid="_x0000_s1043" style="position:absolute;margin-left:43.5pt;margin-top:407.05pt;width:150.45pt;height:105.9pt;z-index:251780096" coordsize="19107,13449" o:gfxdata="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">
-                <v:shape id="Text Box 264" o:spid="_x0000_s1044" type="#_x0000_t202" style="position:absolute;width:19107;height:3048;visibility:visible;mso-wrap-style:square;v-text-anchor:top" o:gfxdata="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" filled="f" stroked="f">
+              <v:group w14:anchorId="1AD43650" id="Group 34" o:spid="_x0000_s1043" style="position:absolute;margin-left:239.3pt;margin-top:296.75pt;width:340.85pt;height:174.75pt;z-index:251880448" coordsize="43510,27399" o:gfxdata="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">
+                <v:shape id="Text Box 9" o:spid="_x0000_s1044" type="#_x0000_t202" href="https://www.pearly.co/dental-membership-software/" style="position:absolute;width:42722;height:8382;visibility:visible;mso-wrap-style:square;v-text-anchor:top" o:gfxdata="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" o:button="t" filled="f" stroked="f">
+                  <v:fill o:detectmouseclick="t"/>
                   <v:textbox>
                     <w:txbxContent>
                       <w:p>
                         <w:pPr>
-                          <w:jc w:val="right"/>
-                          <w:rPr>
-                            <w:rFonts w:ascii="Glacial Indifference" w:hAnsi="Glacial Indifference"/>
+                          <w:spacing w:line="276" w:lineRule="auto"/>
+                          <w:rPr>
+                            <w:rFonts w:ascii="Calibri" w:hAnsi="Calibri" w:cs="Arial"/>
+                            <w:color w:val="222222"/>
+                            <w:sz w:val="20"/>
+                            <w:szCs w:val="20"/>
+                            <w:shd w:val="clear" w:color="auto" w:fill="FFFFFF"/>
+                          </w:rPr>
+                        </w:pPr>
+                        <w:r>
+                          <w:rPr>
+                            <w:rFonts w:ascii="Calibri" w:hAnsi="Calibri" w:cs="Arial"/>
                             <w:b/>
-                            <w:color w:val="1A495D" w:themeColor="accent1" w:themeShade="80"/>
-                            <w:spacing w:val="40"/>
-                            <w:sz w:val="28"/>
-                            <w:szCs w:val="28"/>
+                            <w:noProof/>
+                            <w:color w:val="222222"/>
+                            <w:sz w:val="20"/>
+                            <w:szCs w:val="20"/>
+                            <w:shd w:val="clear" w:color="auto" w:fill="FFFFFF"/>
+                          </w:rPr>
+                          <w:t>Software developer</w:t>
+                        </w:r>
+                        <w:r>
+                          <w:rPr>
+                            <w:rFonts w:ascii="Calibri" w:hAnsi="Calibri" w:cs="Arial"/>
+                            <w:b/>
+                            <w:noProof/>
+                            <w:color w:val="222222"/>
+                            <w:sz w:val="20"/>
+                            <w:szCs w:val="20"/>
+                            <w:shd w:val="clear" w:color="auto" w:fill="FFFFFF"/>
+                          </w:rPr>
+                          <w:br/>
+                        </w:r>
+                        <w:r>
+                          <w:rPr>
+                            <w:rFonts w:ascii="Calibri" w:hAnsi="Calibri" w:cs="Arial"/>
+                            <w:b/>
+                            <w:noProof/>
+                            <w:color w:val="222222"/>
+                            <w:sz w:val="20"/>
+                            <w:szCs w:val="20"/>
+                            <w:shd w:val="clear" w:color="auto" w:fill="FFFFFF"/>
+                          </w:rPr>
+                          <w:t>Weblink Solutions</w:t>
+                        </w:r>
+                        <w:r>
+                          <w:rPr>
+                            <w:rFonts w:ascii="Calibri" w:hAnsi="Calibri" w:cs="Arial"/>
+                            <w:b/>
+                            <w:noProof/>
+                            <w:color w:val="222222"/>
+                            <w:sz w:val="20"/>
+                            <w:szCs w:val="20"/>
+                            <w:shd w:val="clear" w:color="auto" w:fill="FFFFFF"/>
+                          </w:rPr>
+                          <w:t xml:space="preserve">, </w:t>
+                        </w:r>
+                        <w:r>
+                          <w:t>2019</w:t>
+                        </w:r>
+                        <w:r>
+                          <w:rPr>
+                            <w:rFonts w:ascii="Calibri" w:hAnsi="Calibri" w:cs="Arial"/>
+                            <w:b/>
+                            <w:noProof/>
+                            <w:color w:val="222222"/>
+                            <w:sz w:val="20"/>
+                            <w:szCs w:val="20"/>
+                            <w:shd w:val="clear" w:color="auto" w:fill="FFFFFF"/>
+                          </w:rPr>
+                          <w:t>–</w:t>
+                        </w:r>
+                        <w:r>
+                          <w:rPr>
+                            <w:rFonts w:ascii="Calibri" w:hAnsi="Calibri" w:cs="Arial"/>
+                            <w:b/>
+                            <w:noProof/>
+                            <w:color w:val="222222"/>
+                            <w:sz w:val="20"/>
+                            <w:szCs w:val="20"/>
+                            <w:shd w:val="clear" w:color="auto" w:fill="FFFFFF"/>
+                          </w:rPr>
+                          <w:t xml:space="preserve"> </w:t>
+                        </w:r>
+                        <w:r>
+                          <w:rPr>
+                            <w:rFonts w:ascii="Calibri" w:hAnsi="Calibri" w:cs="Arial"/>
+                            <w:b/>
+                            <w:noProof/>
+                            <w:color w:val="222222"/>
+                            <w:sz w:val="20"/>
+                            <w:szCs w:val="20"/>
+                            <w:shd w:val="clear" w:color="auto" w:fill="FFFFFF"/>
+                          </w:rPr>
+                          <w:t>Present</w:t>
+                        </w:r>
+                        <w:r>
+                          <w:rPr>
+                            <w:rFonts w:ascii="Calibri" w:hAnsi="Calibri" w:cs="Arial"/>
+                            <w:noProof/>
+                            <w:color w:val="222222"/>
+                            <w:sz w:val="20"/>
+                            <w:szCs w:val="20"/>
+                            <w:shd w:val="clear" w:color="auto" w:fill="FFFFFF"/>
+                          </w:rPr>
+                          <w:br/>
+                        </w:r>
+                        <w:r>
+                          <w:rPr>
+                            <w:rFonts w:ascii="Times New Roman" w:hAnsi="Times New Roman" w:cs="Times New Roman"/>
+                            <w:b/>
+                            <w:bCs/>
+                            <w:color w:val="1C3B75"/>
+                          </w:rPr>
+                          <w:t>→</w:t>
+                        </w:r>
+                        <w:r>
+                          <w:rPr>
+                            <w:rFonts w:ascii="Comic Sans MS" w:hAnsi="Comic Sans MS"/>
+                            <w:b/>
+                            <w:bCs/>
+                            <w:color w:val="1C3B75"/>
+                          </w:rPr>
+                          <w:t xml:space="preserve"> </w:t>
+                        </w:r>
+                        <w:r>
+                          <w:rPr>
+                            <w:rFonts w:ascii="Comic Sans MS" w:hAnsi="Comic Sans MS"/>
+                            <w:b/>
+                            <w:bCs/>
+                            <w:color w:val="1C3B75"/>
+                          </w:rPr>
+                          <w:t>Pearly Plan</w:t>
+                        </w:r>
+                        <w:r>
+                          <w:rPr>
+                            <w:rFonts w:ascii="Comic Sans MS" w:hAnsi="Comic Sans MS"/>
+                            <w:b/>
+                            <w:bCs/>
+                            <w:color w:val="1C3B75"/>
+                          </w:rPr>
+                          <w:t xml:space="preserve">           </w:t>
+                        </w:r>
+                        <w:r>
+                          <w:rPr>
+                            <w:rFonts w:ascii="Comic Sans MS" w:hAnsi="Comic Sans MS"/>
+                            <w:b/>
+                            <w:bCs/>
+                            <w:color w:val="1C3B75"/>
+                          </w:rPr>
+                          <w:tab/>
+                        </w:r>
+                        <w:r>
+                          <w:rPr>
+                            <w:rFonts w:ascii="Comic Sans MS" w:hAnsi="Comic Sans MS"/>
+                            <w:b/>
+                            <w:bCs/>
+                            <w:color w:val="1C3B75"/>
+                          </w:rPr>
+                          <w:tab/>
+                          <w:t xml:space="preserve">                     </w:t>
+                        </w:r>
+                        <w:r>
+                          <w:rPr>
+                            <w:rFonts w:ascii="Comic Sans MS" w:hAnsi="Comic Sans MS"/>
+                            <w:b/>
+                            <w:bCs/>
+                            <w:color w:val="85A5C1" w:themeColor="background2" w:themeShade="BF"/>
+                          </w:rPr>
+                          <w:t>Link</w:t>
+                        </w:r>
+                      </w:p>
+                      <w:p>
+                        <w:pPr>
+                          <w:spacing w:line="360" w:lineRule="auto"/>
+                          <w:rPr>
+                            <w:rFonts w:ascii="Calibri" w:hAnsi="Calibri"/>
+                            <w:sz w:val="20"/>
+                            <w:szCs w:val="20"/>
                           </w:rPr>
                         </w:pPr>
-                        <w:r>
-                          <w:rPr>
-                            <w:rFonts w:ascii="Glacial Indifference" w:hAnsi="Glacial Indifference"/>
-                            <w:b/>
-                            <w:color w:val="1A495D" w:themeColor="accent1" w:themeShade="80"/>
-                            <w:spacing w:val="40"/>
-                            <w:sz w:val="28"/>
-                            <w:szCs w:val="28"/>
-                          </w:rPr>
-                          <w:t>HOBBY</w:t>
-                        </w:r>
                       </w:p>
                     </w:txbxContent>
                   </v:textbox>
                 </v:shape>
-                <v:shape id="Text Box 2" o:spid="_x0000_s1045" type="#_x0000_t202" style="position:absolute;left:317;top:3302;width:18688;height:10147;visibility:visible;mso-wrap-style:square;v-text-anchor:top" o:gfxdata="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" filled="f" stroked="f">
-                  <v:textbox style="mso-fit-shape-to-text:t">
+                <v:shape id="Text Box 13" o:spid="_x0000_s1045" type="#_x0000_t202" style="position:absolute;top:7366;width:43510;height:20033;visibility:visible;mso-wrap-style:square;v-text-anchor:top" o:gfxdata="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" filled="f" stroked="f">
+                  <v:textbox>
                     <w:txbxContent>
                       <w:p>
                         <w:pPr>
-                          <w:spacing w:after="100"/>
-                          <w:jc w:val="right"/>
-                          <w:rPr>
-                            <w:color w:val="1A495D" w:themeColor="accent1" w:themeShade="80"/>
-                            <w:sz w:val="20"/>
-                            <w:szCs w:val="20"/>
+                          <w:spacing w:after="0" w:line="240" w:lineRule="auto"/>
+                          <w:rPr>
+                            <w:rFonts w:ascii="Times New Roman" w:eastAsia="Times New Roman" w:hAnsi="Times New Roman" w:cs="Times New Roman"/>
+                            <w:sz w:val="24"/>
+                            <w:szCs w:val="24"/>
+                            <w:lang w:val="en-IN" w:eastAsia="en-IN"/>
                           </w:rPr>
                         </w:pPr>
                         <w:r>
                           <w:rPr>
-                            <w:color w:val="1A495D" w:themeColor="accent1" w:themeShade="80"/>
-                            <w:sz w:val="20"/>
-                            <w:szCs w:val="20"/>
-                          </w:rPr>
-                          <w:t>Travelling</w:t>
+                            <w:rFonts w:ascii="Consolas" w:hAnsi="Consolas"/>
+                            <w:color w:val="202124"/>
+                            <w:sz w:val="18"/>
+                            <w:szCs w:val="18"/>
+                            <w:shd w:val="clear" w:color="auto" w:fill="FFFFFF"/>
+                          </w:rPr>
+                          <w:t>Pearly is a membership program solution to launch, manage, and grow in-house dental membership program</w:t>
+                        </w:r>
+                        <w:r>
+                          <w:rPr>
+                            <w:rFonts w:ascii="Comic Sans MS" w:hAnsi="Comic Sans MS"/>
+                            <w:color w:val="000000"/>
+                          </w:rPr>
+                          <w:t>.</w:t>
+                        </w:r>
+                        <w:r>
+                          <w:rPr>
+                            <w:rFonts w:ascii="Times New Roman" w:eastAsia="Times New Roman" w:hAnsi="Times New Roman" w:cs="Times New Roman"/>
+                            <w:sz w:val="24"/>
+                            <w:szCs w:val="24"/>
+                            <w:lang w:val="en-IN" w:eastAsia="en-IN"/>
+                          </w:rPr>
+                          <w:br/>
                         </w:r>
                       </w:p>
                       <w:p>
                         <w:pPr>
-                          <w:spacing w:after="100"/>
-                          <w:jc w:val="right"/>
-                          <w:rPr>
-                            <w:color w:val="1A495D" w:themeColor="accent1" w:themeShade="80"/>
-                            <w:sz w:val="20"/>
-                            <w:szCs w:val="20"/>
+                          <w:numPr>
+                            <w:ilvl w:val="0"/>
+                            <w:numId w:val="17"/>
+                          </w:numPr>
+                          <w:spacing w:after="0" w:line="240" w:lineRule="auto"/>
+                          <w:textAlignment w:val="baseline"/>
+                          <w:rPr>
+                            <w:rFonts w:ascii="Comic Sans MS" w:eastAsia="Times New Roman" w:hAnsi="Comic Sans MS" w:cs="Times New Roman"/>
+                            <w:color w:val="000000"/>
+                            <w:lang w:val="en-IN" w:eastAsia="en-IN"/>
                           </w:rPr>
                         </w:pPr>
                         <w:r>
                           <w:rPr>
-                            <w:color w:val="1A495D" w:themeColor="accent1" w:themeShade="80"/>
-                            <w:sz w:val="20"/>
-                            <w:szCs w:val="20"/>
-                          </w:rPr>
-                          <w:t>Blogging</w:t>
+                            <w:rFonts w:ascii="Comic Sans MS" w:eastAsia="Times New Roman" w:hAnsi="Comic Sans MS" w:cs="Times New Roman"/>
+                            <w:color w:val="000000"/>
+                            <w:lang w:val="en-IN" w:eastAsia="en-IN"/>
+                          </w:rPr>
+                          <w:t xml:space="preserve">Role:    </w:t>
+                        </w:r>
+                        <w:r>
+                          <w:rPr>
+                            <w:rFonts w:ascii="Comic Sans MS" w:eastAsia="Times New Roman" w:hAnsi="Comic Sans MS" w:cs="Times New Roman"/>
+                            <w:color w:val="000000"/>
+                            <w:lang w:val="en-IN" w:eastAsia="en-IN"/>
+                          </w:rPr>
+                          <w:t>full Stack</w:t>
+                        </w:r>
+                        <w:r>
+                          <w:rPr>
+                            <w:rFonts w:ascii="Comic Sans MS" w:eastAsia="Times New Roman" w:hAnsi="Comic Sans MS" w:cs="Times New Roman"/>
+                            <w:color w:val="000000"/>
+                            <w:lang w:val="en-IN" w:eastAsia="en-IN"/>
+                          </w:rPr>
+                          <w:t xml:space="preserve"> Development</w:t>
                         </w:r>
                       </w:p>
                       <w:p>
                         <w:pPr>
-                          <w:spacing w:after="100"/>
-                          <w:jc w:val="right"/>
-                          <w:rPr>
-                            <w:color w:val="1A495D" w:themeColor="accent1" w:themeShade="80"/>
-                            <w:sz w:val="20"/>
-                            <w:szCs w:val="20"/>
+                          <w:pStyle w:val="NormalWeb"/>
+                          <w:numPr>
+                            <w:ilvl w:val="0"/>
+                            <w:numId w:val="18"/>
+                          </w:numPr>
+                          <w:spacing w:before="0" w:beforeAutospacing="0" w:after="0" w:afterAutospacing="0"/>
+                          <w:textAlignment w:val="baseline"/>
+                          <w:rPr>
+                            <w:rFonts w:ascii="Comic Sans MS" w:hAnsi="Comic Sans MS"/>
+                            <w:color w:val="000000"/>
+                            <w:sz w:val="22"/>
+                            <w:szCs w:val="22"/>
                           </w:rPr>
                         </w:pPr>
                         <w:r>
                           <w:rPr>
-                            <w:color w:val="1A495D" w:themeColor="accent1" w:themeShade="80"/>
-                            <w:sz w:val="20"/>
-                            <w:szCs w:val="20"/>
-                          </w:rPr>
-                          <w:t>Reading Books</w:t>
+                            <w:rFonts w:ascii="Comic Sans MS" w:hAnsi="Comic Sans MS"/>
+                            <w:color w:val="000000"/>
+                          </w:rPr>
+                          <w:t>Tech:  </w:t>
+                        </w:r>
+                        <w:r>
+                          <w:rPr>
+                            <w:rFonts w:ascii="Comic Sans MS" w:hAnsi="Comic Sans MS"/>
+                            <w:color w:val="000000"/>
+                            <w:sz w:val="22"/>
+                            <w:szCs w:val="22"/>
+                          </w:rPr>
+                          <w:t>React,</w:t>
+                        </w:r>
+                        <w:r>
+                          <w:t xml:space="preserve"> </w:t>
+                        </w:r>
+                        <w:r>
+                          <w:rPr>
+                            <w:rFonts w:ascii="Comic Sans MS" w:hAnsi="Comic Sans MS"/>
+                            <w:color w:val="000000"/>
+                            <w:sz w:val="22"/>
+                            <w:szCs w:val="22"/>
+                          </w:rPr>
+                          <w:t>Gatsby</w:t>
+                        </w:r>
+                        <w:r>
+                          <w:rPr>
+                            <w:rFonts w:ascii="Comic Sans MS" w:hAnsi="Comic Sans MS"/>
+                            <w:color w:val="000000"/>
+                            <w:sz w:val="22"/>
+                            <w:szCs w:val="22"/>
+                          </w:rPr>
+                          <w:t xml:space="preserve">, </w:t>
+                        </w:r>
+                        <w:proofErr w:type="spellStart"/>
+                        <w:r>
+                          <w:rPr>
+                            <w:rFonts w:ascii="Comic Sans MS" w:hAnsi="Comic Sans MS"/>
+                            <w:color w:val="000000"/>
+                            <w:sz w:val="22"/>
+                            <w:szCs w:val="22"/>
+                          </w:rPr>
+                          <w:t>GraphQL</w:t>
+                        </w:r>
+                        <w:proofErr w:type="spellEnd"/>
+                        <w:r>
+                          <w:rPr>
+                            <w:rFonts w:ascii="Comic Sans MS" w:hAnsi="Comic Sans MS"/>
+                            <w:color w:val="000000"/>
+                            <w:sz w:val="22"/>
+                            <w:szCs w:val="22"/>
+                          </w:rPr>
+                          <w:t xml:space="preserve">, </w:t>
+                        </w:r>
+                        <w:proofErr w:type="spellStart"/>
+                        <w:r>
+                          <w:rPr>
+                            <w:rFonts w:ascii="Comic Sans MS" w:hAnsi="Comic Sans MS"/>
+                            <w:color w:val="000000"/>
+                            <w:sz w:val="22"/>
+                            <w:szCs w:val="22"/>
+                          </w:rPr>
+                          <w:t>PostgresDB</w:t>
+                        </w:r>
+                        <w:proofErr w:type="spellEnd"/>
+                        <w:r>
+                          <w:rPr>
+                            <w:rFonts w:ascii="Comic Sans MS" w:hAnsi="Comic Sans MS"/>
+                            <w:color w:val="000000"/>
+                            <w:sz w:val="22"/>
+                            <w:szCs w:val="22"/>
+                          </w:rPr>
+                          <w:t xml:space="preserve">, NodeJS, Google Identity, </w:t>
+                        </w:r>
+                        <w:proofErr w:type="spellStart"/>
+                        <w:r>
+                          <w:rPr>
+                            <w:rFonts w:ascii="Comic Sans MS" w:hAnsi="Comic Sans MS"/>
+                            <w:color w:val="000000"/>
+                            <w:sz w:val="22"/>
+                            <w:szCs w:val="22"/>
+                          </w:rPr>
+                          <w:t>Paypal</w:t>
+                        </w:r>
+                        <w:proofErr w:type="spellEnd"/>
+                        <w:r>
+                          <w:rPr>
+                            <w:rFonts w:ascii="Comic Sans MS" w:hAnsi="Comic Sans MS"/>
+                            <w:color w:val="000000"/>
+                            <w:sz w:val="22"/>
+                            <w:szCs w:val="22"/>
+                          </w:rPr>
+                          <w:t>, Clearent Payment Gateway.</w:t>
                         </w:r>
                       </w:p>
                       <w:p>
                         <w:pPr>
-                          <w:spacing w:after="100"/>
-                          <w:jc w:val="right"/>
-                          <w:rPr>
-                            <w:color w:val="1A495D" w:themeColor="accent1" w:themeShade="80"/>
-                            <w:sz w:val="20"/>
+                          <w:spacing w:after="0" w:line="240" w:lineRule="auto"/>
+                          <w:ind w:left="720"/>
+                          <w:textAlignment w:val="baseline"/>
+                          <w:rPr>
+                            <w:rFonts w:ascii="Comic Sans MS" w:eastAsia="Times New Roman" w:hAnsi="Comic Sans MS" w:cs="Times New Roman"/>
+                            <w:color w:val="000000"/>
+                            <w:lang w:val="en-IN" w:eastAsia="en-IN"/>
+                          </w:rPr>
+                        </w:pPr>
+                      </w:p>
+                      <w:p>
+                        <w:pPr>
+                          <w:pStyle w:val="ListParagraph"/>
+                          <w:rPr>
                             <w:szCs w:val="20"/>
                           </w:rPr>
                         </w:pPr>
-                        <w:r>
-                          <w:rPr>
-                            <w:color w:val="1A495D" w:themeColor="accent1" w:themeShade="80"/>
-                            <w:sz w:val="20"/>
-                            <w:szCs w:val="20"/>
-                          </w:rPr>
-                          <w:t>Photography</w:t>
-                        </w:r>
                       </w:p>
                     </w:txbxContent>
                   </v:textbox>
@@ -3899,13 +4060,13 @@
         <mc:AlternateContent>
           <mc:Choice Requires="wps">
             <w:drawing>
-              <wp:anchor distT="4294967295" distB="4294967295" distL="114300" distR="114300" simplePos="0" relativeHeight="251882496" behindDoc="0" locked="0" layoutInCell="1" allowOverlap="1" wp14:anchorId="752A6EE0" wp14:editId="6904D16A">
+              <wp:anchor distT="4294967295" distB="4294967295" distL="114300" distR="114300" simplePos="0" relativeHeight="251882496" behindDoc="0" locked="0" layoutInCell="1" allowOverlap="1" wp14:anchorId="752A6EE0" wp14:editId="032FF340">
                 <wp:simplePos x="0" y="0"/>
                 <wp:positionH relativeFrom="column">
-                  <wp:posOffset>3124835</wp:posOffset>
+                  <wp:posOffset>3077210</wp:posOffset>
                 </wp:positionH>
                 <wp:positionV relativeFrom="paragraph">
-                  <wp:posOffset>5301615</wp:posOffset>
+                  <wp:posOffset>6200775</wp:posOffset>
                 </wp:positionV>
                 <wp:extent cx="4191000" cy="0"/>
                 <wp:effectExtent l="0" t="0" r="0" b="0"/>
@@ -3956,7 +4117,7 @@
           </mc:Choice>
           <mc:Fallback>
             <w:pict>
-              <v:line w14:anchorId="52BC8D4D" id="Straight Connector 40" o:spid="_x0000_s1026" style="position:absolute;z-index:251882496;visibility:visible;mso-wrap-style:square;mso-width-percent:0;mso-height-percent:0;mso-wrap-distance-left:9pt;mso-wrap-distance-top:-3e-5mm;mso-wrap-distance-right:9pt;mso-wrap-distance-bottom:-3e-5mm;mso-position-horizontal:absolute;mso-position-horizontal-relative:text;mso-position-vertical:absolute;mso-position-vertical-relative:text;mso-width-percent:0;mso-height-percent:0;mso-width-relative:page;mso-height-relative:page" from="246.05pt,417.45pt" to="576.05pt,417.45pt" o:gfxdata="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" strokecolor="#a9d5e7 [1300]" strokeweight="1.5pt">
+              <v:line w14:anchorId="5C1000A9" id="Straight Connector 40" o:spid="_x0000_s1026" style="position:absolute;z-index:251882496;visibility:visible;mso-wrap-style:square;mso-width-percent:0;mso-height-percent:0;mso-wrap-distance-left:9pt;mso-wrap-distance-top:-3e-5mm;mso-wrap-distance-right:9pt;mso-wrap-distance-bottom:-3e-5mm;mso-position-horizontal:absolute;mso-position-horizontal-relative:text;mso-position-vertical:absolute;mso-position-vertical-relative:text;mso-width-percent:0;mso-height-percent:0;mso-width-relative:page;mso-height-relative:page" from="242.3pt,488.25pt" to="572.3pt,488.25pt" o:gfxdata="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" strokecolor="#a9d5e7 [1300]" strokeweight="1.5pt">
                 <v:stroke joinstyle="miter"/>
               </v:line>
             </w:pict>
@@ -3970,13 +4131,13 @@
         <mc:AlternateContent>
           <mc:Choice Requires="wpg">
             <w:drawing>
-              <wp:anchor distT="0" distB="0" distL="114300" distR="114300" simplePos="0" relativeHeight="251881472" behindDoc="0" locked="0" layoutInCell="1" allowOverlap="1" wp14:anchorId="47087DF1" wp14:editId="61FD7256">
+              <wp:anchor distT="0" distB="0" distL="114300" distR="114300" simplePos="0" relativeHeight="251881472" behindDoc="0" locked="0" layoutInCell="1" allowOverlap="1" wp14:anchorId="47087DF1" wp14:editId="6193A37B">
                 <wp:simplePos x="0" y="0"/>
                 <wp:positionH relativeFrom="column">
-                  <wp:posOffset>3073400</wp:posOffset>
+                  <wp:posOffset>2973035</wp:posOffset>
                 </wp:positionH>
                 <wp:positionV relativeFrom="paragraph">
-                  <wp:posOffset>3361690</wp:posOffset>
+                  <wp:posOffset>5746750</wp:posOffset>
                 </wp:positionV>
                 <wp:extent cx="4272280" cy="2057400"/>
                 <wp:effectExtent l="0" t="0" r="0" b="0"/>
@@ -4098,7 +4259,7 @@
                                 <w:tab/>
                                 <w:t xml:space="preserve">             </w:t>
                               </w:r>
-                              <w:hyperlink r:id="rId15" w:history="1">
+                              <w:hyperlink r:id="rId18" w:history="1">
                                 <w:r>
                                   <w:rPr>
                                     <w:rStyle w:val="Hyperlink"/>
@@ -4230,7 +4391,67 @@
                                   <w:sz w:val="22"/>
                                   <w:szCs w:val="22"/>
                                 </w:rPr>
-                                <w:t>React, GraphQL, PostgresDB, NodeJS, Google Identity, Paypal, Clearent Payment Gateway.</w:t>
+                                <w:t xml:space="preserve">React, </w:t>
+                              </w:r>
+                              <w:proofErr w:type="spellStart"/>
+                              <w:r>
+                                <w:rPr>
+                                  <w:rFonts w:ascii="Comic Sans MS" w:hAnsi="Comic Sans MS"/>
+                                  <w:color w:val="000000"/>
+                                  <w:sz w:val="22"/>
+                                  <w:szCs w:val="22"/>
+                                </w:rPr>
+                                <w:t>GraphQL</w:t>
+                              </w:r>
+                              <w:proofErr w:type="spellEnd"/>
+                              <w:r>
+                                <w:rPr>
+                                  <w:rFonts w:ascii="Comic Sans MS" w:hAnsi="Comic Sans MS"/>
+                                  <w:color w:val="000000"/>
+                                  <w:sz w:val="22"/>
+                                  <w:szCs w:val="22"/>
+                                </w:rPr>
+                                <w:t xml:space="preserve">, </w:t>
+                              </w:r>
+                              <w:proofErr w:type="spellStart"/>
+                              <w:r>
+                                <w:rPr>
+                                  <w:rFonts w:ascii="Comic Sans MS" w:hAnsi="Comic Sans MS"/>
+                                  <w:color w:val="000000"/>
+                                  <w:sz w:val="22"/>
+                                  <w:szCs w:val="22"/>
+                                </w:rPr>
+                                <w:t>PostgresDB</w:t>
+                              </w:r>
+                              <w:proofErr w:type="spellEnd"/>
+                              <w:r>
+                                <w:rPr>
+                                  <w:rFonts w:ascii="Comic Sans MS" w:hAnsi="Comic Sans MS"/>
+                                  <w:color w:val="000000"/>
+                                  <w:sz w:val="22"/>
+                                  <w:szCs w:val="22"/>
+                                </w:rPr>
+                                <w:t xml:space="preserve">, NodeJS, Google Identity, </w:t>
+                              </w:r>
+                              <w:proofErr w:type="spellStart"/>
+                              <w:r>
+                                <w:rPr>
+                                  <w:rFonts w:ascii="Comic Sans MS" w:hAnsi="Comic Sans MS"/>
+                                  <w:color w:val="000000"/>
+                                  <w:sz w:val="22"/>
+                                  <w:szCs w:val="22"/>
+                                </w:rPr>
+                                <w:t>Paypal</w:t>
+                              </w:r>
+                              <w:proofErr w:type="spellEnd"/>
+                              <w:r>
+                                <w:rPr>
+                                  <w:rFonts w:ascii="Comic Sans MS" w:hAnsi="Comic Sans MS"/>
+                                  <w:color w:val="000000"/>
+                                  <w:sz w:val="22"/>
+                                  <w:szCs w:val="22"/>
+                                </w:rPr>
+                                <w:t>, Clearent Payment Gateway.</w:t>
                               </w:r>
                             </w:p>
                             <w:p>
@@ -4285,7 +4506,7 @@
           </mc:Choice>
           <mc:Fallback>
             <w:pict>
-              <v:group w14:anchorId="47087DF1" id="Group 37" o:spid="_x0000_s1046" style="position:absolute;margin-left:242pt;margin-top:264.7pt;width:336.4pt;height:162pt;z-index:251881472" coordsize="43510,27399" o:gfxdata="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">
+              <v:group w14:anchorId="47087DF1" id="Group 37" o:spid="_x0000_s1046" style="position:absolute;margin-left:234.1pt;margin-top:452.5pt;width:336.4pt;height:162pt;z-index:251881472" coordsize="43510,27399" o:gfxdata="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">
                 <v:shape id="Text Box 9" o:spid="_x0000_s1047" type="#_x0000_t202" style="position:absolute;width:42722;height:8382;visibility:visible;mso-wrap-style:square;v-text-anchor:top" o:gfxdata="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" filled="f" stroked="f">
                   <v:textbox>
                     <w:txbxContent>
@@ -4368,7 +4589,7 @@
                           <w:tab/>
                           <w:t xml:space="preserve">             </w:t>
                         </w:r>
-                        <w:hyperlink r:id="rId16" w:history="1">
+                        <w:hyperlink r:id="rId19" w:history="1">
                           <w:r>
                             <w:rPr>
                               <w:rStyle w:val="Hyperlink"/>
@@ -4480,7 +4701,67 @@
                             <w:sz w:val="22"/>
                             <w:szCs w:val="22"/>
                           </w:rPr>
-                          <w:t>React, GraphQL, PostgresDB, NodeJS, Google Identity, Paypal, Clearent Payment Gateway.</w:t>
+                          <w:t xml:space="preserve">React, </w:t>
+                        </w:r>
+                        <w:proofErr w:type="spellStart"/>
+                        <w:r>
+                          <w:rPr>
+                            <w:rFonts w:ascii="Comic Sans MS" w:hAnsi="Comic Sans MS"/>
+                            <w:color w:val="000000"/>
+                            <w:sz w:val="22"/>
+                            <w:szCs w:val="22"/>
+                          </w:rPr>
+                          <w:t>GraphQL</w:t>
+                        </w:r>
+                        <w:proofErr w:type="spellEnd"/>
+                        <w:r>
+                          <w:rPr>
+                            <w:rFonts w:ascii="Comic Sans MS" w:hAnsi="Comic Sans MS"/>
+                            <w:color w:val="000000"/>
+                            <w:sz w:val="22"/>
+                            <w:szCs w:val="22"/>
+                          </w:rPr>
+                          <w:t xml:space="preserve">, </w:t>
+                        </w:r>
+                        <w:proofErr w:type="spellStart"/>
+                        <w:r>
+                          <w:rPr>
+                            <w:rFonts w:ascii="Comic Sans MS" w:hAnsi="Comic Sans MS"/>
+                            <w:color w:val="000000"/>
+                            <w:sz w:val="22"/>
+                            <w:szCs w:val="22"/>
+                          </w:rPr>
+                          <w:t>PostgresDB</w:t>
+                        </w:r>
+                        <w:proofErr w:type="spellEnd"/>
+                        <w:r>
+                          <w:rPr>
+                            <w:rFonts w:ascii="Comic Sans MS" w:hAnsi="Comic Sans MS"/>
+                            <w:color w:val="000000"/>
+                            <w:sz w:val="22"/>
+                            <w:szCs w:val="22"/>
+                          </w:rPr>
+                          <w:t xml:space="preserve">, NodeJS, Google Identity, </w:t>
+                        </w:r>
+                        <w:proofErr w:type="spellStart"/>
+                        <w:r>
+                          <w:rPr>
+                            <w:rFonts w:ascii="Comic Sans MS" w:hAnsi="Comic Sans MS"/>
+                            <w:color w:val="000000"/>
+                            <w:sz w:val="22"/>
+                            <w:szCs w:val="22"/>
+                          </w:rPr>
+                          <w:t>Paypal</w:t>
+                        </w:r>
+                        <w:proofErr w:type="spellEnd"/>
+                        <w:r>
+                          <w:rPr>
+                            <w:rFonts w:ascii="Comic Sans MS" w:hAnsi="Comic Sans MS"/>
+                            <w:color w:val="000000"/>
+                            <w:sz w:val="22"/>
+                            <w:szCs w:val="22"/>
+                          </w:rPr>
+                          <w:t>, Clearent Payment Gateway.</w:t>
                         </w:r>
                       </w:p>
                       <w:p>
@@ -4528,20 +4809,101 @@
           <w:noProof/>
         </w:rPr>
         <mc:AlternateContent>
+          <mc:Choice Requires="wps">
+            <w:drawing>
+              <wp:anchor distT="4294967295" distB="4294967295" distL="114300" distR="114300" simplePos="0" relativeHeight="251879424" behindDoc="0" locked="0" layoutInCell="1" allowOverlap="1" wp14:anchorId="0BF74536" wp14:editId="77F39F97">
+                <wp:simplePos x="0" y="0"/>
+                <wp:positionH relativeFrom="column">
+                  <wp:posOffset>314325</wp:posOffset>
+                </wp:positionH>
+                <wp:positionV relativeFrom="paragraph">
+                  <wp:posOffset>5171652</wp:posOffset>
+                </wp:positionV>
+                <wp:extent cx="2382520" cy="0"/>
+                <wp:effectExtent l="0" t="0" r="0" b="0"/>
+                <wp:wrapNone/>
+                <wp:docPr id="280" name="Straight Connector 280"/>
+                <wp:cNvGraphicFramePr>
+                  <a:graphicFrameLocks xmlns:a="http://schemas.openxmlformats.org/drawingml/2006/main"/>
+                </wp:cNvGraphicFramePr>
+                <a:graphic xmlns:a="http://schemas.openxmlformats.org/drawingml/2006/main">
+                  <a:graphicData uri="http://schemas.microsoft.com/office/word/2010/wordprocessingShape">
+                    <wps:wsp>
+                      <wps:cNvCnPr>
+                        <a:cxnSpLocks/>
+                      </wps:cNvCnPr>
+                      <wps:spPr>
+                        <a:xfrm>
+                          <a:off x="0" y="0"/>
+                          <a:ext cx="2382520" cy="0"/>
+                        </a:xfrm>
+                        <a:prstGeom prst="line">
+                          <a:avLst/>
+                        </a:prstGeom>
+                        <a:ln w="12700">
+                          <a:solidFill>
+                            <a:srgbClr val="313C43"/>
+                          </a:solidFill>
+                          <a:prstDash val="sysDash"/>
+                        </a:ln>
+                      </wps:spPr>
+                      <wps:style>
+                        <a:lnRef idx="1">
+                          <a:schemeClr val="accent1"/>
+                        </a:lnRef>
+                        <a:fillRef idx="0">
+                          <a:schemeClr val="accent1"/>
+                        </a:fillRef>
+                        <a:effectRef idx="0">
+                          <a:schemeClr val="accent1"/>
+                        </a:effectRef>
+                        <a:fontRef idx="minor">
+                          <a:schemeClr val="tx1"/>
+                        </a:fontRef>
+                      </wps:style>
+                      <wps:bodyPr/>
+                    </wps:wsp>
+                  </a:graphicData>
+                </a:graphic>
+                <wp14:sizeRelH relativeFrom="margin">
+                  <wp14:pctWidth>0</wp14:pctWidth>
+                </wp14:sizeRelH>
+                <wp14:sizeRelV relativeFrom="margin">
+                  <wp14:pctHeight>0</wp14:pctHeight>
+                </wp14:sizeRelV>
+              </wp:anchor>
+            </w:drawing>
+          </mc:Choice>
+          <mc:Fallback>
+            <w:pict>
+              <v:line w14:anchorId="5417726B" id="Straight Connector 280" o:spid="_x0000_s1026" style="position:absolute;z-index:251879424;visibility:visible;mso-wrap-style:square;mso-width-percent:0;mso-height-percent:0;mso-wrap-distance-left:9pt;mso-wrap-distance-top:-3e-5mm;mso-wrap-distance-right:9pt;mso-wrap-distance-bottom:-3e-5mm;mso-position-horizontal:absolute;mso-position-horizontal-relative:text;mso-position-vertical:absolute;mso-position-vertical-relative:text;mso-width-percent:0;mso-height-percent:0;mso-width-relative:margin;mso-height-relative:margin" from="24.75pt,407.2pt" to="212.35pt,407.2pt" o:gfxdata="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" strokecolor="#313c43" strokeweight="1pt">
+                <v:stroke dashstyle="3 1" joinstyle="miter"/>
+                <o:lock v:ext="edit" shapetype="f"/>
+              </v:line>
+            </w:pict>
+          </mc:Fallback>
+        </mc:AlternateContent>
+      </w:r>
+      <w:r>
+        <w:rPr>
+          <w:noProof/>
+          <w:color w:val="7B5851"/>
+        </w:rPr>
+        <mc:AlternateContent>
           <mc:Choice Requires="wpg">
             <w:drawing>
-              <wp:anchor distT="0" distB="0" distL="114300" distR="114300" simplePos="0" relativeHeight="251880448" behindDoc="0" locked="0" layoutInCell="1" allowOverlap="1" wp14:anchorId="1AD43650" wp14:editId="0E87C318">
+              <wp:anchor distT="0" distB="0" distL="114300" distR="114300" simplePos="0" relativeHeight="251679744" behindDoc="0" locked="0" layoutInCell="1" allowOverlap="1" wp14:anchorId="7ABD771E" wp14:editId="583E6900">
                 <wp:simplePos x="0" y="0"/>
                 <wp:positionH relativeFrom="column">
-                  <wp:posOffset>3038475</wp:posOffset>
+                  <wp:posOffset>372533</wp:posOffset>
                 </wp:positionH>
                 <wp:positionV relativeFrom="paragraph">
-                  <wp:posOffset>1734185</wp:posOffset>
+                  <wp:posOffset>2064385</wp:posOffset>
                 </wp:positionV>
-                <wp:extent cx="4328795" cy="2219325"/>
-                <wp:effectExtent l="0" t="635" r="0" b="0"/>
+                <wp:extent cx="2101850" cy="3005667"/>
+                <wp:effectExtent l="0" t="0" r="0" b="4445"/>
                 <wp:wrapNone/>
-                <wp:docPr id="34" name="Group 34"/>
+                <wp:docPr id="4" name="Group 293"/>
                 <wp:cNvGraphicFramePr>
                   <a:graphicFrameLocks xmlns:a="http://schemas.openxmlformats.org/drawingml/2006/main"/>
                 </wp:cNvGraphicFramePr>
@@ -4554,22 +4916,20 @@
                       <wpg:grpSpPr bwMode="auto">
                         <a:xfrm>
                           <a:off x="0" y="0"/>
-                          <a:ext cx="4328795" cy="2219325"/>
-                          <a:chOff x="0" y="0"/>
-                          <a:chExt cx="43510" cy="27399"/>
+                          <a:ext cx="2101850" cy="3005667"/>
+                          <a:chOff x="-794" y="0"/>
+                          <a:chExt cx="21018" cy="31358"/>
                         </a:xfrm>
                       </wpg:grpSpPr>
                       <wps:wsp>
-                        <wps:cNvPr id="35" name="Text Box 9">
-                          <a:hlinkClick r:id="rId17"/>
-                        </wps:cNvPr>
+                        <wps:cNvPr id="8" name="Text Box 208"/>
                         <wps:cNvSpPr txBox="1">
                           <a:spLocks noChangeArrowheads="1"/>
                         </wps:cNvSpPr>
                         <wps:spPr bwMode="auto">
                           <a:xfrm>
-                            <a:off x="0" y="0"/>
-                            <a:ext cx="42722" cy="8382"/>
+                            <a:off x="-794" y="0"/>
+                            <a:ext cx="21018" cy="3509"/>
                           </a:xfrm>
                           <a:prstGeom prst="rect">
                             <a:avLst/>
@@ -4602,187 +4962,36 @@
                           <w:txbxContent>
                             <w:p>
                               <w:pPr>
-                                <w:spacing w:line="276" w:lineRule="auto"/>
-                                <w:rPr>
-                                  <w:rFonts w:ascii="Calibri" w:hAnsi="Calibri" w:cs="Arial"/>
-                                  <w:color w:val="222222"/>
-                                  <w:sz w:val="20"/>
-                                  <w:szCs w:val="20"/>
-                                  <w:shd w:val="clear" w:color="auto" w:fill="FFFFFF"/>
+                                <w:rPr>
+                                  <w:rFonts w:ascii="Raleway" w:hAnsi="Raleway"/>
+                                  <w:b/>
+                                  <w:color w:val="1A495D" w:themeColor="accent1" w:themeShade="80"/>
+                                  <w:sz w:val="28"/>
+                                  <w:szCs w:val="28"/>
                                 </w:rPr>
                               </w:pPr>
                               <w:r>
                                 <w:rPr>
-                                  <w:rFonts w:ascii="Calibri" w:hAnsi="Calibri" w:cs="Arial"/>
+                                  <w:rFonts w:ascii="Glacial Indifference" w:hAnsi="Glacial Indifference"/>
                                   <w:b/>
-                                  <w:noProof/>
-                                  <w:color w:val="222222"/>
-                                  <w:sz w:val="20"/>
-                                  <w:szCs w:val="20"/>
-                                  <w:shd w:val="clear" w:color="auto" w:fill="FFFFFF"/>
-                                </w:rPr>
-                                <w:t>Software developer</w:t>
-                              </w:r>
-                              <w:r>
-                                <w:rPr>
-                                  <w:rFonts w:ascii="Calibri" w:hAnsi="Calibri" w:cs="Arial"/>
+                                  <w:color w:val="1A495D" w:themeColor="accent1" w:themeShade="80"/>
+                                  <w:spacing w:val="40"/>
+                                  <w:sz w:val="28"/>
+                                  <w:szCs w:val="28"/>
+                                </w:rPr>
+                                <w:t>MY SKILLS</w:t>
+                              </w:r>
+                              <w:r>
+                                <w:rPr>
+                                  <w:rFonts w:ascii="Glacial Indifference" w:hAnsi="Glacial Indifference"/>
                                   <w:b/>
-                                  <w:noProof/>
-                                  <w:color w:val="222222"/>
-                                  <w:sz w:val="20"/>
-                                  <w:szCs w:val="20"/>
-                                  <w:shd w:val="clear" w:color="auto" w:fill="FFFFFF"/>
-                                </w:rPr>
-                                <w:br/>
-                              </w:r>
-                              <w:r>
-                                <w:rPr>
-                                  <w:rFonts w:ascii="Calibri" w:hAnsi="Calibri" w:cs="Arial"/>
-                                  <w:b/>
-                                  <w:noProof/>
-                                  <w:color w:val="222222"/>
-                                  <w:sz w:val="20"/>
-                                  <w:szCs w:val="20"/>
-                                  <w:shd w:val="clear" w:color="auto" w:fill="FFFFFF"/>
-                                </w:rPr>
-                                <w:t>Defraudit IT solutions</w:t>
-                              </w:r>
-                              <w:r>
-                                <w:rPr>
-                                  <w:rFonts w:ascii="Calibri" w:hAnsi="Calibri" w:cs="Arial"/>
-                                  <w:b/>
-                                  <w:noProof/>
-                                  <w:color w:val="222222"/>
-                                  <w:sz w:val="20"/>
-                                  <w:szCs w:val="20"/>
-                                  <w:shd w:val="clear" w:color="auto" w:fill="FFFFFF"/>
-                                </w:rPr>
-                                <w:t xml:space="preserve">, </w:t>
-                              </w:r>
-                              <w:r>
-                                <w:t>2019</w:t>
-                              </w:r>
-                              <w:r>
-                                <w:rPr>
-                                  <w:rFonts w:ascii="Calibri" w:hAnsi="Calibri" w:cs="Arial"/>
-                                  <w:b/>
-                                  <w:noProof/>
-                                  <w:color w:val="222222"/>
-                                  <w:sz w:val="20"/>
-                                  <w:szCs w:val="20"/>
-                                  <w:shd w:val="clear" w:color="auto" w:fill="FFFFFF"/>
-                                </w:rPr>
-                                <w:t>–</w:t>
-                              </w:r>
-                              <w:r>
-                                <w:rPr>
-                                  <w:rFonts w:ascii="Calibri" w:hAnsi="Calibri" w:cs="Arial"/>
-                                  <w:b/>
-                                  <w:noProof/>
-                                  <w:color w:val="222222"/>
-                                  <w:sz w:val="20"/>
-                                  <w:szCs w:val="20"/>
-                                  <w:shd w:val="clear" w:color="auto" w:fill="FFFFFF"/>
-                                </w:rPr>
-                                <w:t xml:space="preserve"> </w:t>
-                              </w:r>
-                              <w:r>
-                                <w:rPr>
-                                  <w:rFonts w:ascii="Calibri" w:hAnsi="Calibri" w:cs="Arial"/>
-                                  <w:b/>
-                                  <w:noProof/>
-                                  <w:color w:val="222222"/>
-                                  <w:sz w:val="20"/>
-                                  <w:szCs w:val="20"/>
-                                  <w:shd w:val="clear" w:color="auto" w:fill="FFFFFF"/>
-                                </w:rPr>
-                                <w:t>Present</w:t>
-                              </w:r>
-                              <w:r>
-                                <w:rPr>
-                                  <w:rFonts w:ascii="Calibri" w:hAnsi="Calibri" w:cs="Arial"/>
-                                  <w:noProof/>
-                                  <w:color w:val="222222"/>
-                                  <w:sz w:val="20"/>
-                                  <w:szCs w:val="20"/>
-                                  <w:shd w:val="clear" w:color="auto" w:fill="FFFFFF"/>
-                                </w:rPr>
-                                <w:br/>
-                              </w:r>
-                              <w:r>
-                                <w:rPr>
-                                  <w:rFonts w:ascii="Times New Roman" w:hAnsi="Times New Roman" w:cs="Times New Roman"/>
-                                  <w:b/>
-                                  <w:bCs/>
-                                  <w:color w:val="1C3B75"/>
-                                </w:rPr>
-                                <w:t>→</w:t>
-                              </w:r>
-                              <w:r>
-                                <w:rPr>
-                                  <w:rFonts w:ascii="Comic Sans MS" w:hAnsi="Comic Sans MS"/>
-                                  <w:b/>
-                                  <w:bCs/>
-                                  <w:color w:val="1C3B75"/>
-                                </w:rPr>
-                                <w:t xml:space="preserve"> </w:t>
-                              </w:r>
-                              <w:r>
-                                <w:rPr>
-                                  <w:rFonts w:ascii="Comic Sans MS" w:hAnsi="Comic Sans MS"/>
-                                  <w:b/>
-                                  <w:bCs/>
-                                  <w:color w:val="1C3B75"/>
-                                </w:rPr>
-                                <w:t>Pearly Plan</w:t>
-                              </w:r>
-                              <w:r>
-                                <w:rPr>
-                                  <w:rFonts w:ascii="Comic Sans MS" w:hAnsi="Comic Sans MS"/>
-                                  <w:b/>
-                                  <w:bCs/>
-                                  <w:color w:val="1C3B75"/>
-                                </w:rPr>
-                                <w:t xml:space="preserve">           </w:t>
-                              </w:r>
-                              <w:r>
-                                <w:rPr>
-                                  <w:rFonts w:ascii="Comic Sans MS" w:hAnsi="Comic Sans MS"/>
-                                  <w:b/>
-                                  <w:bCs/>
-                                  <w:color w:val="1C3B75"/>
+                                  <w:color w:val="1A495D" w:themeColor="accent1" w:themeShade="80"/>
+                                  <w:spacing w:val="40"/>
+                                  <w:sz w:val="28"/>
+                                  <w:szCs w:val="28"/>
                                 </w:rPr>
                                 <w:tab/>
                               </w:r>
-                              <w:r>
-                                <w:rPr>
-                                  <w:rFonts w:ascii="Comic Sans MS" w:hAnsi="Comic Sans MS"/>
-                                  <w:b/>
-                                  <w:bCs/>
-                                  <w:color w:val="1C3B75"/>
-                                </w:rPr>
-                                <w:tab/>
-                                <w:t xml:space="preserve">                     </w:t>
-                              </w:r>
-                              <w:r>
-                                <w:rPr>
-                                  <w:rFonts w:ascii="Comic Sans MS" w:hAnsi="Comic Sans MS"/>
-                                  <w:b/>
-                                  <w:bCs/>
-                                  <w:color w:val="85A5C1" w:themeColor="background2" w:themeShade="BF"/>
-                                </w:rPr>
-                                <w:t>Link</w:t>
-                              </w:r>
-                            </w:p>
-                            <w:p>
-                              <w:pPr>
-                                <w:spacing w:line="360" w:lineRule="auto"/>
-                                <w:rPr>
-                                  <w:rFonts w:ascii="Calibri" w:hAnsi="Calibri"/>
-                                  <w:sz w:val="20"/>
-                                  <w:szCs w:val="20"/>
-                                </w:rPr>
-                              </w:pPr>
                             </w:p>
                           </w:txbxContent>
                         </wps:txbx>
@@ -4791,14 +5000,14 @@
                         </wps:bodyPr>
                       </wps:wsp>
                       <wps:wsp>
-                        <wps:cNvPr id="36" name="Text Box 13"/>
+                        <wps:cNvPr id="9" name="Text Box 209"/>
                         <wps:cNvSpPr txBox="1">
                           <a:spLocks noChangeArrowheads="1"/>
                         </wps:cNvSpPr>
                         <wps:spPr bwMode="auto">
                           <a:xfrm>
-                            <a:off x="0" y="7366"/>
-                            <a:ext cx="43510" cy="20033"/>
+                            <a:off x="0" y="3173"/>
+                            <a:ext cx="19850" cy="28185"/>
                           </a:xfrm>
                           <a:prstGeom prst="rect">
                             <a:avLst/>
@@ -4831,134 +5040,375 @@
                           <w:txbxContent>
                             <w:p>
                               <w:pPr>
-                                <w:spacing w:after="0" w:line="240" w:lineRule="auto"/>
-                                <w:rPr>
-                                  <w:rFonts w:ascii="Times New Roman" w:eastAsia="Times New Roman" w:hAnsi="Times New Roman" w:cs="Times New Roman"/>
-                                  <w:sz w:val="24"/>
-                                  <w:szCs w:val="24"/>
-                                  <w:lang w:val="en-IN" w:eastAsia="en-IN"/>
+                                <w:spacing w:after="100"/>
+                                <w:rPr>
+                                  <w:color w:val="1A495D" w:themeColor="accent1" w:themeShade="80"/>
+                                  <w:sz w:val="20"/>
+                                  <w:szCs w:val="20"/>
                                 </w:rPr>
                               </w:pPr>
                               <w:r>
                                 <w:rPr>
-                                  <w:rFonts w:ascii="Consolas" w:hAnsi="Consolas"/>
-                                  <w:color w:val="202124"/>
-                                  <w:sz w:val="18"/>
-                                  <w:szCs w:val="18"/>
-                                  <w:shd w:val="clear" w:color="auto" w:fill="FFFFFF"/>
-                                </w:rPr>
-                                <w:t>Pearly is a membership program solution to launch, manage, and grow in-house dental membership program</w:t>
-                              </w:r>
-                              <w:r>
-                                <w:rPr>
-                                  <w:rFonts w:ascii="Comic Sans MS" w:hAnsi="Comic Sans MS"/>
-                                  <w:color w:val="000000"/>
-                                </w:rPr>
-                                <w:t>.</w:t>
-                              </w:r>
-                              <w:r>
-                                <w:rPr>
-                                  <w:rFonts w:ascii="Times New Roman" w:eastAsia="Times New Roman" w:hAnsi="Times New Roman" w:cs="Times New Roman"/>
-                                  <w:sz w:val="24"/>
-                                  <w:szCs w:val="24"/>
-                                  <w:lang w:val="en-IN" w:eastAsia="en-IN"/>
-                                </w:rPr>
-                                <w:br/>
+                                  <w:b/>
+                                  <w:color w:val="1A495D" w:themeColor="accent1" w:themeShade="80"/>
+                                  <w:sz w:val="20"/>
+                                  <w:szCs w:val="20"/>
+                                </w:rPr>
+                                <w:t>REACT</w:t>
+                              </w:r>
+                              <w:r>
+                                <w:rPr>
+                                  <w:b/>
+                                  <w:color w:val="1A495D" w:themeColor="accent1" w:themeShade="80"/>
+                                  <w:sz w:val="20"/>
+                                  <w:szCs w:val="20"/>
+                                </w:rPr>
+                                <w:t>JS</w:t>
+                              </w:r>
+                              <w:r>
+                                <w:rPr>
+                                  <w:color w:val="1A495D" w:themeColor="accent1" w:themeShade="80"/>
+                                  <w:sz w:val="20"/>
+                                  <w:szCs w:val="20"/>
+                                </w:rPr>
+                                <w:t xml:space="preserve"> </w:t>
                               </w:r>
                             </w:p>
                             <w:p>
                               <w:pPr>
-                                <w:numPr>
-                                  <w:ilvl w:val="0"/>
-                                  <w:numId w:val="17"/>
-                                </w:numPr>
-                                <w:spacing w:after="0" w:line="240" w:lineRule="auto"/>
-                                <w:textAlignment w:val="baseline"/>
-                                <w:rPr>
-                                  <w:rFonts w:ascii="Comic Sans MS" w:eastAsia="Times New Roman" w:hAnsi="Comic Sans MS" w:cs="Times New Roman"/>
-                                  <w:color w:val="000000"/>
-                                  <w:lang w:val="en-IN" w:eastAsia="en-IN"/>
+                                <w:spacing w:after="100"/>
+                                <w:rPr>
+                                  <w:color w:val="1A495D" w:themeColor="accent1" w:themeShade="80"/>
+                                  <w:sz w:val="20"/>
+                                  <w:szCs w:val="20"/>
                                 </w:rPr>
                               </w:pPr>
                               <w:r>
                                 <w:rPr>
-                                  <w:rFonts w:ascii="Comic Sans MS" w:eastAsia="Times New Roman" w:hAnsi="Comic Sans MS" w:cs="Times New Roman"/>
-                                  <w:color w:val="000000"/>
-                                  <w:lang w:val="en-IN" w:eastAsia="en-IN"/>
-                                </w:rPr>
-                                <w:t>Role:    Software Development</w:t>
+                                  <w:b/>
+                                  <w:color w:val="1A495D" w:themeColor="accent1" w:themeShade="80"/>
+                                  <w:sz w:val="20"/>
+                                  <w:szCs w:val="20"/>
+                                </w:rPr>
+                                <w:t>REDUX</w:t>
+                              </w:r>
+                              <w:r>
+                                <w:rPr>
+                                  <w:color w:val="1A495D" w:themeColor="accent1" w:themeShade="80"/>
+                                  <w:sz w:val="20"/>
+                                  <w:szCs w:val="20"/>
+                                </w:rPr>
+                                <w:t xml:space="preserve"> </w:t>
+                              </w:r>
+                              <w:r>
+                                <w:rPr>
+                                  <w:color w:val="1A495D" w:themeColor="accent1" w:themeShade="80"/>
+                                  <w:sz w:val="20"/>
+                                  <w:szCs w:val="20"/>
+                                </w:rPr>
+                                <w:t xml:space="preserve">        </w:t>
                               </w:r>
                             </w:p>
                             <w:p>
                               <w:pPr>
-                                <w:pStyle w:val="NormalWeb"/>
-                                <w:numPr>
-                                  <w:ilvl w:val="0"/>
-                                  <w:numId w:val="18"/>
-                                </w:numPr>
-                                <w:spacing w:before="0" w:beforeAutospacing="0" w:after="0" w:afterAutospacing="0"/>
-                                <w:textAlignment w:val="baseline"/>
-                                <w:rPr>
-                                  <w:rFonts w:ascii="Comic Sans MS" w:hAnsi="Comic Sans MS"/>
-                                  <w:color w:val="000000"/>
-                                  <w:sz w:val="22"/>
-                                  <w:szCs w:val="22"/>
+                                <w:spacing w:line="240" w:lineRule="auto"/>
+                                <w:rPr>
+                                  <w:b/>
+                                  <w:color w:val="1A495D" w:themeColor="accent1" w:themeShade="80"/>
+                                  <w:sz w:val="20"/>
+                                  <w:szCs w:val="20"/>
                                 </w:rPr>
                               </w:pPr>
                               <w:r>
                                 <w:rPr>
-                                  <w:rFonts w:ascii="Comic Sans MS" w:hAnsi="Comic Sans MS"/>
-                                  <w:color w:val="000000"/>
-                                </w:rPr>
-                                <w:t>Tech:  </w:t>
-                              </w:r>
-                              <w:r>
-                                <w:rPr>
-                                  <w:rFonts w:ascii="Comic Sans MS" w:hAnsi="Comic Sans MS"/>
-                                  <w:color w:val="000000"/>
-                                  <w:sz w:val="22"/>
-                                  <w:szCs w:val="22"/>
-                                </w:rPr>
-                                <w:t>React,</w:t>
-                              </w:r>
-                              <w:r>
-                                <w:t xml:space="preserve"> </w:t>
-                              </w:r>
-                              <w:r>
-                                <w:rPr>
-                                  <w:rFonts w:ascii="Comic Sans MS" w:hAnsi="Comic Sans MS"/>
-                                  <w:color w:val="000000"/>
-                                  <w:sz w:val="22"/>
-                                  <w:szCs w:val="22"/>
-                                </w:rPr>
-                                <w:t>Gatsby</w:t>
-                              </w:r>
-                              <w:r>
-                                <w:rPr>
-                                  <w:rFonts w:ascii="Comic Sans MS" w:hAnsi="Comic Sans MS"/>
-                                  <w:color w:val="000000"/>
-                                  <w:sz w:val="22"/>
-                                  <w:szCs w:val="22"/>
-                                </w:rPr>
-                                <w:t>, GraphQL, PostgresDB, NodeJS, Google Identity, Paypal, Clearent Payment Gateway.</w:t>
+                                  <w:b/>
+                                  <w:color w:val="1A495D" w:themeColor="accent1" w:themeShade="80"/>
+                                  <w:sz w:val="20"/>
+                                  <w:szCs w:val="20"/>
+                                </w:rPr>
+                                <w:t>GRAPHQL</w:t>
                               </w:r>
                             </w:p>
                             <w:p>
                               <w:pPr>
-                                <w:spacing w:after="0" w:line="240" w:lineRule="auto"/>
-                                <w:ind w:left="720"/>
-                                <w:textAlignment w:val="baseline"/>
-                                <w:rPr>
-                                  <w:rFonts w:ascii="Comic Sans MS" w:eastAsia="Times New Roman" w:hAnsi="Comic Sans MS" w:cs="Times New Roman"/>
-                                  <w:color w:val="000000"/>
-                                  <w:lang w:val="en-IN" w:eastAsia="en-IN"/>
+                                <w:spacing w:line="240" w:lineRule="auto"/>
+                                <w:rPr>
+                                  <w:b/>
+                                  <w:color w:val="1A495D" w:themeColor="accent1" w:themeShade="80"/>
+                                  <w:sz w:val="20"/>
+                                  <w:szCs w:val="20"/>
+                                </w:rPr>
+                              </w:pPr>
+                              <w:r>
+                                <w:rPr>
+                                  <w:b/>
+                                  <w:color w:val="1A495D" w:themeColor="accent1" w:themeShade="80"/>
+                                  <w:sz w:val="20"/>
+                                  <w:szCs w:val="20"/>
+                                </w:rPr>
+                                <w:t>PRISMA</w:t>
+                              </w:r>
+                            </w:p>
+                            <w:p>
+                              <w:pPr>
+                                <w:spacing w:after="100"/>
+                                <w:rPr>
+                                  <w:color w:val="1A495D" w:themeColor="accent1" w:themeShade="80"/>
+                                  <w:sz w:val="20"/>
+                                  <w:szCs w:val="20"/>
+                                </w:rPr>
+                              </w:pPr>
+                              <w:r>
+                                <w:rPr>
+                                  <w:b/>
+                                  <w:color w:val="1A495D" w:themeColor="accent1" w:themeShade="80"/>
+                                  <w:sz w:val="20"/>
+                                  <w:szCs w:val="20"/>
+                                </w:rPr>
+                                <w:t>LARAVEL</w:t>
+                              </w:r>
+                              <w:r>
+                                <w:rPr>
+                                  <w:color w:val="1A495D" w:themeColor="accent1" w:themeShade="80"/>
+                                  <w:sz w:val="20"/>
+                                  <w:szCs w:val="20"/>
+                                </w:rPr>
+                                <w:t xml:space="preserve"> </w:t>
+                              </w:r>
+                            </w:p>
+                            <w:p>
+                              <w:pPr>
+                                <w:spacing w:line="240" w:lineRule="auto"/>
+                                <w:rPr>
+                                  <w:b/>
+                                  <w:color w:val="1A495D" w:themeColor="accent1" w:themeShade="80"/>
+                                  <w:sz w:val="20"/>
+                                  <w:szCs w:val="20"/>
+                                </w:rPr>
+                              </w:pPr>
+                              <w:r>
+                                <w:rPr>
+                                  <w:b/>
+                                  <w:color w:val="1A495D" w:themeColor="accent1" w:themeShade="80"/>
+                                  <w:sz w:val="20"/>
+                                  <w:szCs w:val="20"/>
+                                </w:rPr>
+                                <w:t>CAKEPHP</w:t>
+                              </w:r>
+                            </w:p>
+                            <w:p>
+                              <w:pPr>
+                                <w:spacing w:line="240" w:lineRule="auto"/>
+                                <w:rPr>
+                                  <w:b/>
+                                  <w:color w:val="1A495D" w:themeColor="accent1" w:themeShade="80"/>
+                                  <w:sz w:val="20"/>
+                                  <w:szCs w:val="20"/>
+                                </w:rPr>
+                              </w:pPr>
+                              <w:r>
+                                <w:rPr>
+                                  <w:b/>
+                                  <w:color w:val="1A495D" w:themeColor="accent1" w:themeShade="80"/>
+                                  <w:sz w:val="20"/>
+                                  <w:szCs w:val="20"/>
+                                </w:rPr>
+                                <w:t>TYPESCRIPT</w:t>
+                              </w:r>
+                            </w:p>
+                            <w:p>
+                              <w:pPr>
+                                <w:spacing w:line="240" w:lineRule="auto"/>
+                                <w:rPr>
+                                  <w:b/>
+                                  <w:color w:val="1A495D" w:themeColor="accent1" w:themeShade="80"/>
+                                  <w:sz w:val="20"/>
+                                  <w:szCs w:val="20"/>
+                                </w:rPr>
+                              </w:pPr>
+                              <w:r>
+                                <w:rPr>
+                                  <w:b/>
+                                  <w:color w:val="1A495D" w:themeColor="accent1" w:themeShade="80"/>
+                                  <w:sz w:val="20"/>
+                                  <w:szCs w:val="20"/>
+                                </w:rPr>
+                                <w:t>MATERIAL UI</w:t>
+                              </w:r>
+                            </w:p>
+                            <w:p>
+                              <w:pPr>
+                                <w:spacing w:line="240" w:lineRule="auto"/>
+                                <w:rPr>
+                                  <w:b/>
+                                  <w:color w:val="1A495D" w:themeColor="accent1" w:themeShade="80"/>
+                                  <w:sz w:val="20"/>
+                                  <w:szCs w:val="20"/>
+                                </w:rPr>
+                              </w:pPr>
+                              <w:r>
+                                <w:rPr>
+                                  <w:b/>
+                                  <w:color w:val="1A495D" w:themeColor="accent1" w:themeShade="80"/>
+                                  <w:sz w:val="20"/>
+                                  <w:szCs w:val="20"/>
+                                </w:rPr>
+                                <w:t>TAILWIND CSS</w:t>
+                              </w:r>
+                            </w:p>
+                            <w:p>
+                              <w:pPr>
+                                <w:spacing w:line="240" w:lineRule="auto"/>
+                                <w:rPr>
+                                  <w:b/>
+                                  <w:color w:val="1A495D" w:themeColor="accent1" w:themeShade="80"/>
+                                  <w:sz w:val="20"/>
+                                  <w:szCs w:val="20"/>
+                                </w:rPr>
+                              </w:pPr>
+                              <w:r>
+                                <w:rPr>
+                                  <w:b/>
+                                  <w:color w:val="1A495D" w:themeColor="accent1" w:themeShade="80"/>
+                                  <w:sz w:val="20"/>
+                                  <w:szCs w:val="20"/>
+                                </w:rPr>
+                                <w:t>NODEJS</w:t>
+                              </w:r>
+                            </w:p>
+                            <w:p>
+                              <w:pPr>
+                                <w:spacing w:line="240" w:lineRule="auto"/>
+                                <w:rPr>
+                                  <w:b/>
+                                  <w:color w:val="1A495D" w:themeColor="accent1" w:themeShade="80"/>
+                                  <w:sz w:val="20"/>
+                                  <w:szCs w:val="20"/>
+                                </w:rPr>
+                              </w:pPr>
+                              <w:r>
+                                <w:rPr>
+                                  <w:b/>
+                                  <w:color w:val="1A495D" w:themeColor="accent1" w:themeShade="80"/>
+                                  <w:sz w:val="20"/>
+                                  <w:szCs w:val="20"/>
+                                </w:rPr>
+                                <w:t>AWS LAMBDA</w:t>
+                              </w:r>
+                              <w:r>
+                                <w:rPr>
+                                  <w:b/>
+                                  <w:color w:val="1A495D" w:themeColor="accent1" w:themeShade="80"/>
+                                  <w:sz w:val="20"/>
+                                  <w:szCs w:val="20"/>
+                                </w:rPr>
+                                <w:t xml:space="preserve">         </w:t>
+                              </w:r>
+                              <w:r>
+                                <w:rPr>
+                                  <w:b/>
+                                  <w:noProof/>
+                                  <w:color w:val="1A495D" w:themeColor="accent1" w:themeShade="80"/>
+                                  <w:sz w:val="20"/>
+                                  <w:szCs w:val="20"/>
+                                </w:rPr>
+                                <w:drawing>
+                                  <wp:inline distT="0" distB="0" distL="0" distR="0" wp14:anchorId="4F72DA37" wp14:editId="1E774253">
+                                    <wp:extent cx="762000" cy="118745"/>
+                                    <wp:effectExtent l="0" t="0" r="0" b="0"/>
+                                    <wp:docPr id="45" name="Picture 45"/>
+                                    <wp:cNvGraphicFramePr>
+                                      <a:graphicFrameLocks xmlns:a="http://schemas.openxmlformats.org/drawingml/2006/main" noChangeAspect="1"/>
+                                    </wp:cNvGraphicFramePr>
+                                    <a:graphic xmlns:a="http://schemas.openxmlformats.org/drawingml/2006/main">
+                                      <a:graphicData uri="http://schemas.openxmlformats.org/drawingml/2006/picture">
+                                        <pic:pic xmlns:pic="http://schemas.openxmlformats.org/drawingml/2006/picture">
+                                          <pic:nvPicPr>
+                                            <pic:cNvPr id="0" name="Picture 2"/>
+                                            <pic:cNvPicPr>
+                                              <a:picLocks noChangeAspect="1" noChangeArrowheads="1"/>
+                                            </pic:cNvPicPr>
+                                          </pic:nvPicPr>
+                                          <pic:blipFill>
+                                            <a:blip r:embed="rId20">
+                                              <a:extLst>
+                                                <a:ext uri="{28A0092B-C50C-407E-A947-70E740481C1C}">
+                                                  <a14:useLocalDpi xmlns:a14="http://schemas.microsoft.com/office/drawing/2010/main" val="0"/>
+                                                </a:ext>
+                                              </a:extLst>
+                                            </a:blip>
+                                            <a:srcRect/>
+                                            <a:stretch>
+                                              <a:fillRect/>
+                                            </a:stretch>
+                                          </pic:blipFill>
+                                          <pic:spPr bwMode="auto">
+                                            <a:xfrm>
+                                              <a:off x="0" y="0"/>
+                                              <a:ext cx="762000" cy="118745"/>
+                                            </a:xfrm>
+                                            <a:prstGeom prst="rect">
+                                              <a:avLst/>
+                                            </a:prstGeom>
+                                            <a:noFill/>
+                                            <a:ln>
+                                              <a:noFill/>
+                                            </a:ln>
+                                          </pic:spPr>
+                                        </pic:pic>
+                                      </a:graphicData>
+                                    </a:graphic>
+                                  </wp:inline>
+                                </w:drawing>
+                              </w:r>
+                            </w:p>
+                            <w:p>
+                              <w:pPr>
+                                <w:spacing w:line="240" w:lineRule="auto"/>
+                                <w:rPr>
+                                  <w:b/>
+                                  <w:color w:val="1A495D" w:themeColor="accent1" w:themeShade="80"/>
+                                  <w:sz w:val="20"/>
+                                  <w:szCs w:val="20"/>
                                 </w:rPr>
                               </w:pPr>
                             </w:p>
                             <w:p>
                               <w:pPr>
-                                <w:pStyle w:val="ListParagraph"/>
-                                <w:rPr>
+                                <w:spacing w:after="100"/>
+                                <w:rPr>
+                                  <w:color w:val="1A495D" w:themeColor="accent1" w:themeShade="80"/>
+                                  <w:sz w:val="20"/>
+                                  <w:szCs w:val="20"/>
+                                </w:rPr>
+                              </w:pPr>
+                              <w:r>
+                                <w:rPr>
+                                  <w:color w:val="1A495D" w:themeColor="accent1" w:themeShade="80"/>
+                                  <w:sz w:val="20"/>
+                                  <w:szCs w:val="20"/>
+                                </w:rPr>
+                                <w:t xml:space="preserve">      </w:t>
+                              </w:r>
+                            </w:p>
+                            <w:p>
+                              <w:pPr>
+                                <w:spacing w:after="100"/>
+                                <w:jc w:val="right"/>
+                                <w:rPr>
+                                  <w:color w:val="1A495D" w:themeColor="accent1" w:themeShade="80"/>
+                                  <w:sz w:val="20"/>
+                                  <w:szCs w:val="20"/>
+                                </w:rPr>
+                              </w:pPr>
+                            </w:p>
+                            <w:p>
+                              <w:pPr>
+                                <w:spacing w:after="100"/>
+                                <w:jc w:val="right"/>
+                                <w:rPr>
+                                  <w:color w:val="1A495D" w:themeColor="accent1" w:themeShade="80"/>
+                                  <w:sz w:val="20"/>
                                   <w:szCs w:val="20"/>
                                 </w:rPr>
                               </w:pPr>
@@ -4983,331 +5433,420 @@
           </mc:Choice>
           <mc:Fallback>
             <w:pict>
-              <v:group w14:anchorId="1AD43650" id="Group 34" o:spid="_x0000_s1049" style="position:absolute;margin-left:239.25pt;margin-top:136.55pt;width:340.85pt;height:174.75pt;z-index:251880448" coordsize="43510,27399" o:gfxdata="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">
-                <v:shape id="Text Box 9" o:spid="_x0000_s1050" type="#_x0000_t202" href="https://www.pearly.co/dental-membership-software/" style="position:absolute;width:42722;height:8382;visibility:visible;mso-wrap-style:square;v-text-anchor:top" o:gfxdata="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" o:button="t" filled="f" stroked="f">
-                  <v:fill o:detectmouseclick="t"/>
+              <v:group w14:anchorId="7ABD771E" id="Group 293" o:spid="_x0000_s1049" style="position:absolute;margin-left:29.35pt;margin-top:162.55pt;width:165.5pt;height:236.65pt;z-index:251679744" coordorigin="-794" coordsize="21018,31358" o:gfxdata="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">
+                <v:shape id="Text Box 208" o:spid="_x0000_s1050" type="#_x0000_t202" style="position:absolute;left:-794;width:21018;height:3509;visibility:visible;mso-wrap-style:square;v-text-anchor:top" o:gfxdata="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" filled="f" stroked="f">
                   <v:textbox>
                     <w:txbxContent>
                       <w:p>
                         <w:pPr>
-                          <w:spacing w:line="276" w:lineRule="auto"/>
-                          <w:rPr>
-                            <w:rFonts w:ascii="Calibri" w:hAnsi="Calibri" w:cs="Arial"/>
-                            <w:color w:val="222222"/>
-                            <w:sz w:val="20"/>
-                            <w:szCs w:val="20"/>
-                            <w:shd w:val="clear" w:color="auto" w:fill="FFFFFF"/>
+                          <w:rPr>
+                            <w:rFonts w:ascii="Raleway" w:hAnsi="Raleway"/>
+                            <w:b/>
+                            <w:color w:val="1A495D" w:themeColor="accent1" w:themeShade="80"/>
+                            <w:sz w:val="28"/>
+                            <w:szCs w:val="28"/>
                           </w:rPr>
                         </w:pPr>
                         <w:r>
                           <w:rPr>
-                            <w:rFonts w:ascii="Calibri" w:hAnsi="Calibri" w:cs="Arial"/>
+                            <w:rFonts w:ascii="Glacial Indifference" w:hAnsi="Glacial Indifference"/>
                             <w:b/>
-                            <w:noProof/>
-                            <w:color w:val="222222"/>
-                            <w:sz w:val="20"/>
-                            <w:szCs w:val="20"/>
-                            <w:shd w:val="clear" w:color="auto" w:fill="FFFFFF"/>
-                          </w:rPr>
-                          <w:t>Software developer</w:t>
-                        </w:r>
-                        <w:r>
-                          <w:rPr>
-                            <w:rFonts w:ascii="Calibri" w:hAnsi="Calibri" w:cs="Arial"/>
+                            <w:color w:val="1A495D" w:themeColor="accent1" w:themeShade="80"/>
+                            <w:spacing w:val="40"/>
+                            <w:sz w:val="28"/>
+                            <w:szCs w:val="28"/>
+                          </w:rPr>
+                          <w:t>MY SKILLS</w:t>
+                        </w:r>
+                        <w:r>
+                          <w:rPr>
+                            <w:rFonts w:ascii="Glacial Indifference" w:hAnsi="Glacial Indifference"/>
                             <w:b/>
-                            <w:noProof/>
-                            <w:color w:val="222222"/>
-                            <w:sz w:val="20"/>
-                            <w:szCs w:val="20"/>
-                            <w:shd w:val="clear" w:color="auto" w:fill="FFFFFF"/>
-                          </w:rPr>
-                          <w:br/>
-                        </w:r>
-                        <w:r>
-                          <w:rPr>
-                            <w:rFonts w:ascii="Calibri" w:hAnsi="Calibri" w:cs="Arial"/>
-                            <w:b/>
-                            <w:noProof/>
-                            <w:color w:val="222222"/>
-                            <w:sz w:val="20"/>
-                            <w:szCs w:val="20"/>
-                            <w:shd w:val="clear" w:color="auto" w:fill="FFFFFF"/>
-                          </w:rPr>
-                          <w:t>Defraudit IT solutions</w:t>
-                        </w:r>
-                        <w:r>
-                          <w:rPr>
-                            <w:rFonts w:ascii="Calibri" w:hAnsi="Calibri" w:cs="Arial"/>
-                            <w:b/>
-                            <w:noProof/>
-                            <w:color w:val="222222"/>
-                            <w:sz w:val="20"/>
-                            <w:szCs w:val="20"/>
-                            <w:shd w:val="clear" w:color="auto" w:fill="FFFFFF"/>
-                          </w:rPr>
-                          <w:t xml:space="preserve">, </w:t>
-                        </w:r>
-                        <w:r>
-                          <w:t>2019</w:t>
-                        </w:r>
-                        <w:r>
-                          <w:rPr>
-                            <w:rFonts w:ascii="Calibri" w:hAnsi="Calibri" w:cs="Arial"/>
-                            <w:b/>
-                            <w:noProof/>
-                            <w:color w:val="222222"/>
-                            <w:sz w:val="20"/>
-                            <w:szCs w:val="20"/>
-                            <w:shd w:val="clear" w:color="auto" w:fill="FFFFFF"/>
-                          </w:rPr>
-                          <w:t>–</w:t>
-                        </w:r>
-                        <w:r>
-                          <w:rPr>
-                            <w:rFonts w:ascii="Calibri" w:hAnsi="Calibri" w:cs="Arial"/>
-                            <w:b/>
-                            <w:noProof/>
-                            <w:color w:val="222222"/>
-                            <w:sz w:val="20"/>
-                            <w:szCs w:val="20"/>
-                            <w:shd w:val="clear" w:color="auto" w:fill="FFFFFF"/>
-                          </w:rPr>
-                          <w:t xml:space="preserve"> </w:t>
-                        </w:r>
-                        <w:r>
-                          <w:rPr>
-                            <w:rFonts w:ascii="Calibri" w:hAnsi="Calibri" w:cs="Arial"/>
-                            <w:b/>
-                            <w:noProof/>
-                            <w:color w:val="222222"/>
-                            <w:sz w:val="20"/>
-                            <w:szCs w:val="20"/>
-                            <w:shd w:val="clear" w:color="auto" w:fill="FFFFFF"/>
-                          </w:rPr>
-                          <w:t>Present</w:t>
-                        </w:r>
-                        <w:r>
-                          <w:rPr>
-                            <w:rFonts w:ascii="Calibri" w:hAnsi="Calibri" w:cs="Arial"/>
-                            <w:noProof/>
-                            <w:color w:val="222222"/>
-                            <w:sz w:val="20"/>
-                            <w:szCs w:val="20"/>
-                            <w:shd w:val="clear" w:color="auto" w:fill="FFFFFF"/>
-                          </w:rPr>
-                          <w:br/>
-                        </w:r>
-                        <w:r>
-                          <w:rPr>
-                            <w:rFonts w:ascii="Times New Roman" w:hAnsi="Times New Roman" w:cs="Times New Roman"/>
-                            <w:b/>
-                            <w:bCs/>
-                            <w:color w:val="1C3B75"/>
-                          </w:rPr>
-                          <w:t>→</w:t>
-                        </w:r>
-                        <w:r>
-                          <w:rPr>
-                            <w:rFonts w:ascii="Comic Sans MS" w:hAnsi="Comic Sans MS"/>
-                            <w:b/>
-                            <w:bCs/>
-                            <w:color w:val="1C3B75"/>
-                          </w:rPr>
-                          <w:t xml:space="preserve"> </w:t>
-                        </w:r>
-                        <w:r>
-                          <w:rPr>
-                            <w:rFonts w:ascii="Comic Sans MS" w:hAnsi="Comic Sans MS"/>
-                            <w:b/>
-                            <w:bCs/>
-                            <w:color w:val="1C3B75"/>
-                          </w:rPr>
-                          <w:t>Pearly Plan</w:t>
-                        </w:r>
-                        <w:r>
-                          <w:rPr>
-                            <w:rFonts w:ascii="Comic Sans MS" w:hAnsi="Comic Sans MS"/>
-                            <w:b/>
-                            <w:bCs/>
-                            <w:color w:val="1C3B75"/>
-                          </w:rPr>
-                          <w:t xml:space="preserve">           </w:t>
-                        </w:r>
-                        <w:r>
-                          <w:rPr>
-                            <w:rFonts w:ascii="Comic Sans MS" w:hAnsi="Comic Sans MS"/>
-                            <w:b/>
-                            <w:bCs/>
-                            <w:color w:val="1C3B75"/>
+                            <w:color w:val="1A495D" w:themeColor="accent1" w:themeShade="80"/>
+                            <w:spacing w:val="40"/>
+                            <w:sz w:val="28"/>
+                            <w:szCs w:val="28"/>
                           </w:rPr>
                           <w:tab/>
                         </w:r>
-                        <w:r>
-                          <w:rPr>
-                            <w:rFonts w:ascii="Comic Sans MS" w:hAnsi="Comic Sans MS"/>
-                            <w:b/>
-                            <w:bCs/>
-                            <w:color w:val="1C3B75"/>
-                          </w:rPr>
-                          <w:tab/>
-                          <w:t xml:space="preserve">                     </w:t>
-                        </w:r>
-                        <w:r>
-                          <w:rPr>
-                            <w:rFonts w:ascii="Comic Sans MS" w:hAnsi="Comic Sans MS"/>
-                            <w:b/>
-                            <w:bCs/>
-                            <w:color w:val="85A5C1" w:themeColor="background2" w:themeShade="BF"/>
-                          </w:rPr>
-                          <w:t>Link</w:t>
-                        </w:r>
-                      </w:p>
-                      <w:p>
-                        <w:pPr>
-                          <w:spacing w:line="360" w:lineRule="auto"/>
-                          <w:rPr>
-                            <w:rFonts w:ascii="Calibri" w:hAnsi="Calibri"/>
-                            <w:sz w:val="20"/>
-                            <w:szCs w:val="20"/>
-                          </w:rPr>
-                        </w:pPr>
                       </w:p>
                     </w:txbxContent>
                   </v:textbox>
                 </v:shape>
-                <v:shape id="Text Box 13" o:spid="_x0000_s1051" type="#_x0000_t202" style="position:absolute;top:7366;width:43510;height:20033;visibility:visible;mso-wrap-style:square;v-text-anchor:top" o:gfxdata="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" filled="f" stroked="f">
+                <v:shape id="Text Box 209" o:spid="_x0000_s1051" type="#_x0000_t202" style="position:absolute;top:3173;width:19850;height:28185;visibility:visible;mso-wrap-style:square;v-text-anchor:top" o:gfxdata="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" filled="f" stroked="f">
                   <v:textbox>
                     <w:txbxContent>
                       <w:p>
                         <w:pPr>
-                          <w:spacing w:after="0" w:line="240" w:lineRule="auto"/>
-                          <w:rPr>
-                            <w:rFonts w:ascii="Times New Roman" w:eastAsia="Times New Roman" w:hAnsi="Times New Roman" w:cs="Times New Roman"/>
-                            <w:sz w:val="24"/>
-                            <w:szCs w:val="24"/>
-                            <w:lang w:val="en-IN" w:eastAsia="en-IN"/>
+                          <w:spacing w:after="100"/>
+                          <w:rPr>
+                            <w:color w:val="1A495D" w:themeColor="accent1" w:themeShade="80"/>
+                            <w:sz w:val="20"/>
+                            <w:szCs w:val="20"/>
                           </w:rPr>
                         </w:pPr>
                         <w:r>
                           <w:rPr>
-                            <w:rFonts w:ascii="Consolas" w:hAnsi="Consolas"/>
-                            <w:color w:val="202124"/>
-                            <w:sz w:val="18"/>
-                            <w:szCs w:val="18"/>
-                            <w:shd w:val="clear" w:color="auto" w:fill="FFFFFF"/>
-                          </w:rPr>
-                          <w:t>Pearly is a membership program solution to launch, manage, and grow in-house dental membership program</w:t>
-                        </w:r>
-                        <w:r>
-                          <w:rPr>
-                            <w:rFonts w:ascii="Comic Sans MS" w:hAnsi="Comic Sans MS"/>
-                            <w:color w:val="000000"/>
-                          </w:rPr>
-                          <w:t>.</w:t>
-                        </w:r>
-                        <w:r>
-                          <w:rPr>
-                            <w:rFonts w:ascii="Times New Roman" w:eastAsia="Times New Roman" w:hAnsi="Times New Roman" w:cs="Times New Roman"/>
-                            <w:sz w:val="24"/>
-                            <w:szCs w:val="24"/>
-                            <w:lang w:val="en-IN" w:eastAsia="en-IN"/>
-                          </w:rPr>
-                          <w:br/>
+                            <w:b/>
+                            <w:color w:val="1A495D" w:themeColor="accent1" w:themeShade="80"/>
+                            <w:sz w:val="20"/>
+                            <w:szCs w:val="20"/>
+                          </w:rPr>
+                          <w:t>REACT</w:t>
+                        </w:r>
+                        <w:r>
+                          <w:rPr>
+                            <w:b/>
+                            <w:color w:val="1A495D" w:themeColor="accent1" w:themeShade="80"/>
+                            <w:sz w:val="20"/>
+                            <w:szCs w:val="20"/>
+                          </w:rPr>
+                          <w:t>JS</w:t>
+                        </w:r>
+                        <w:r>
+                          <w:rPr>
+                            <w:color w:val="1A495D" w:themeColor="accent1" w:themeShade="80"/>
+                            <w:sz w:val="20"/>
+                            <w:szCs w:val="20"/>
+                          </w:rPr>
+                          <w:t xml:space="preserve"> </w:t>
                         </w:r>
                       </w:p>
                       <w:p>
                         <w:pPr>
-                          <w:numPr>
-                            <w:ilvl w:val="0"/>
-                            <w:numId w:val="17"/>
-                          </w:numPr>
-                          <w:spacing w:after="0" w:line="240" w:lineRule="auto"/>
-                          <w:textAlignment w:val="baseline"/>
-                          <w:rPr>
-                            <w:rFonts w:ascii="Comic Sans MS" w:eastAsia="Times New Roman" w:hAnsi="Comic Sans MS" w:cs="Times New Roman"/>
-                            <w:color w:val="000000"/>
-                            <w:lang w:val="en-IN" w:eastAsia="en-IN"/>
+                          <w:spacing w:after="100"/>
+                          <w:rPr>
+                            <w:color w:val="1A495D" w:themeColor="accent1" w:themeShade="80"/>
+                            <w:sz w:val="20"/>
+                            <w:szCs w:val="20"/>
                           </w:rPr>
                         </w:pPr>
                         <w:r>
                           <w:rPr>
-                            <w:rFonts w:ascii="Comic Sans MS" w:eastAsia="Times New Roman" w:hAnsi="Comic Sans MS" w:cs="Times New Roman"/>
-                            <w:color w:val="000000"/>
-                            <w:lang w:val="en-IN" w:eastAsia="en-IN"/>
-                          </w:rPr>
-                          <w:t>Role:    Software Development</w:t>
+                            <w:b/>
+                            <w:color w:val="1A495D" w:themeColor="accent1" w:themeShade="80"/>
+                            <w:sz w:val="20"/>
+                            <w:szCs w:val="20"/>
+                          </w:rPr>
+                          <w:t>REDUX</w:t>
+                        </w:r>
+                        <w:r>
+                          <w:rPr>
+                            <w:color w:val="1A495D" w:themeColor="accent1" w:themeShade="80"/>
+                            <w:sz w:val="20"/>
+                            <w:szCs w:val="20"/>
+                          </w:rPr>
+                          <w:t xml:space="preserve"> </w:t>
+                        </w:r>
+                        <w:r>
+                          <w:rPr>
+                            <w:color w:val="1A495D" w:themeColor="accent1" w:themeShade="80"/>
+                            <w:sz w:val="20"/>
+                            <w:szCs w:val="20"/>
+                          </w:rPr>
+                          <w:t xml:space="preserve">        </w:t>
                         </w:r>
                       </w:p>
                       <w:p>
                         <w:pPr>
-                          <w:pStyle w:val="NormalWeb"/>
-                          <w:numPr>
-                            <w:ilvl w:val="0"/>
-                            <w:numId w:val="18"/>
-                          </w:numPr>
-                          <w:spacing w:before="0" w:beforeAutospacing="0" w:after="0" w:afterAutospacing="0"/>
-                          <w:textAlignment w:val="baseline"/>
-                          <w:rPr>
-                            <w:rFonts w:ascii="Comic Sans MS" w:hAnsi="Comic Sans MS"/>
-                            <w:color w:val="000000"/>
-                            <w:sz w:val="22"/>
-                            <w:szCs w:val="22"/>
+                          <w:spacing w:line="240" w:lineRule="auto"/>
+                          <w:rPr>
+                            <w:b/>
+                            <w:color w:val="1A495D" w:themeColor="accent1" w:themeShade="80"/>
+                            <w:sz w:val="20"/>
+                            <w:szCs w:val="20"/>
                           </w:rPr>
                         </w:pPr>
                         <w:r>
                           <w:rPr>
-                            <w:rFonts w:ascii="Comic Sans MS" w:hAnsi="Comic Sans MS"/>
-                            <w:color w:val="000000"/>
-                          </w:rPr>
-                          <w:t>Tech:  </w:t>
-                        </w:r>
-                        <w:r>
-                          <w:rPr>
-                            <w:rFonts w:ascii="Comic Sans MS" w:hAnsi="Comic Sans MS"/>
-                            <w:color w:val="000000"/>
-                            <w:sz w:val="22"/>
-                            <w:szCs w:val="22"/>
-                          </w:rPr>
-                          <w:t>React,</w:t>
-                        </w:r>
-                        <w:r>
-                          <w:t xml:space="preserve"> </w:t>
-                        </w:r>
-                        <w:r>
-                          <w:rPr>
-                            <w:rFonts w:ascii="Comic Sans MS" w:hAnsi="Comic Sans MS"/>
-                            <w:color w:val="000000"/>
-                            <w:sz w:val="22"/>
-                            <w:szCs w:val="22"/>
-                          </w:rPr>
-                          <w:t>Gatsby</w:t>
-                        </w:r>
-                        <w:r>
-                          <w:rPr>
-                            <w:rFonts w:ascii="Comic Sans MS" w:hAnsi="Comic Sans MS"/>
-                            <w:color w:val="000000"/>
-                            <w:sz w:val="22"/>
-                            <w:szCs w:val="22"/>
-                          </w:rPr>
-                          <w:t>, GraphQL, PostgresDB, NodeJS, Google Identity, Paypal, Clearent Payment Gateway.</w:t>
+                            <w:b/>
+                            <w:color w:val="1A495D" w:themeColor="accent1" w:themeShade="80"/>
+                            <w:sz w:val="20"/>
+                            <w:szCs w:val="20"/>
+                          </w:rPr>
+                          <w:t>GRAPHQL</w:t>
                         </w:r>
                       </w:p>
                       <w:p>
                         <w:pPr>
-                          <w:spacing w:after="0" w:line="240" w:lineRule="auto"/>
-                          <w:ind w:left="720"/>
-                          <w:textAlignment w:val="baseline"/>
-                          <w:rPr>
-                            <w:rFonts w:ascii="Comic Sans MS" w:eastAsia="Times New Roman" w:hAnsi="Comic Sans MS" w:cs="Times New Roman"/>
-                            <w:color w:val="000000"/>
-                            <w:lang w:val="en-IN" w:eastAsia="en-IN"/>
+                          <w:spacing w:line="240" w:lineRule="auto"/>
+                          <w:rPr>
+                            <w:b/>
+                            <w:color w:val="1A495D" w:themeColor="accent1" w:themeShade="80"/>
+                            <w:sz w:val="20"/>
+                            <w:szCs w:val="20"/>
+                          </w:rPr>
+                        </w:pPr>
+                        <w:r>
+                          <w:rPr>
+                            <w:b/>
+                            <w:color w:val="1A495D" w:themeColor="accent1" w:themeShade="80"/>
+                            <w:sz w:val="20"/>
+                            <w:szCs w:val="20"/>
+                          </w:rPr>
+                          <w:t>PRISMA</w:t>
+                        </w:r>
+                      </w:p>
+                      <w:p>
+                        <w:pPr>
+                          <w:spacing w:after="100"/>
+                          <w:rPr>
+                            <w:color w:val="1A495D" w:themeColor="accent1" w:themeShade="80"/>
+                            <w:sz w:val="20"/>
+                            <w:szCs w:val="20"/>
+                          </w:rPr>
+                        </w:pPr>
+                        <w:r>
+                          <w:rPr>
+                            <w:b/>
+                            <w:color w:val="1A495D" w:themeColor="accent1" w:themeShade="80"/>
+                            <w:sz w:val="20"/>
+                            <w:szCs w:val="20"/>
+                          </w:rPr>
+                          <w:t>LARAVEL</w:t>
+                        </w:r>
+                        <w:r>
+                          <w:rPr>
+                            <w:color w:val="1A495D" w:themeColor="accent1" w:themeShade="80"/>
+                            <w:sz w:val="20"/>
+                            <w:szCs w:val="20"/>
+                          </w:rPr>
+                          <w:t xml:space="preserve"> </w:t>
+                        </w:r>
+                      </w:p>
+                      <w:p>
+                        <w:pPr>
+                          <w:spacing w:line="240" w:lineRule="auto"/>
+                          <w:rPr>
+                            <w:b/>
+                            <w:color w:val="1A495D" w:themeColor="accent1" w:themeShade="80"/>
+                            <w:sz w:val="20"/>
+                            <w:szCs w:val="20"/>
+                          </w:rPr>
+                        </w:pPr>
+                        <w:r>
+                          <w:rPr>
+                            <w:b/>
+                            <w:color w:val="1A495D" w:themeColor="accent1" w:themeShade="80"/>
+                            <w:sz w:val="20"/>
+                            <w:szCs w:val="20"/>
+                          </w:rPr>
+                          <w:t>CAKEPHP</w:t>
+                        </w:r>
+                      </w:p>
+                      <w:p>
+                        <w:pPr>
+                          <w:spacing w:line="240" w:lineRule="auto"/>
+                          <w:rPr>
+                            <w:b/>
+                            <w:color w:val="1A495D" w:themeColor="accent1" w:themeShade="80"/>
+                            <w:sz w:val="20"/>
+                            <w:szCs w:val="20"/>
+                          </w:rPr>
+                        </w:pPr>
+                        <w:r>
+                          <w:rPr>
+                            <w:b/>
+                            <w:color w:val="1A495D" w:themeColor="accent1" w:themeShade="80"/>
+                            <w:sz w:val="20"/>
+                            <w:szCs w:val="20"/>
+                          </w:rPr>
+                          <w:t>TYPESCRIPT</w:t>
+                        </w:r>
+                      </w:p>
+                      <w:p>
+                        <w:pPr>
+                          <w:spacing w:line="240" w:lineRule="auto"/>
+                          <w:rPr>
+                            <w:b/>
+                            <w:color w:val="1A495D" w:themeColor="accent1" w:themeShade="80"/>
+                            <w:sz w:val="20"/>
+                            <w:szCs w:val="20"/>
+                          </w:rPr>
+                        </w:pPr>
+                        <w:r>
+                          <w:rPr>
+                            <w:b/>
+                            <w:color w:val="1A495D" w:themeColor="accent1" w:themeShade="80"/>
+                            <w:sz w:val="20"/>
+                            <w:szCs w:val="20"/>
+                          </w:rPr>
+                          <w:t>MATERIAL UI</w:t>
+                        </w:r>
+                      </w:p>
+                      <w:p>
+                        <w:pPr>
+                          <w:spacing w:line="240" w:lineRule="auto"/>
+                          <w:rPr>
+                            <w:b/>
+                            <w:color w:val="1A495D" w:themeColor="accent1" w:themeShade="80"/>
+                            <w:sz w:val="20"/>
+                            <w:szCs w:val="20"/>
+                          </w:rPr>
+                        </w:pPr>
+                        <w:r>
+                          <w:rPr>
+                            <w:b/>
+                            <w:color w:val="1A495D" w:themeColor="accent1" w:themeShade="80"/>
+                            <w:sz w:val="20"/>
+                            <w:szCs w:val="20"/>
+                          </w:rPr>
+                          <w:t>TAILWIND CSS</w:t>
+                        </w:r>
+                      </w:p>
+                      <w:p>
+                        <w:pPr>
+                          <w:spacing w:line="240" w:lineRule="auto"/>
+                          <w:rPr>
+                            <w:b/>
+                            <w:color w:val="1A495D" w:themeColor="accent1" w:themeShade="80"/>
+                            <w:sz w:val="20"/>
+                            <w:szCs w:val="20"/>
+                          </w:rPr>
+                        </w:pPr>
+                        <w:r>
+                          <w:rPr>
+                            <w:b/>
+                            <w:color w:val="1A495D" w:themeColor="accent1" w:themeShade="80"/>
+                            <w:sz w:val="20"/>
+                            <w:szCs w:val="20"/>
+                          </w:rPr>
+                          <w:t>NODEJS</w:t>
+                        </w:r>
+                      </w:p>
+                      <w:p>
+                        <w:pPr>
+                          <w:spacing w:line="240" w:lineRule="auto"/>
+                          <w:rPr>
+                            <w:b/>
+                            <w:color w:val="1A495D" w:themeColor="accent1" w:themeShade="80"/>
+                            <w:sz w:val="20"/>
+                            <w:szCs w:val="20"/>
+                          </w:rPr>
+                        </w:pPr>
+                        <w:r>
+                          <w:rPr>
+                            <w:b/>
+                            <w:color w:val="1A495D" w:themeColor="accent1" w:themeShade="80"/>
+                            <w:sz w:val="20"/>
+                            <w:szCs w:val="20"/>
+                          </w:rPr>
+                          <w:t>AWS LAMBDA</w:t>
+                        </w:r>
+                        <w:r>
+                          <w:rPr>
+                            <w:b/>
+                            <w:color w:val="1A495D" w:themeColor="accent1" w:themeShade="80"/>
+                            <w:sz w:val="20"/>
+                            <w:szCs w:val="20"/>
+                          </w:rPr>
+                          <w:t xml:space="preserve">         </w:t>
+                        </w:r>
+                        <w:r>
+                          <w:rPr>
+                            <w:b/>
+                            <w:noProof/>
+                            <w:color w:val="1A495D" w:themeColor="accent1" w:themeShade="80"/>
+                            <w:sz w:val="20"/>
+                            <w:szCs w:val="20"/>
+                          </w:rPr>
+                          <w:drawing>
+                            <wp:inline distT="0" distB="0" distL="0" distR="0" wp14:anchorId="4F72DA37" wp14:editId="1E774253">
+                              <wp:extent cx="762000" cy="118745"/>
+                              <wp:effectExtent l="0" t="0" r="0" b="0"/>
+                              <wp:docPr id="45" name="Picture 45"/>
+                              <wp:cNvGraphicFramePr>
+                                <a:graphicFrameLocks xmlns:a="http://schemas.openxmlformats.org/drawingml/2006/main" noChangeAspect="1"/>
+                              </wp:cNvGraphicFramePr>
+                              <a:graphic xmlns:a="http://schemas.openxmlformats.org/drawingml/2006/main">
+                                <a:graphicData uri="http://schemas.openxmlformats.org/drawingml/2006/picture">
+                                  <pic:pic xmlns:pic="http://schemas.openxmlformats.org/drawingml/2006/picture">
+                                    <pic:nvPicPr>
+                                      <pic:cNvPr id="0" name="Picture 2"/>
+                                      <pic:cNvPicPr>
+                                        <a:picLocks noChangeAspect="1" noChangeArrowheads="1"/>
+                                      </pic:cNvPicPr>
+                                    </pic:nvPicPr>
+                                    <pic:blipFill>
+                                      <a:blip r:embed="rId20">
+                                        <a:extLst>
+                                          <a:ext uri="{28A0092B-C50C-407E-A947-70E740481C1C}">
+                                            <a14:useLocalDpi xmlns:a14="http://schemas.microsoft.com/office/drawing/2010/main" val="0"/>
+                                          </a:ext>
+                                        </a:extLst>
+                                      </a:blip>
+                                      <a:srcRect/>
+                                      <a:stretch>
+                                        <a:fillRect/>
+                                      </a:stretch>
+                                    </pic:blipFill>
+                                    <pic:spPr bwMode="auto">
+                                      <a:xfrm>
+                                        <a:off x="0" y="0"/>
+                                        <a:ext cx="762000" cy="118745"/>
+                                      </a:xfrm>
+                                      <a:prstGeom prst="rect">
+                                        <a:avLst/>
+                                      </a:prstGeom>
+                                      <a:noFill/>
+                                      <a:ln>
+                                        <a:noFill/>
+                                      </a:ln>
+                                    </pic:spPr>
+                                  </pic:pic>
+                                </a:graphicData>
+                              </a:graphic>
+                            </wp:inline>
+                          </w:drawing>
+                        </w:r>
+                      </w:p>
+                      <w:p>
+                        <w:pPr>
+                          <w:spacing w:line="240" w:lineRule="auto"/>
+                          <w:rPr>
+                            <w:b/>
+                            <w:color w:val="1A495D" w:themeColor="accent1" w:themeShade="80"/>
+                            <w:sz w:val="20"/>
+                            <w:szCs w:val="20"/>
                           </w:rPr>
                         </w:pPr>
                       </w:p>
                       <w:p>
                         <w:pPr>
-                          <w:pStyle w:val="ListParagraph"/>
-                          <w:rPr>
+                          <w:spacing w:after="100"/>
+                          <w:rPr>
+                            <w:color w:val="1A495D" w:themeColor="accent1" w:themeShade="80"/>
+                            <w:sz w:val="20"/>
+                            <w:szCs w:val="20"/>
+                          </w:rPr>
+                        </w:pPr>
+                        <w:r>
+                          <w:rPr>
+                            <w:color w:val="1A495D" w:themeColor="accent1" w:themeShade="80"/>
+                            <w:sz w:val="20"/>
+                            <w:szCs w:val="20"/>
+                          </w:rPr>
+                          <w:t xml:space="preserve">      </w:t>
+                        </w:r>
+                      </w:p>
+                      <w:p>
+                        <w:pPr>
+                          <w:spacing w:after="100"/>
+                          <w:jc w:val="right"/>
+                          <w:rPr>
+                            <w:color w:val="1A495D" w:themeColor="accent1" w:themeShade="80"/>
+                            <w:sz w:val="20"/>
+                            <w:szCs w:val="20"/>
+                          </w:rPr>
+                        </w:pPr>
+                      </w:p>
+                      <w:p>
+                        <w:pPr>
+                          <w:spacing w:after="100"/>
+                          <w:jc w:val="right"/>
+                          <w:rPr>
+                            <w:color w:val="1A495D" w:themeColor="accent1" w:themeShade="80"/>
+                            <w:sz w:val="20"/>
                             <w:szCs w:val="20"/>
                           </w:rPr>
                         </w:pPr>
@@ -5327,7 +5866,258 @@
         <mc:AlternateContent>
           <mc:Choice Requires="wpg">
             <w:drawing>
-              <wp:anchor distT="0" distB="0" distL="114300" distR="114300" simplePos="0" relativeHeight="251877376" behindDoc="0" locked="0" layoutInCell="1" allowOverlap="1" wp14:anchorId="6044CDD3" wp14:editId="243AD11A">
+              <wp:anchor distT="0" distB="0" distL="114300" distR="114300" simplePos="0" relativeHeight="251891712" behindDoc="0" locked="0" layoutInCell="1" allowOverlap="1" wp14:anchorId="70F2DCE1" wp14:editId="7D924C34">
+                <wp:simplePos x="0" y="0"/>
+                <wp:positionH relativeFrom="column">
+                  <wp:posOffset>1577340</wp:posOffset>
+                </wp:positionH>
+                <wp:positionV relativeFrom="paragraph">
+                  <wp:posOffset>4641454</wp:posOffset>
+                </wp:positionV>
+                <wp:extent cx="745490" cy="103505"/>
+                <wp:effectExtent l="0" t="0" r="16510" b="10795"/>
+                <wp:wrapNone/>
+                <wp:docPr id="6" name="Group 200"/>
+                <wp:cNvGraphicFramePr>
+                  <a:graphicFrameLocks xmlns:a="http://schemas.openxmlformats.org/drawingml/2006/main"/>
+                </wp:cNvGraphicFramePr>
+                <a:graphic xmlns:a="http://schemas.openxmlformats.org/drawingml/2006/main">
+                  <a:graphicData uri="http://schemas.microsoft.com/office/word/2010/wordprocessingGroup">
+                    <wpg:wgp>
+                      <wpg:cNvGrpSpPr>
+                        <a:grpSpLocks/>
+                      </wpg:cNvGrpSpPr>
+                      <wpg:grpSpPr>
+                        <a:xfrm>
+                          <a:off x="0" y="0"/>
+                          <a:ext cx="745490" cy="103505"/>
+                          <a:chOff x="0" y="0"/>
+                          <a:chExt cx="745590" cy="96253"/>
+                        </a:xfrm>
+                      </wpg:grpSpPr>
+                      <wps:wsp>
+                        <wps:cNvPr id="7" name="Oval 201"/>
+                        <wps:cNvSpPr/>
+                        <wps:spPr>
+                          <a:xfrm>
+                            <a:off x="0" y="0"/>
+                            <a:ext cx="96253" cy="96253"/>
+                          </a:xfrm>
+                          <a:prstGeom prst="ellipse">
+                            <a:avLst/>
+                          </a:prstGeom>
+                          <a:ln/>
+                        </wps:spPr>
+                        <wps:style>
+                          <a:lnRef idx="2">
+                            <a:schemeClr val="accent4">
+                              <a:shade val="50000"/>
+                            </a:schemeClr>
+                          </a:lnRef>
+                          <a:fillRef idx="1">
+                            <a:schemeClr val="accent4"/>
+                          </a:fillRef>
+                          <a:effectRef idx="0">
+                            <a:schemeClr val="accent4"/>
+                          </a:effectRef>
+                          <a:fontRef idx="minor">
+                            <a:schemeClr val="lt1"/>
+                          </a:fontRef>
+                        </wps:style>
+                        <wps:bodyPr rot="0" spcFirstLastPara="0" vertOverflow="overflow" horzOverflow="overflow" vert="horz" wrap="square" lIns="91440" tIns="45720" rIns="91440" bIns="45720" numCol="1" spcCol="0" rtlCol="0" fromWordArt="0" anchor="ctr" anchorCtr="0" forceAA="0" compatLnSpc="1">
+                          <a:prstTxWarp prst="textNoShape">
+                            <a:avLst/>
+                          </a:prstTxWarp>
+                          <a:noAutofit/>
+                        </wps:bodyPr>
+                      </wps:wsp>
+                      <wps:wsp>
+                        <wps:cNvPr id="23" name="Oval 202"/>
+                        <wps:cNvSpPr/>
+                        <wps:spPr>
+                          <a:xfrm>
+                            <a:off x="164432" y="0"/>
+                            <a:ext cx="96253" cy="96253"/>
+                          </a:xfrm>
+                          <a:prstGeom prst="ellipse">
+                            <a:avLst/>
+                          </a:prstGeom>
+                          <a:ln/>
+                        </wps:spPr>
+                        <wps:style>
+                          <a:lnRef idx="2">
+                            <a:schemeClr val="accent4">
+                              <a:shade val="50000"/>
+                            </a:schemeClr>
+                          </a:lnRef>
+                          <a:fillRef idx="1">
+                            <a:schemeClr val="accent4"/>
+                          </a:fillRef>
+                          <a:effectRef idx="0">
+                            <a:schemeClr val="accent4"/>
+                          </a:effectRef>
+                          <a:fontRef idx="minor">
+                            <a:schemeClr val="lt1"/>
+                          </a:fontRef>
+                        </wps:style>
+                        <wps:bodyPr rot="0" spcFirstLastPara="0" vertOverflow="overflow" horzOverflow="overflow" vert="horz" wrap="square" lIns="91440" tIns="45720" rIns="91440" bIns="45720" numCol="1" spcCol="0" rtlCol="0" fromWordArt="0" anchor="ctr" anchorCtr="0" forceAA="0" compatLnSpc="1">
+                          <a:prstTxWarp prst="textNoShape">
+                            <a:avLst/>
+                          </a:prstTxWarp>
+                          <a:noAutofit/>
+                        </wps:bodyPr>
+                      </wps:wsp>
+                      <wps:wsp>
+                        <wps:cNvPr id="31" name="Oval 203"/>
+                        <wps:cNvSpPr/>
+                        <wps:spPr>
+                          <a:xfrm>
+                            <a:off x="324853" y="0"/>
+                            <a:ext cx="95885" cy="95885"/>
+                          </a:xfrm>
+                          <a:prstGeom prst="ellipse">
+                            <a:avLst/>
+                          </a:prstGeom>
+                          <a:ln/>
+                        </wps:spPr>
+                        <wps:style>
+                          <a:lnRef idx="2">
+                            <a:schemeClr val="accent4">
+                              <a:shade val="50000"/>
+                            </a:schemeClr>
+                          </a:lnRef>
+                          <a:fillRef idx="1">
+                            <a:schemeClr val="accent4"/>
+                          </a:fillRef>
+                          <a:effectRef idx="0">
+                            <a:schemeClr val="accent4"/>
+                          </a:effectRef>
+                          <a:fontRef idx="minor">
+                            <a:schemeClr val="lt1"/>
+                          </a:fontRef>
+                        </wps:style>
+                        <wps:bodyPr rot="0" spcFirstLastPara="0" vertOverflow="overflow" horzOverflow="overflow" vert="horz" wrap="square" lIns="91440" tIns="45720" rIns="91440" bIns="45720" numCol="1" spcCol="0" rtlCol="0" fromWordArt="0" anchor="ctr" anchorCtr="0" forceAA="0" compatLnSpc="1">
+                          <a:prstTxWarp prst="textNoShape">
+                            <a:avLst/>
+                          </a:prstTxWarp>
+                          <a:noAutofit/>
+                        </wps:bodyPr>
+                      </wps:wsp>
+                      <wps:wsp>
+                        <wps:cNvPr id="32" name="Oval 204"/>
+                        <wps:cNvSpPr/>
+                        <wps:spPr>
+                          <a:xfrm>
+                            <a:off x="489284" y="0"/>
+                            <a:ext cx="95885" cy="95885"/>
+                          </a:xfrm>
+                          <a:prstGeom prst="ellipse">
+                            <a:avLst/>
+                          </a:prstGeom>
+                          <a:ln/>
+                        </wps:spPr>
+                        <wps:style>
+                          <a:lnRef idx="2">
+                            <a:schemeClr val="accent4">
+                              <a:shade val="50000"/>
+                            </a:schemeClr>
+                          </a:lnRef>
+                          <a:fillRef idx="1">
+                            <a:schemeClr val="accent4"/>
+                          </a:fillRef>
+                          <a:effectRef idx="0">
+                            <a:schemeClr val="accent4"/>
+                          </a:effectRef>
+                          <a:fontRef idx="minor">
+                            <a:schemeClr val="lt1"/>
+                          </a:fontRef>
+                        </wps:style>
+                        <wps:bodyPr rot="0" spcFirstLastPara="0" vertOverflow="overflow" horzOverflow="overflow" vert="horz" wrap="square" lIns="91440" tIns="45720" rIns="91440" bIns="45720" numCol="1" spcCol="0" rtlCol="0" fromWordArt="0" anchor="ctr" anchorCtr="0" forceAA="0" compatLnSpc="1">
+                          <a:prstTxWarp prst="textNoShape">
+                            <a:avLst/>
+                          </a:prstTxWarp>
+                          <a:noAutofit/>
+                        </wps:bodyPr>
+                      </wps:wsp>
+                      <wps:wsp>
+                        <wps:cNvPr id="33" name="Oval 205"/>
+                        <wps:cNvSpPr/>
+                        <wps:spPr>
+                          <a:xfrm>
+                            <a:off x="649705" y="0"/>
+                            <a:ext cx="95885" cy="95885"/>
+                          </a:xfrm>
+                          <a:prstGeom prst="ellipse">
+                            <a:avLst/>
+                          </a:prstGeom>
+                          <a:ln/>
+                        </wps:spPr>
+                        <wps:style>
+                          <a:lnRef idx="2">
+                            <a:schemeClr val="accent4">
+                              <a:shade val="50000"/>
+                            </a:schemeClr>
+                          </a:lnRef>
+                          <a:fillRef idx="1">
+                            <a:schemeClr val="accent4"/>
+                          </a:fillRef>
+                          <a:effectRef idx="0">
+                            <a:schemeClr val="accent4"/>
+                          </a:effectRef>
+                          <a:fontRef idx="minor">
+                            <a:schemeClr val="lt1"/>
+                          </a:fontRef>
+                        </wps:style>
+                        <wps:bodyPr rot="0" spcFirstLastPara="0" vertOverflow="overflow" horzOverflow="overflow" vert="horz" wrap="square" lIns="91440" tIns="45720" rIns="91440" bIns="45720" numCol="1" spcCol="0" rtlCol="0" fromWordArt="0" anchor="ctr" anchorCtr="0" forceAA="0" compatLnSpc="1">
+                          <a:prstTxWarp prst="textNoShape">
+                            <a:avLst/>
+                          </a:prstTxWarp>
+                          <a:noAutofit/>
+                        </wps:bodyPr>
+                      </wps:wsp>
+                    </wpg:wgp>
+                  </a:graphicData>
+                </a:graphic>
+                <wp14:sizeRelH relativeFrom="page">
+                  <wp14:pctWidth>0</wp14:pctWidth>
+                </wp14:sizeRelH>
+                <wp14:sizeRelV relativeFrom="page">
+                  <wp14:pctHeight>0</wp14:pctHeight>
+                </wp14:sizeRelV>
+              </wp:anchor>
+            </w:drawing>
+          </mc:Choice>
+          <mc:Fallback>
+            <w:pict>
+              <v:group w14:anchorId="6CD1C863" id="Group 200" o:spid="_x0000_s1026" style="position:absolute;margin-left:124.2pt;margin-top:365.45pt;width:58.7pt;height:8.15pt;z-index:251891712" coordsize="7455,962" o:gfxdata="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">
+                <v:oval id="Oval 201" o:spid="_x0000_s1027" style="position:absolute;width:962;height:962;visibility:visible;mso-wrap-style:square;v-text-anchor:middle" o:gfxdata="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" fillcolor="#7a8c8e [3207]" strokecolor="#3c4546 [1607]" strokeweight="1pt">
+                  <v:stroke joinstyle="miter"/>
+                </v:oval>
+                <v:oval id="Oval 202" o:spid="_x0000_s1028" style="position:absolute;left:1644;width:962;height:962;visibility:visible;mso-wrap-style:square;v-text-anchor:middle" o:gfxdata="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" fillcolor="#7a8c8e [3207]" strokecolor="#3c4546 [1607]" strokeweight="1pt">
+                  <v:stroke joinstyle="miter"/>
+                </v:oval>
+                <v:oval id="Oval 203" o:spid="_x0000_s1029" style="position:absolute;left:3248;width:959;height:958;visibility:visible;mso-wrap-style:square;v-text-anchor:middle" o:gfxdata="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" fillcolor="#7a8c8e [3207]" strokecolor="#3c4546 [1607]" strokeweight="1pt">
+                  <v:stroke joinstyle="miter"/>
+                </v:oval>
+                <v:oval id="Oval 204" o:spid="_x0000_s1030" style="position:absolute;left:4892;width:959;height:958;visibility:visible;mso-wrap-style:square;v-text-anchor:middle" o:gfxdata="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" fillcolor="#7a8c8e [3207]" strokecolor="#3c4546 [1607]" strokeweight="1pt">
+                  <v:stroke joinstyle="miter"/>
+                </v:oval>
+                <v:oval id="Oval 205" o:spid="_x0000_s1031" style="position:absolute;left:6497;width:958;height:958;visibility:visible;mso-wrap-style:square;v-text-anchor:middle" o:gfxdata="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" fillcolor="#7a8c8e [3207]" strokecolor="#3c4546 [1607]" strokeweight="1pt">
+                  <v:stroke joinstyle="miter"/>
+                </v:oval>
+              </v:group>
+            </w:pict>
+          </mc:Fallback>
+        </mc:AlternateContent>
+      </w:r>
+      <w:r>
+        <w:rPr>
+          <w:noProof/>
+        </w:rPr>
+        <mc:AlternateContent>
+          <mc:Choice Requires="wpg">
+            <w:drawing>
+              <wp:anchor distT="0" distB="0" distL="114300" distR="114300" simplePos="0" relativeHeight="251877376" behindDoc="0" locked="0" layoutInCell="1" allowOverlap="1" wp14:anchorId="6044CDD3" wp14:editId="6FA9DE7F">
                 <wp:simplePos x="0" y="0"/>
                 <wp:positionH relativeFrom="column">
                   <wp:posOffset>1592580</wp:posOffset>
@@ -5550,7 +6340,7 @@
           </mc:Choice>
           <mc:Fallback>
             <w:pict>
-              <v:group w14:anchorId="7B17EE1C" id="Group 200" o:spid="_x0000_s1026" style="position:absolute;margin-left:125.4pt;margin-top:345.35pt;width:58.7pt;height:8.15pt;z-index:251877376" coordsize="7455,962" o:gfxdata="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">
+              <v:group w14:anchorId="5177749B" id="Group 200" o:spid="_x0000_s1026" style="position:absolute;margin-left:125.4pt;margin-top:345.35pt;width:58.7pt;height:8.15pt;z-index:251877376" coordsize="7455,962" o:gfxdata="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">
                 <v:oval id="Oval 201" o:spid="_x0000_s1027" style="position:absolute;width:962;height:962;visibility:visible;mso-wrap-style:square;v-text-anchor:middle" o:gfxdata="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" fillcolor="#7a8c8e [3207]" strokecolor="#3c4546 [1607]" strokeweight="1pt">
                   <v:stroke joinstyle="miter"/>
                 </v:oval>
@@ -7339,7 +8129,7 @@
         <mc:AlternateContent>
           <mc:Choice Requires="wpg">
             <w:drawing>
-              <wp:anchor distT="0" distB="0" distL="114300" distR="114300" simplePos="0" relativeHeight="251867136" behindDoc="0" locked="0" layoutInCell="1" allowOverlap="1" wp14:anchorId="0739C627" wp14:editId="758A1ADE">
+              <wp:anchor distT="0" distB="0" distL="114300" distR="114300" simplePos="0" relativeHeight="251867136" behindDoc="0" locked="0" layoutInCell="1" allowOverlap="1" wp14:anchorId="0739C627" wp14:editId="322B4EB3">
                 <wp:simplePos x="0" y="0"/>
                 <wp:positionH relativeFrom="column">
                   <wp:posOffset>1574165</wp:posOffset>
@@ -7562,7 +8352,7 @@
           </mc:Choice>
           <mc:Fallback>
             <w:pict>
-              <v:group w14:anchorId="5767DFDE" id="Group 200" o:spid="_x0000_s1026" style="position:absolute;margin-left:123.95pt;margin-top:191.1pt;width:58.7pt;height:8.15pt;z-index:251867136" coordsize="7455,962" o:gfxdata="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">
+              <v:group w14:anchorId="439AF8ED" id="Group 200" o:spid="_x0000_s1026" style="position:absolute;margin-left:123.95pt;margin-top:191.1pt;width:58.7pt;height:8.15pt;z-index:251867136" coordsize="7455,962" o:gfxdata="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">
                 <v:oval id="Oval 201" o:spid="_x0000_s1027" style="position:absolute;width:962;height:962;visibility:visible;mso-wrap-style:square;v-text-anchor:middle" o:gfxdata="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" fillcolor="#7a8c8e [3207]" strokecolor="#3c4546 [1607]" strokeweight="1pt">
                   <v:stroke joinstyle="miter"/>
                 </v:oval>
@@ -7586,23 +8376,32 @@
       <w:r>
         <w:rPr>
           <w:noProof/>
-          <w:color w:val="7B5851"/>
+        </w:rPr>
+        <w:br w:type="page"/>
+      </w:r>
+    </w:p>
+    <w:p/>
+    <w:p/>
+    <w:p>
+      <w:r>
+        <w:rPr>
+          <w:noProof/>
         </w:rPr>
         <mc:AlternateContent>
           <mc:Choice Requires="wpg">
             <w:drawing>
-              <wp:anchor distT="0" distB="0" distL="114300" distR="114300" simplePos="0" relativeHeight="251680768" behindDoc="0" locked="0" layoutInCell="1" allowOverlap="1" wp14:anchorId="7ABD771E" wp14:editId="48CCF1D9">
+              <wp:anchor distT="0" distB="0" distL="114300" distR="114300" simplePos="0" relativeHeight="251884544" behindDoc="0" locked="0" layoutInCell="1" allowOverlap="1" wp14:anchorId="47087DF1" wp14:editId="2B9FD3CF">
                 <wp:simplePos x="0" y="0"/>
                 <wp:positionH relativeFrom="column">
-                  <wp:posOffset>371475</wp:posOffset>
+                  <wp:posOffset>291465</wp:posOffset>
                 </wp:positionH>
                 <wp:positionV relativeFrom="paragraph">
-                  <wp:posOffset>2067560</wp:posOffset>
+                  <wp:posOffset>20320</wp:posOffset>
                 </wp:positionV>
-                <wp:extent cx="2101850" cy="2818765"/>
-                <wp:effectExtent l="0" t="0" r="0" b="635"/>
+                <wp:extent cx="6950075" cy="1562100"/>
+                <wp:effectExtent l="0" t="0" r="0" b="0"/>
                 <wp:wrapNone/>
-                <wp:docPr id="4" name="Group 293"/>
+                <wp:docPr id="21" name="Group 21"/>
                 <wp:cNvGraphicFramePr>
                   <a:graphicFrameLocks xmlns:a="http://schemas.openxmlformats.org/drawingml/2006/main"/>
                 </wp:cNvGraphicFramePr>
@@ -7615,20 +8414,588 @@
                       <wpg:grpSpPr bwMode="auto">
                         <a:xfrm>
                           <a:off x="0" y="0"/>
-                          <a:ext cx="2101850" cy="2818765"/>
-                          <a:chOff x="-794" y="0"/>
-                          <a:chExt cx="21018" cy="31358"/>
+                          <a:ext cx="6950075" cy="1562100"/>
+                          <a:chOff x="0" y="0"/>
+                          <a:chExt cx="43510" cy="27399"/>
                         </a:xfrm>
                       </wpg:grpSpPr>
                       <wps:wsp>
-                        <wps:cNvPr id="8" name="Text Box 208"/>
+                        <wps:cNvPr id="22" name="Text Box 9"/>
                         <wps:cNvSpPr txBox="1">
                           <a:spLocks noChangeArrowheads="1"/>
                         </wps:cNvSpPr>
                         <wps:spPr bwMode="auto">
                           <a:xfrm>
-                            <a:off x="-794" y="0"/>
-                            <a:ext cx="21018" cy="3509"/>
+                            <a:off x="0" y="0"/>
+                            <a:ext cx="42722" cy="8382"/>
+                          </a:xfrm>
+                          <a:prstGeom prst="rect">
+                            <a:avLst/>
+                          </a:prstGeom>
+                          <a:noFill/>
+                          <a:ln>
+                            <a:noFill/>
+                          </a:ln>
+                        </wps:spPr>
+                        <wps:txbx>
+                          <w:txbxContent>
+                            <w:p>
+                              <w:pPr>
+                                <w:spacing w:line="276" w:lineRule="auto"/>
+                                <w:rPr>
+                                  <w:rFonts w:ascii="Calibri" w:hAnsi="Calibri" w:cs="Arial"/>
+                                  <w:color w:val="222222"/>
+                                  <w:sz w:val="20"/>
+                                  <w:szCs w:val="20"/>
+                                  <w:shd w:val="clear" w:color="auto" w:fill="FFFFFF"/>
+                                </w:rPr>
+                              </w:pPr>
+                              <w:r>
+                                <w:rPr>
+                                  <w:rFonts w:ascii="Calibri" w:hAnsi="Calibri" w:cs="Arial"/>
+                                  <w:noProof/>
+                                  <w:color w:val="222222"/>
+                                  <w:sz w:val="20"/>
+                                  <w:szCs w:val="20"/>
+                                  <w:shd w:val="clear" w:color="auto" w:fill="FFFFFF"/>
+                                </w:rPr>
+                                <w:br/>
+                              </w:r>
+                              <w:r>
+                                <w:rPr>
+                                  <w:rFonts w:ascii="Times New Roman" w:hAnsi="Times New Roman" w:cs="Times New Roman"/>
+                                  <w:b/>
+                                  <w:bCs/>
+                                  <w:color w:val="1C3B75"/>
+                                </w:rPr>
+                                <w:t>→</w:t>
+                              </w:r>
+                              <w:r>
+                                <w:rPr>
+                                  <w:rFonts w:ascii="Comic Sans MS" w:hAnsi="Comic Sans MS"/>
+                                  <w:b/>
+                                  <w:bCs/>
+                                  <w:color w:val="1C3B75"/>
+                                </w:rPr>
+                                <w:t xml:space="preserve"> </w:t>
+                              </w:r>
+                              <w:proofErr w:type="spellStart"/>
+                              <w:r>
+                                <w:rPr>
+                                  <w:rFonts w:ascii="Comic Sans MS" w:hAnsi="Comic Sans MS"/>
+                                  <w:b/>
+                                  <w:bCs/>
+                                  <w:color w:val="7FC0DB" w:themeColor="accent1" w:themeTint="99"/>
+                                </w:rPr>
+                                <w:t>manchesteroaksremodeling</w:t>
+                              </w:r>
+                              <w:proofErr w:type="spellEnd"/>
+                              <w:r>
+                                <w:rPr>
+                                  <w:rFonts w:ascii="Comic Sans MS" w:hAnsi="Comic Sans MS"/>
+                                  <w:b/>
+                                  <w:bCs/>
+                                  <w:color w:val="1C3B75"/>
+                                </w:rPr>
+                                <w:t xml:space="preserve">            </w:t>
+                              </w:r>
+                              <w:r>
+                                <w:rPr>
+                                  <w:rFonts w:ascii="Comic Sans MS" w:hAnsi="Comic Sans MS"/>
+                                  <w:b/>
+                                  <w:bCs/>
+                                  <w:color w:val="1C3B75"/>
+                                </w:rPr>
+                                <w:tab/>
+                              </w:r>
+                              <w:r>
+                                <w:rPr>
+                                  <w:rFonts w:ascii="Comic Sans MS" w:hAnsi="Comic Sans MS"/>
+                                  <w:b/>
+                                  <w:bCs/>
+                                  <w:color w:val="1C3B75"/>
+                                </w:rPr>
+                                <w:tab/>
+                                <w:t xml:space="preserve">                                                 </w:t>
+                              </w:r>
+                              <w:hyperlink r:id="rId21" w:history="1">
+                                <w:r>
+                                  <w:rPr>
+                                    <w:rStyle w:val="Hyperlink"/>
+                                    <w:rFonts w:ascii="Comic Sans MS" w:hAnsi="Comic Sans MS"/>
+                                    <w:b/>
+                                    <w:bCs/>
+                                    <w:color w:val="85A5C1" w:themeColor="background2" w:themeShade="BF"/>
+                                  </w:rPr>
+                                  <w:t>Link</w:t>
+                                </w:r>
+                              </w:hyperlink>
+                            </w:p>
+                            <w:p>
+                              <w:pPr>
+                                <w:spacing w:line="360" w:lineRule="auto"/>
+                                <w:rPr>
+                                  <w:rFonts w:ascii="Calibri" w:hAnsi="Calibri"/>
+                                  <w:sz w:val="20"/>
+                                  <w:szCs w:val="20"/>
+                                </w:rPr>
+                              </w:pPr>
+                            </w:p>
+                          </w:txbxContent>
+                        </wps:txbx>
+                        <wps:bodyPr rot="0" vert="horz" wrap="square" lIns="91440" tIns="45720" rIns="91440" bIns="45720" anchor="t" anchorCtr="0" upright="1">
+                          <a:noAutofit/>
+                        </wps:bodyPr>
+                      </wps:wsp>
+                      <wps:wsp>
+                        <wps:cNvPr id="25" name="Text Box 13"/>
+                        <wps:cNvSpPr txBox="1">
+                          <a:spLocks noChangeArrowheads="1"/>
+                        </wps:cNvSpPr>
+                        <wps:spPr bwMode="auto">
+                          <a:xfrm>
+                            <a:off x="0" y="7366"/>
+                            <a:ext cx="43510" cy="20033"/>
+                          </a:xfrm>
+                          <a:prstGeom prst="rect">
+                            <a:avLst/>
+                          </a:prstGeom>
+                          <a:noFill/>
+                          <a:ln>
+                            <a:noFill/>
+                          </a:ln>
+                        </wps:spPr>
+                        <wps:txbx>
+                          <w:txbxContent>
+                            <w:p>
+                              <w:pPr>
+                                <w:spacing w:after="0" w:line="240" w:lineRule="auto"/>
+                                <w:rPr>
+                                  <w:rFonts w:ascii="Times New Roman" w:eastAsia="Times New Roman" w:hAnsi="Times New Roman" w:cs="Times New Roman"/>
+                                  <w:sz w:val="24"/>
+                                  <w:szCs w:val="24"/>
+                                  <w:lang w:val="en-IN" w:eastAsia="en-IN"/>
+                                </w:rPr>
+                              </w:pPr>
+                              <w:r>
+                                <w:rPr>
+                                  <w:rFonts w:ascii="OpenSansRegular" w:hAnsi="OpenSansRegular"/>
+                                  <w:color w:val="303030"/>
+                                  <w:sz w:val="21"/>
+                                  <w:szCs w:val="21"/>
+                                  <w:shd w:val="clear" w:color="auto" w:fill="FFFFFF"/>
+                                </w:rPr>
+                                <w:t>Looking for budget-friendly basement, kitchen or bathroom remodeling service in Atlanta? We are trusted for our flexibility &amp;amp; on-time delivery of quality work</w:t>
+                              </w:r>
+                              <w:r>
+                                <w:rPr>
+                                  <w:rFonts w:ascii="Times New Roman" w:eastAsia="Times New Roman" w:hAnsi="Times New Roman" w:cs="Times New Roman"/>
+                                  <w:sz w:val="24"/>
+                                  <w:szCs w:val="24"/>
+                                  <w:lang w:val="en-IN" w:eastAsia="en-IN"/>
+                                </w:rPr>
+                                <w:br/>
+                              </w:r>
+                            </w:p>
+                            <w:p>
+                              <w:pPr>
+                                <w:numPr>
+                                  <w:ilvl w:val="0"/>
+                                  <w:numId w:val="17"/>
+                                </w:numPr>
+                                <w:spacing w:after="0" w:line="240" w:lineRule="auto"/>
+                                <w:textAlignment w:val="baseline"/>
+                                <w:rPr>
+                                  <w:rFonts w:ascii="Comic Sans MS" w:eastAsia="Times New Roman" w:hAnsi="Comic Sans MS" w:cs="Times New Roman"/>
+                                  <w:color w:val="000000"/>
+                                  <w:lang w:val="en-IN" w:eastAsia="en-IN"/>
+                                </w:rPr>
+                              </w:pPr>
+                              <w:r>
+                                <w:rPr>
+                                  <w:rFonts w:ascii="Comic Sans MS" w:eastAsia="Times New Roman" w:hAnsi="Comic Sans MS" w:cs="Times New Roman"/>
+                                  <w:color w:val="000000"/>
+                                  <w:lang w:val="en-IN" w:eastAsia="en-IN"/>
+                                </w:rPr>
+                                <w:t>Role:    Software Development</w:t>
+                              </w:r>
+                            </w:p>
+                            <w:p>
+                              <w:pPr>
+                                <w:numPr>
+                                  <w:ilvl w:val="0"/>
+                                  <w:numId w:val="17"/>
+                                </w:numPr>
+                                <w:spacing w:after="0" w:line="240" w:lineRule="auto"/>
+                                <w:textAlignment w:val="baseline"/>
+                                <w:rPr>
+                                  <w:rFonts w:ascii="Comic Sans MS" w:eastAsia="Times New Roman" w:hAnsi="Comic Sans MS" w:cs="Times New Roman"/>
+                                  <w:color w:val="000000"/>
+                                  <w:lang w:val="en-IN" w:eastAsia="en-IN"/>
+                                </w:rPr>
+                              </w:pPr>
+                              <w:r>
+                                <w:rPr>
+                                  <w:rFonts w:ascii="Comic Sans MS" w:eastAsia="Times New Roman" w:hAnsi="Comic Sans MS" w:cs="Times New Roman"/>
+                                  <w:color w:val="000000"/>
+                                  <w:lang w:val="en-IN" w:eastAsia="en-IN"/>
+                                </w:rPr>
+                                <w:t xml:space="preserve">Tech:   </w:t>
+                              </w:r>
+                              <w:r>
+                                <w:rPr>
+                                  <w:rFonts w:ascii="Comic Sans MS" w:eastAsia="Times New Roman" w:hAnsi="Comic Sans MS" w:cs="Times New Roman"/>
+                                  <w:color w:val="000000"/>
+                                  <w:lang w:val="en-IN" w:eastAsia="en-IN"/>
+                                </w:rPr>
+                                <w:t>Laravel</w:t>
+                              </w:r>
+                              <w:r>
+                                <w:rPr>
+                                  <w:rFonts w:ascii="Comic Sans MS" w:eastAsia="Times New Roman" w:hAnsi="Comic Sans MS" w:cs="Times New Roman"/>
+                                  <w:color w:val="000000"/>
+                                  <w:lang w:val="en-IN" w:eastAsia="en-IN"/>
+                                </w:rPr>
+                                <w:t xml:space="preserve">, </w:t>
+                              </w:r>
+                              <w:r>
+                                <w:rPr>
+                                  <w:rFonts w:ascii="Comic Sans MS" w:eastAsia="Times New Roman" w:hAnsi="Comic Sans MS" w:cs="Times New Roman"/>
+                                  <w:color w:val="000000"/>
+                                  <w:lang w:val="en-IN" w:eastAsia="en-IN"/>
+                                </w:rPr>
+                                <w:t>MySQL</w:t>
+                              </w:r>
+                            </w:p>
+                            <w:p>
+                              <w:pPr>
+                                <w:spacing w:after="0" w:line="240" w:lineRule="auto"/>
+                                <w:ind w:left="720"/>
+                                <w:textAlignment w:val="baseline"/>
+                                <w:rPr>
+                                  <w:rFonts w:ascii="Comic Sans MS" w:eastAsia="Times New Roman" w:hAnsi="Comic Sans MS" w:cs="Times New Roman"/>
+                                  <w:color w:val="000000"/>
+                                  <w:lang w:val="en-IN" w:eastAsia="en-IN"/>
+                                </w:rPr>
+                              </w:pPr>
+                            </w:p>
+                            <w:p>
+                              <w:pPr>
+                                <w:pStyle w:val="ListParagraph"/>
+                                <w:rPr>
+                                  <w:szCs w:val="20"/>
+                                </w:rPr>
+                              </w:pPr>
+                            </w:p>
+                          </w:txbxContent>
+                        </wps:txbx>
+                        <wps:bodyPr rot="0" vert="horz" wrap="square" lIns="91440" tIns="45720" rIns="91440" bIns="45720" anchor="t" anchorCtr="0" upright="1">
+                          <a:noAutofit/>
+                        </wps:bodyPr>
+                      </wps:wsp>
+                    </wpg:wgp>
+                  </a:graphicData>
+                </a:graphic>
+                <wp14:sizeRelH relativeFrom="page">
+                  <wp14:pctWidth>0</wp14:pctWidth>
+                </wp14:sizeRelH>
+                <wp14:sizeRelV relativeFrom="page">
+                  <wp14:pctHeight>0</wp14:pctHeight>
+                </wp14:sizeRelV>
+              </wp:anchor>
+            </w:drawing>
+          </mc:Choice>
+          <mc:Fallback>
+            <w:pict>
+              <v:group w14:anchorId="47087DF1" id="Group 21" o:spid="_x0000_s1055" style="position:absolute;margin-left:22.95pt;margin-top:1.6pt;width:547.25pt;height:123pt;z-index:251884544" coordsize="43510,27399" o:gfxdata="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">
+                <v:shape id="Text Box 9" o:spid="_x0000_s1056" type="#_x0000_t202" style="position:absolute;width:42722;height:8382;visibility:visible;mso-wrap-style:square;v-text-anchor:top" o:gfxdata="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" filled="f" stroked="f">
+                  <v:textbox>
+                    <w:txbxContent>
+                      <w:p>
+                        <w:pPr>
+                          <w:spacing w:line="276" w:lineRule="auto"/>
+                          <w:rPr>
+                            <w:rFonts w:ascii="Calibri" w:hAnsi="Calibri" w:cs="Arial"/>
+                            <w:color w:val="222222"/>
+                            <w:sz w:val="20"/>
+                            <w:szCs w:val="20"/>
+                            <w:shd w:val="clear" w:color="auto" w:fill="FFFFFF"/>
+                          </w:rPr>
+                        </w:pPr>
+                        <w:r>
+                          <w:rPr>
+                            <w:rFonts w:ascii="Calibri" w:hAnsi="Calibri" w:cs="Arial"/>
+                            <w:noProof/>
+                            <w:color w:val="222222"/>
+                            <w:sz w:val="20"/>
+                            <w:szCs w:val="20"/>
+                            <w:shd w:val="clear" w:color="auto" w:fill="FFFFFF"/>
+                          </w:rPr>
+                          <w:br/>
+                        </w:r>
+                        <w:r>
+                          <w:rPr>
+                            <w:rFonts w:ascii="Times New Roman" w:hAnsi="Times New Roman" w:cs="Times New Roman"/>
+                            <w:b/>
+                            <w:bCs/>
+                            <w:color w:val="1C3B75"/>
+                          </w:rPr>
+                          <w:t>→</w:t>
+                        </w:r>
+                        <w:r>
+                          <w:rPr>
+                            <w:rFonts w:ascii="Comic Sans MS" w:hAnsi="Comic Sans MS"/>
+                            <w:b/>
+                            <w:bCs/>
+                            <w:color w:val="1C3B75"/>
+                          </w:rPr>
+                          <w:t xml:space="preserve"> </w:t>
+                        </w:r>
+                        <w:r>
+                          <w:rPr>
+                            <w:rFonts w:ascii="Comic Sans MS" w:hAnsi="Comic Sans MS"/>
+                            <w:b/>
+                            <w:bCs/>
+                            <w:color w:val="7FC0DB" w:themeColor="accent1" w:themeTint="99"/>
+                          </w:rPr>
+                          <w:t>manchesteroaksremodeling</w:t>
+                        </w:r>
+                        <w:r>
+                          <w:rPr>
+                            <w:rFonts w:ascii="Comic Sans MS" w:hAnsi="Comic Sans MS"/>
+                            <w:b/>
+                            <w:bCs/>
+                            <w:color w:val="1C3B75"/>
+                          </w:rPr>
+                          <w:t xml:space="preserve">            </w:t>
+                        </w:r>
+                        <w:r>
+                          <w:rPr>
+                            <w:rFonts w:ascii="Comic Sans MS" w:hAnsi="Comic Sans MS"/>
+                            <w:b/>
+                            <w:bCs/>
+                            <w:color w:val="1C3B75"/>
+                          </w:rPr>
+                          <w:tab/>
+                        </w:r>
+                        <w:r>
+                          <w:rPr>
+                            <w:rFonts w:ascii="Comic Sans MS" w:hAnsi="Comic Sans MS"/>
+                            <w:b/>
+                            <w:bCs/>
+                            <w:color w:val="1C3B75"/>
+                          </w:rPr>
+                          <w:tab/>
+                          <w:t xml:space="preserve">                                                 </w:t>
+                        </w:r>
+                        <w:hyperlink r:id="rId23" w:history="1">
+                          <w:r>
+                            <w:rPr>
+                              <w:rStyle w:val="Hyperlink"/>
+                              <w:rFonts w:ascii="Comic Sans MS" w:hAnsi="Comic Sans MS"/>
+                              <w:b/>
+                              <w:bCs/>
+                              <w:color w:val="85A5C1" w:themeColor="background2" w:themeShade="BF"/>
+                            </w:rPr>
+                            <w:t>Link</w:t>
+                          </w:r>
+                        </w:hyperlink>
+                      </w:p>
+                      <w:p>
+                        <w:pPr>
+                          <w:spacing w:line="360" w:lineRule="auto"/>
+                          <w:rPr>
+                            <w:rFonts w:ascii="Calibri" w:hAnsi="Calibri"/>
+                            <w:sz w:val="20"/>
+                            <w:szCs w:val="20"/>
+                          </w:rPr>
+                        </w:pPr>
+                      </w:p>
+                    </w:txbxContent>
+                  </v:textbox>
+                </v:shape>
+                <v:shape id="Text Box 13" o:spid="_x0000_s1057" type="#_x0000_t202" style="position:absolute;top:7366;width:43510;height:20033;visibility:visible;mso-wrap-style:square;v-text-anchor:top" o:gfxdata="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" filled="f" stroked="f">
+                  <v:textbox>
+                    <w:txbxContent>
+                      <w:p>
+                        <w:pPr>
+                          <w:spacing w:after="0" w:line="240" w:lineRule="auto"/>
+                          <w:rPr>
+                            <w:rFonts w:ascii="Times New Roman" w:eastAsia="Times New Roman" w:hAnsi="Times New Roman" w:cs="Times New Roman"/>
+                            <w:sz w:val="24"/>
+                            <w:szCs w:val="24"/>
+                            <w:lang w:val="en-IN" w:eastAsia="en-IN"/>
+                          </w:rPr>
+                        </w:pPr>
+                        <w:r>
+                          <w:rPr>
+                            <w:rFonts w:ascii="OpenSansRegular" w:hAnsi="OpenSansRegular"/>
+                            <w:color w:val="303030"/>
+                            <w:sz w:val="21"/>
+                            <w:szCs w:val="21"/>
+                            <w:shd w:val="clear" w:color="auto" w:fill="FFFFFF"/>
+                          </w:rPr>
+                          <w:t>Looking for budget-friendly basement, kitchen or bathroom remodeling service in Atlanta? We are trusted for our flexibility &amp;amp; on-time delivery of quality work</w:t>
+                        </w:r>
+                        <w:r>
+                          <w:rPr>
+                            <w:rFonts w:ascii="Times New Roman" w:eastAsia="Times New Roman" w:hAnsi="Times New Roman" w:cs="Times New Roman"/>
+                            <w:sz w:val="24"/>
+                            <w:szCs w:val="24"/>
+                            <w:lang w:val="en-IN" w:eastAsia="en-IN"/>
+                          </w:rPr>
+                          <w:br/>
+                        </w:r>
+                      </w:p>
+                      <w:p>
+                        <w:pPr>
+                          <w:numPr>
+                            <w:ilvl w:val="0"/>
+                            <w:numId w:val="17"/>
+                          </w:numPr>
+                          <w:spacing w:after="0" w:line="240" w:lineRule="auto"/>
+                          <w:textAlignment w:val="baseline"/>
+                          <w:rPr>
+                            <w:rFonts w:ascii="Comic Sans MS" w:eastAsia="Times New Roman" w:hAnsi="Comic Sans MS" w:cs="Times New Roman"/>
+                            <w:color w:val="000000"/>
+                            <w:lang w:val="en-IN" w:eastAsia="en-IN"/>
+                          </w:rPr>
+                        </w:pPr>
+                        <w:r>
+                          <w:rPr>
+                            <w:rFonts w:ascii="Comic Sans MS" w:eastAsia="Times New Roman" w:hAnsi="Comic Sans MS" w:cs="Times New Roman"/>
+                            <w:color w:val="000000"/>
+                            <w:lang w:val="en-IN" w:eastAsia="en-IN"/>
+                          </w:rPr>
+                          <w:t>Role:    Software Development</w:t>
+                        </w:r>
+                      </w:p>
+                      <w:p>
+                        <w:pPr>
+                          <w:numPr>
+                            <w:ilvl w:val="0"/>
+                            <w:numId w:val="17"/>
+                          </w:numPr>
+                          <w:spacing w:after="0" w:line="240" w:lineRule="auto"/>
+                          <w:textAlignment w:val="baseline"/>
+                          <w:rPr>
+                            <w:rFonts w:ascii="Comic Sans MS" w:eastAsia="Times New Roman" w:hAnsi="Comic Sans MS" w:cs="Times New Roman"/>
+                            <w:color w:val="000000"/>
+                            <w:lang w:val="en-IN" w:eastAsia="en-IN"/>
+                          </w:rPr>
+                        </w:pPr>
+                        <w:r>
+                          <w:rPr>
+                            <w:rFonts w:ascii="Comic Sans MS" w:eastAsia="Times New Roman" w:hAnsi="Comic Sans MS" w:cs="Times New Roman"/>
+                            <w:color w:val="000000"/>
+                            <w:lang w:val="en-IN" w:eastAsia="en-IN"/>
+                          </w:rPr>
+                          <w:t xml:space="preserve">Tech:   </w:t>
+                        </w:r>
+                        <w:r>
+                          <w:rPr>
+                            <w:rFonts w:ascii="Comic Sans MS" w:eastAsia="Times New Roman" w:hAnsi="Comic Sans MS" w:cs="Times New Roman"/>
+                            <w:color w:val="000000"/>
+                            <w:lang w:val="en-IN" w:eastAsia="en-IN"/>
+                          </w:rPr>
+                          <w:t>Laravel</w:t>
+                        </w:r>
+                        <w:r>
+                          <w:rPr>
+                            <w:rFonts w:ascii="Comic Sans MS" w:eastAsia="Times New Roman" w:hAnsi="Comic Sans MS" w:cs="Times New Roman"/>
+                            <w:color w:val="000000"/>
+                            <w:lang w:val="en-IN" w:eastAsia="en-IN"/>
+                          </w:rPr>
+                          <w:t xml:space="preserve">, </w:t>
+                        </w:r>
+                        <w:r>
+                          <w:rPr>
+                            <w:rFonts w:ascii="Comic Sans MS" w:eastAsia="Times New Roman" w:hAnsi="Comic Sans MS" w:cs="Times New Roman"/>
+                            <w:color w:val="000000"/>
+                            <w:lang w:val="en-IN" w:eastAsia="en-IN"/>
+                          </w:rPr>
+                          <w:t>MySQL</w:t>
+                        </w:r>
+                      </w:p>
+                      <w:p>
+                        <w:pPr>
+                          <w:spacing w:after="0" w:line="240" w:lineRule="auto"/>
+                          <w:ind w:left="720"/>
+                          <w:textAlignment w:val="baseline"/>
+                          <w:rPr>
+                            <w:rFonts w:ascii="Comic Sans MS" w:eastAsia="Times New Roman" w:hAnsi="Comic Sans MS" w:cs="Times New Roman"/>
+                            <w:color w:val="000000"/>
+                            <w:lang w:val="en-IN" w:eastAsia="en-IN"/>
+                          </w:rPr>
+                        </w:pPr>
+                      </w:p>
+                      <w:p>
+                        <w:pPr>
+                          <w:pStyle w:val="ListParagraph"/>
+                          <w:rPr>
+                            <w:szCs w:val="20"/>
+                          </w:rPr>
+                        </w:pPr>
+                      </w:p>
+                    </w:txbxContent>
+                  </v:textbox>
+                </v:shape>
+              </v:group>
+            </w:pict>
+          </mc:Fallback>
+        </mc:AlternateContent>
+      </w:r>
+    </w:p>
+    <w:p/>
+    <w:p/>
+    <w:p/>
+    <w:p/>
+    <w:p>
+      <w:r>
+        <w:rPr>
+          <w:noProof/>
+        </w:rPr>
+        <mc:AlternateContent>
+          <mc:Choice Requires="wpg">
+            <w:drawing>
+              <wp:anchor distT="0" distB="0" distL="114300" distR="114300" simplePos="0" relativeHeight="251883520" behindDoc="0" locked="0" layoutInCell="1" allowOverlap="1" wp14:anchorId="47087DF1" wp14:editId="288940C6">
+                <wp:simplePos x="0" y="0"/>
+                <wp:positionH relativeFrom="column">
+                  <wp:posOffset>266700</wp:posOffset>
+                </wp:positionH>
+                <wp:positionV relativeFrom="paragraph">
+                  <wp:posOffset>80645</wp:posOffset>
+                </wp:positionV>
+                <wp:extent cx="7147529" cy="1923896"/>
+                <wp:effectExtent l="0" t="0" r="0" b="635"/>
+                <wp:wrapNone/>
+                <wp:docPr id="41" name="Group 41"/>
+                <wp:cNvGraphicFramePr>
+                  <a:graphicFrameLocks xmlns:a="http://schemas.openxmlformats.org/drawingml/2006/main"/>
+                </wp:cNvGraphicFramePr>
+                <a:graphic xmlns:a="http://schemas.openxmlformats.org/drawingml/2006/main">
+                  <a:graphicData uri="http://schemas.microsoft.com/office/word/2010/wordprocessingGroup">
+                    <wpg:wgp>
+                      <wpg:cNvGrpSpPr>
+                        <a:grpSpLocks/>
+                      </wpg:cNvGrpSpPr>
+                      <wpg:grpSpPr bwMode="auto">
+                        <a:xfrm>
+                          <a:off x="0" y="0"/>
+                          <a:ext cx="7147529" cy="1923896"/>
+                          <a:chOff x="-9318" y="-7189"/>
+                          <a:chExt cx="74070" cy="25572"/>
+                        </a:xfrm>
+                      </wpg:grpSpPr>
+                      <wps:wsp>
+                        <wps:cNvPr id="42" name="Text Box 9"/>
+                        <wps:cNvSpPr txBox="1">
+                          <a:spLocks noChangeArrowheads="1"/>
+                        </wps:cNvSpPr>
+                        <wps:spPr bwMode="auto">
+                          <a:xfrm>
+                            <a:off x="-8845" y="-7189"/>
+                            <a:ext cx="42722" cy="8382"/>
                           </a:xfrm>
                           <a:prstGeom prst="rect">
                             <a:avLst/>
@@ -7661,36 +9028,256 @@
                           <w:txbxContent>
                             <w:p>
                               <w:pPr>
-                                <w:rPr>
-                                  <w:rFonts w:ascii="Raleway" w:hAnsi="Raleway"/>
+                                <w:spacing w:line="276" w:lineRule="auto"/>
+                                <w:rPr>
+                                  <w:rFonts w:ascii="Calibri" w:hAnsi="Calibri" w:cs="Arial"/>
+                                  <w:color w:val="222222"/>
+                                  <w:sz w:val="20"/>
+                                  <w:szCs w:val="20"/>
+                                  <w:shd w:val="clear" w:color="auto" w:fill="FFFFFF"/>
+                                </w:rPr>
+                              </w:pPr>
+                              <w:r>
+                                <w:rPr>
+                                  <w:rFonts w:ascii="Calibri" w:hAnsi="Calibri" w:cs="Arial"/>
                                   <w:b/>
-                                  <w:color w:val="1A495D" w:themeColor="accent1" w:themeShade="80"/>
-                                  <w:sz w:val="28"/>
-                                  <w:szCs w:val="28"/>
+                                  <w:noProof/>
+                                  <w:color w:val="222222"/>
+                                  <w:sz w:val="20"/>
+                                  <w:szCs w:val="20"/>
+                                  <w:shd w:val="clear" w:color="auto" w:fill="FFFFFF"/>
+                                </w:rPr>
+                                <w:t>Lead Software developer</w:t>
+                              </w:r>
+                              <w:r>
+                                <w:rPr>
+                                  <w:rFonts w:ascii="Calibri" w:hAnsi="Calibri" w:cs="Arial"/>
+                                  <w:b/>
+                                  <w:noProof/>
+                                  <w:color w:val="222222"/>
+                                  <w:sz w:val="20"/>
+                                  <w:szCs w:val="20"/>
+                                  <w:shd w:val="clear" w:color="auto" w:fill="FFFFFF"/>
+                                </w:rPr>
+                                <w:br/>
+                              </w:r>
+                              <w:r>
+                                <w:rPr>
+                                  <w:rFonts w:ascii="Calibri" w:hAnsi="Calibri" w:cs="Arial"/>
+                                  <w:b/>
+                                  <w:noProof/>
+                                  <w:color w:val="222222"/>
+                                  <w:sz w:val="20"/>
+                                  <w:szCs w:val="20"/>
+                                  <w:shd w:val="clear" w:color="auto" w:fill="FFFFFF"/>
+                                </w:rPr>
+                                <w:t>Sadyogi Technology Services Pvt Ltd</w:t>
+                              </w:r>
+                              <w:r>
+                                <w:rPr>
+                                  <w:rFonts w:ascii="Calibri" w:hAnsi="Calibri" w:cs="Arial"/>
+                                  <w:b/>
+                                  <w:noProof/>
+                                  <w:color w:val="222222"/>
+                                  <w:sz w:val="20"/>
+                                  <w:szCs w:val="20"/>
+                                  <w:shd w:val="clear" w:color="auto" w:fill="FFFFFF"/>
+                                </w:rPr>
+                                <w:t xml:space="preserve">, </w:t>
+                              </w:r>
+                              <w:r>
+                                <w:t>2016</w:t>
+                              </w:r>
+                              <w:r>
+                                <w:rPr>
+                                  <w:rFonts w:ascii="Calibri" w:hAnsi="Calibri" w:cs="Arial"/>
+                                  <w:b/>
+                                  <w:noProof/>
+                                  <w:color w:val="222222"/>
+                                  <w:sz w:val="20"/>
+                                  <w:szCs w:val="20"/>
+                                  <w:shd w:val="clear" w:color="auto" w:fill="FFFFFF"/>
+                                </w:rPr>
+                                <w:t>–</w:t>
+                              </w:r>
+                              <w:r>
+                                <w:rPr>
+                                  <w:rFonts w:ascii="Calibri" w:hAnsi="Calibri" w:cs="Arial"/>
+                                  <w:b/>
+                                  <w:noProof/>
+                                  <w:color w:val="222222"/>
+                                  <w:sz w:val="20"/>
+                                  <w:szCs w:val="20"/>
+                                  <w:shd w:val="clear" w:color="auto" w:fill="FFFFFF"/>
+                                </w:rPr>
+                                <w:t xml:space="preserve"> </w:t>
+                              </w:r>
+                              <w:r>
+                                <w:rPr>
+                                  <w:rFonts w:ascii="Calibri" w:hAnsi="Calibri" w:cs="Arial"/>
+                                  <w:b/>
+                                  <w:noProof/>
+                                  <w:color w:val="222222"/>
+                                  <w:sz w:val="20"/>
+                                  <w:szCs w:val="20"/>
+                                  <w:shd w:val="clear" w:color="auto" w:fill="FFFFFF"/>
+                                </w:rPr>
+                                <w:t>2019</w:t>
+                              </w:r>
+                              <w:r>
+                                <w:rPr>
+                                  <w:rFonts w:ascii="Calibri" w:hAnsi="Calibri" w:cs="Arial"/>
+                                  <w:noProof/>
+                                  <w:color w:val="222222"/>
+                                  <w:sz w:val="20"/>
+                                  <w:szCs w:val="20"/>
+                                  <w:shd w:val="clear" w:color="auto" w:fill="FFFFFF"/>
+                                </w:rPr>
+                                <w:br/>
+                              </w:r>
+                              <w:r>
+                                <w:rPr>
+                                  <w:rFonts w:ascii="Times New Roman" w:hAnsi="Times New Roman" w:cs="Times New Roman"/>
+                                  <w:b/>
+                                  <w:bCs/>
+                                  <w:color w:val="1C3B75"/>
+                                </w:rPr>
+                                <w:t>→</w:t>
+                              </w:r>
+                              <w:r>
+                                <w:rPr>
+                                  <w:rFonts w:ascii="Comic Sans MS" w:hAnsi="Comic Sans MS"/>
+                                  <w:b/>
+                                  <w:bCs/>
+                                  <w:color w:val="1C3B75"/>
+                                </w:rPr>
+                                <w:t xml:space="preserve"> </w:t>
+                              </w:r>
+                              <w:r>
+                                <w:rPr>
+                                  <w:rFonts w:ascii="Comic Sans MS" w:hAnsi="Comic Sans MS"/>
+                                  <w:b/>
+                                  <w:bCs/>
+                                  <w:color w:val="7FC0DB" w:themeColor="accent1" w:themeTint="99"/>
+                                </w:rPr>
+                                <w:t>Foodzo.in</w:t>
+                              </w:r>
+                              <w:r>
+                                <w:rPr>
+                                  <w:rFonts w:ascii="Comic Sans MS" w:hAnsi="Comic Sans MS"/>
+                                  <w:b/>
+                                  <w:bCs/>
+                                  <w:color w:val="1C3B75"/>
+                                </w:rPr>
+                                <w:t xml:space="preserve">                                              </w:t>
+                              </w:r>
+                              <w:hyperlink r:id="rId24" w:history="1">
+                                <w:r>
+                                  <w:rPr>
+                                    <w:rStyle w:val="Hyperlink"/>
+                                    <w:rFonts w:ascii="Comic Sans MS" w:hAnsi="Comic Sans MS"/>
+                                    <w:b/>
+                                    <w:bCs/>
+                                    <w:color w:val="85A5C1" w:themeColor="background2" w:themeShade="BF"/>
+                                    <w:u w:val="none"/>
+                                  </w:rPr>
+                                  <w:t>Link</w:t>
+                                </w:r>
+                              </w:hyperlink>
+                            </w:p>
+                            <w:p>
+                              <w:pPr>
+                                <w:spacing w:line="360" w:lineRule="auto"/>
+                                <w:rPr>
+                                  <w:rFonts w:ascii="Calibri" w:hAnsi="Calibri"/>
+                                  <w:sz w:val="20"/>
+                                  <w:szCs w:val="20"/>
                                 </w:rPr>
                               </w:pPr>
-                              <w:r>
-                                <w:rPr>
-                                  <w:rFonts w:ascii="Glacial Indifference" w:hAnsi="Glacial Indifference"/>
+                            </w:p>
+                            <w:p>
+                              <w:pPr>
+                                <w:spacing w:line="276" w:lineRule="auto"/>
+                                <w:rPr>
+                                  <w:rFonts w:ascii="Comic Sans MS" w:hAnsi="Comic Sans MS"/>
                                   <w:b/>
-                                  <w:color w:val="1A495D" w:themeColor="accent1" w:themeShade="80"/>
-                                  <w:spacing w:val="40"/>
-                                  <w:sz w:val="28"/>
-                                  <w:szCs w:val="28"/>
-                                </w:rPr>
-                                <w:t>MY SKILLS</w:t>
-                              </w:r>
-                              <w:r>
-                                <w:rPr>
-                                  <w:rFonts w:ascii="Glacial Indifference" w:hAnsi="Glacial Indifference"/>
+                                  <w:bCs/>
+                                  <w:color w:val="1C3B75"/>
+                                </w:rPr>
+                              </w:pPr>
+                            </w:p>
+                            <w:p>
+                              <w:pPr>
+                                <w:spacing w:line="276" w:lineRule="auto"/>
+                                <w:rPr>
+                                  <w:rFonts w:ascii="Comic Sans MS" w:hAnsi="Comic Sans MS"/>
                                   <w:b/>
-                                  <w:color w:val="1A495D" w:themeColor="accent1" w:themeShade="80"/>
-                                  <w:spacing w:val="40"/>
-                                  <w:sz w:val="28"/>
-                                  <w:szCs w:val="28"/>
+                                  <w:bCs/>
+                                  <w:color w:val="1C3B75"/>
+                                </w:rPr>
+                              </w:pPr>
+                            </w:p>
+                            <w:p>
+                              <w:pPr>
+                                <w:spacing w:line="276" w:lineRule="auto"/>
+                                <w:rPr>
+                                  <w:rFonts w:ascii="Calibri" w:hAnsi="Calibri" w:cs="Arial"/>
+                                  <w:color w:val="222222"/>
+                                  <w:sz w:val="20"/>
+                                  <w:szCs w:val="20"/>
+                                  <w:shd w:val="clear" w:color="auto" w:fill="FFFFFF"/>
+                                </w:rPr>
+                              </w:pPr>
+                              <w:r>
+                                <w:rPr>
+                                  <w:rFonts w:ascii="Comic Sans MS" w:hAnsi="Comic Sans MS"/>
+                                  <w:b/>
+                                  <w:bCs/>
+                                  <w:color w:val="1C3B75"/>
+                                </w:rPr>
+                                <w:t xml:space="preserve">                </w:t>
+                              </w:r>
+                              <w:r>
+                                <w:rPr>
+                                  <w:rFonts w:ascii="Comic Sans MS" w:hAnsi="Comic Sans MS"/>
+                                  <w:b/>
+                                  <w:bCs/>
+                                  <w:color w:val="1C3B75"/>
                                 </w:rPr>
                                 <w:tab/>
                               </w:r>
+                              <w:r>
+                                <w:rPr>
+                                  <w:rFonts w:ascii="Comic Sans MS" w:hAnsi="Comic Sans MS"/>
+                                  <w:b/>
+                                  <w:bCs/>
+                                  <w:color w:val="1C3B75"/>
+                                </w:rPr>
+                                <w:tab/>
+                                <w:t xml:space="preserve">                </w:t>
+                              </w:r>
+                              <w:hyperlink r:id="rId25" w:history="1">
+                                <w:r>
+                                  <w:rPr>
+                                    <w:rStyle w:val="Hyperlink"/>
+                                    <w:rFonts w:ascii="Comic Sans MS" w:hAnsi="Comic Sans MS"/>
+                                    <w:b/>
+                                    <w:bCs/>
+                                    <w:color w:val="85A5C1" w:themeColor="background2" w:themeShade="BF"/>
+                                  </w:rPr>
+                                  <w:t>Link</w:t>
+                                </w:r>
+                              </w:hyperlink>
+                            </w:p>
+                            <w:p>
+                              <w:pPr>
+                                <w:spacing w:line="360" w:lineRule="auto"/>
+                                <w:rPr>
+                                  <w:rFonts w:ascii="Calibri" w:hAnsi="Calibri"/>
+                                  <w:sz w:val="20"/>
+                                  <w:szCs w:val="20"/>
+                                </w:rPr>
+                              </w:pPr>
                             </w:p>
                           </w:txbxContent>
                         </wps:txbx>
@@ -7699,14 +9286,14 @@
                         </wps:bodyPr>
                       </wps:wsp>
                       <wps:wsp>
-                        <wps:cNvPr id="9" name="Text Box 209"/>
+                        <wps:cNvPr id="43" name="Text Box 13"/>
                         <wps:cNvSpPr txBox="1">
                           <a:spLocks noChangeArrowheads="1"/>
                         </wps:cNvSpPr>
                         <wps:spPr bwMode="auto">
                           <a:xfrm>
-                            <a:off x="0" y="3173"/>
-                            <a:ext cx="19850" cy="28185"/>
+                            <a:off x="-9318" y="224"/>
+                            <a:ext cx="74070" cy="18159"/>
                           </a:xfrm>
                           <a:prstGeom prst="rect">
                             <a:avLst/>
@@ -7739,249 +9326,176 @@
                           <w:txbxContent>
                             <w:p>
                               <w:pPr>
-                                <w:spacing w:after="100"/>
-                                <w:rPr>
-                                  <w:color w:val="1A495D" w:themeColor="accent1" w:themeShade="80"/>
-                                  <w:sz w:val="20"/>
-                                  <w:szCs w:val="20"/>
+                                <w:spacing w:after="0" w:line="240" w:lineRule="auto"/>
+                                <w:rPr>
+                                  <w:rFonts w:ascii="Times New Roman" w:eastAsia="Times New Roman" w:hAnsi="Times New Roman" w:cs="Times New Roman"/>
+                                  <w:sz w:val="24"/>
+                                  <w:szCs w:val="24"/>
+                                  <w:lang w:val="en-IN" w:eastAsia="en-IN"/>
                                 </w:rPr>
                               </w:pPr>
-                              <w:r>
-                                <w:rPr>
-                                  <w:b/>
-                                  <w:color w:val="1A495D" w:themeColor="accent1" w:themeShade="80"/>
-                                  <w:sz w:val="20"/>
-                                  <w:szCs w:val="20"/>
-                                </w:rPr>
-                                <w:t>REACT</w:t>
-                              </w:r>
-                              <w:r>
-                                <w:rPr>
-                                  <w:color w:val="1A495D" w:themeColor="accent1" w:themeShade="80"/>
-                                  <w:sz w:val="20"/>
-                                  <w:szCs w:val="20"/>
-                                </w:rPr>
-                                <w:t xml:space="preserve"> </w:t>
+                              <w:proofErr w:type="spellStart"/>
+                              <w:r>
+                                <w:rPr>
+                                  <w:rFonts w:ascii="OpenSansRegular" w:hAnsi="OpenSansRegular"/>
+                                  <w:color w:val="303030"/>
+                                  <w:sz w:val="21"/>
+                                  <w:szCs w:val="21"/>
+                                  <w:shd w:val="clear" w:color="auto" w:fill="FFFFFF"/>
+                                </w:rPr>
+                                <w:t>Foodzo</w:t>
+                              </w:r>
+                              <w:proofErr w:type="spellEnd"/>
+                              <w:r>
+                                <w:rPr>
+                                  <w:rFonts w:ascii="OpenSansRegular" w:hAnsi="OpenSansRegular"/>
+                                  <w:color w:val="303030"/>
+                                  <w:sz w:val="21"/>
+                                  <w:szCs w:val="21"/>
+                                  <w:shd w:val="clear" w:color="auto" w:fill="FFFFFF"/>
+                                </w:rPr>
+                                <w:t xml:space="preserve"> is an online food ordering platform in Bhubaneswar. </w:t>
+                              </w:r>
+                              <w:proofErr w:type="spellStart"/>
+                              <w:r>
+                                <w:rPr>
+                                  <w:rFonts w:ascii="OpenSansRegular" w:hAnsi="OpenSansRegular"/>
+                                  <w:color w:val="303030"/>
+                                  <w:sz w:val="21"/>
+                                  <w:szCs w:val="21"/>
+                                  <w:shd w:val="clear" w:color="auto" w:fill="FFFFFF"/>
+                                </w:rPr>
+                                <w:t>Foodzo</w:t>
+                              </w:r>
+                              <w:proofErr w:type="spellEnd"/>
+                              <w:r>
+                                <w:rPr>
+                                  <w:rFonts w:ascii="OpenSansRegular" w:hAnsi="OpenSansRegular"/>
+                                  <w:color w:val="303030"/>
+                                  <w:sz w:val="21"/>
+                                  <w:szCs w:val="21"/>
+                                  <w:shd w:val="clear" w:color="auto" w:fill="FFFFFF"/>
+                                </w:rPr>
+                                <w:t xml:space="preserve"> brings over 300 menu items to your doorstep. Free home delivery. We offer an efficient and professional service from ordering, delivery, presentation and to the quality of food</w:t>
+                              </w:r>
+                              <w:r>
+                                <w:rPr>
+                                  <w:rFonts w:ascii="Times New Roman" w:eastAsia="Times New Roman" w:hAnsi="Times New Roman" w:cs="Times New Roman"/>
+                                  <w:sz w:val="24"/>
+                                  <w:szCs w:val="24"/>
+                                  <w:lang w:val="en-IN" w:eastAsia="en-IN"/>
+                                </w:rPr>
+                                <w:br/>
                               </w:r>
                             </w:p>
                             <w:p>
                               <w:pPr>
-                                <w:spacing w:after="100"/>
-                                <w:rPr>
-                                  <w:color w:val="1A495D" w:themeColor="accent1" w:themeShade="80"/>
-                                  <w:sz w:val="20"/>
-                                  <w:szCs w:val="20"/>
+                                <w:numPr>
+                                  <w:ilvl w:val="0"/>
+                                  <w:numId w:val="17"/>
+                                </w:numPr>
+                                <w:spacing w:after="0" w:line="240" w:lineRule="auto"/>
+                                <w:textAlignment w:val="baseline"/>
+                                <w:rPr>
+                                  <w:rFonts w:ascii="Comic Sans MS" w:eastAsia="Times New Roman" w:hAnsi="Comic Sans MS" w:cs="Times New Roman"/>
+                                  <w:color w:val="000000"/>
+                                  <w:lang w:val="en-IN" w:eastAsia="en-IN"/>
                                 </w:rPr>
                               </w:pPr>
                               <w:r>
                                 <w:rPr>
-                                  <w:b/>
-                                  <w:color w:val="1A495D" w:themeColor="accent1" w:themeShade="80"/>
-                                  <w:sz w:val="20"/>
-                                  <w:szCs w:val="20"/>
-                                </w:rPr>
-                                <w:t>REDUX</w:t>
-                              </w:r>
-                              <w:r>
-                                <w:rPr>
-                                  <w:color w:val="1A495D" w:themeColor="accent1" w:themeShade="80"/>
-                                  <w:sz w:val="20"/>
-                                  <w:szCs w:val="20"/>
-                                </w:rPr>
-                                <w:t xml:space="preserve"> </w:t>
-                              </w:r>
-                              <w:r>
-                                <w:rPr>
-                                  <w:color w:val="1A495D" w:themeColor="accent1" w:themeShade="80"/>
-                                  <w:sz w:val="20"/>
-                                  <w:szCs w:val="20"/>
-                                </w:rPr>
-                                <w:t xml:space="preserve">        </w:t>
+                                  <w:rFonts w:ascii="Comic Sans MS" w:eastAsia="Times New Roman" w:hAnsi="Comic Sans MS" w:cs="Times New Roman"/>
+                                  <w:color w:val="000000"/>
+                                  <w:lang w:val="en-IN" w:eastAsia="en-IN"/>
+                                </w:rPr>
+                                <w:t>Role:    Software Development</w:t>
                               </w:r>
                             </w:p>
                             <w:p>
                               <w:pPr>
-                                <w:spacing w:line="240" w:lineRule="auto"/>
-                                <w:rPr>
-                                  <w:b/>
-                                  <w:color w:val="1A495D" w:themeColor="accent1" w:themeShade="80"/>
-                                  <w:sz w:val="20"/>
-                                  <w:szCs w:val="20"/>
+                                <w:numPr>
+                                  <w:ilvl w:val="0"/>
+                                  <w:numId w:val="17"/>
+                                </w:numPr>
+                                <w:spacing w:after="0" w:line="240" w:lineRule="auto"/>
+                                <w:textAlignment w:val="baseline"/>
+                                <w:rPr>
+                                  <w:rFonts w:ascii="Comic Sans MS" w:eastAsia="Times New Roman" w:hAnsi="Comic Sans MS" w:cs="Times New Roman"/>
+                                  <w:color w:val="000000"/>
+                                  <w:lang w:val="en-IN" w:eastAsia="en-IN"/>
                                 </w:rPr>
                               </w:pPr>
                               <w:r>
                                 <w:rPr>
-                                  <w:b/>
-                                  <w:color w:val="1A495D" w:themeColor="accent1" w:themeShade="80"/>
-                                  <w:sz w:val="20"/>
-                                  <w:szCs w:val="20"/>
-                                </w:rPr>
-                                <w:t>GRAPHQL</w:t>
-                              </w:r>
+                                  <w:rFonts w:ascii="Comic Sans MS" w:eastAsia="Times New Roman" w:hAnsi="Comic Sans MS" w:cs="Times New Roman"/>
+                                  <w:color w:val="000000"/>
+                                  <w:lang w:val="en-IN" w:eastAsia="en-IN"/>
+                                </w:rPr>
+                                <w:t xml:space="preserve">Tech:   </w:t>
+                              </w:r>
+                              <w:proofErr w:type="spellStart"/>
+                              <w:r>
+                                <w:rPr>
+                                  <w:rFonts w:ascii="Comic Sans MS" w:eastAsia="Times New Roman" w:hAnsi="Comic Sans MS" w:cs="Times New Roman"/>
+                                  <w:color w:val="000000"/>
+                                  <w:lang w:val="en-IN" w:eastAsia="en-IN"/>
+                                </w:rPr>
+                                <w:t>CakePhp</w:t>
+                              </w:r>
+                              <w:proofErr w:type="spellEnd"/>
+                              <w:r>
+                                <w:rPr>
+                                  <w:rFonts w:ascii="Comic Sans MS" w:eastAsia="Times New Roman" w:hAnsi="Comic Sans MS" w:cs="Times New Roman"/>
+                                  <w:color w:val="000000"/>
+                                  <w:lang w:val="en-IN" w:eastAsia="en-IN"/>
+                                </w:rPr>
+                                <w:t xml:space="preserve">, </w:t>
+                              </w:r>
+                              <w:proofErr w:type="spellStart"/>
+                              <w:r>
+                                <w:rPr>
+                                  <w:rFonts w:ascii="Comic Sans MS" w:eastAsia="Times New Roman" w:hAnsi="Comic Sans MS" w:cs="Times New Roman"/>
+                                  <w:color w:val="000000"/>
+                                  <w:lang w:val="en-IN" w:eastAsia="en-IN"/>
+                                </w:rPr>
+                                <w:t>mysql</w:t>
+                              </w:r>
+                              <w:proofErr w:type="spellEnd"/>
+                              <w:r>
+                                <w:rPr>
+                                  <w:rFonts w:ascii="Comic Sans MS" w:eastAsia="Times New Roman" w:hAnsi="Comic Sans MS" w:cs="Times New Roman"/>
+                                  <w:color w:val="000000"/>
+                                  <w:lang w:val="en-IN" w:eastAsia="en-IN"/>
+                                </w:rPr>
+                                <w:t xml:space="preserve">, </w:t>
+                              </w:r>
+                              <w:proofErr w:type="spellStart"/>
+                              <w:r>
+                                <w:rPr>
+                                  <w:rFonts w:ascii="Comic Sans MS" w:eastAsia="Times New Roman" w:hAnsi="Comic Sans MS" w:cs="Times New Roman"/>
+                                  <w:color w:val="000000"/>
+                                  <w:lang w:val="en-IN" w:eastAsia="en-IN"/>
+                                </w:rPr>
+                                <w:t>ccavenue</w:t>
+                              </w:r>
+                              <w:proofErr w:type="spellEnd"/>
                             </w:p>
                             <w:p>
                               <w:pPr>
-                                <w:spacing w:line="240" w:lineRule="auto"/>
-                                <w:rPr>
-                                  <w:b/>
-                                  <w:color w:val="1A495D" w:themeColor="accent1" w:themeShade="80"/>
-                                  <w:sz w:val="20"/>
-                                  <w:szCs w:val="20"/>
-                                </w:rPr>
-                              </w:pPr>
-                              <w:r>
-                                <w:rPr>
-                                  <w:b/>
-                                  <w:color w:val="1A495D" w:themeColor="accent1" w:themeShade="80"/>
-                                  <w:sz w:val="20"/>
-                                  <w:szCs w:val="20"/>
-                                </w:rPr>
-                                <w:t>PRISMA</w:t>
-                              </w:r>
-                            </w:p>
-                            <w:p>
-                              <w:pPr>
-                                <w:spacing w:after="100"/>
-                                <w:rPr>
-                                  <w:color w:val="1A495D" w:themeColor="accent1" w:themeShade="80"/>
-                                  <w:sz w:val="20"/>
-                                  <w:szCs w:val="20"/>
-                                </w:rPr>
-                              </w:pPr>
-                              <w:r>
-                                <w:rPr>
-                                  <w:b/>
-                                  <w:color w:val="1A495D" w:themeColor="accent1" w:themeShade="80"/>
-                                  <w:sz w:val="20"/>
-                                  <w:szCs w:val="20"/>
-                                </w:rPr>
-                                <w:t>LARAVEL</w:t>
-                              </w:r>
-                              <w:r>
-                                <w:rPr>
-                                  <w:color w:val="1A495D" w:themeColor="accent1" w:themeShade="80"/>
-                                  <w:sz w:val="20"/>
-                                  <w:szCs w:val="20"/>
-                                </w:rPr>
-                                <w:t xml:space="preserve"> </w:t>
-                              </w:r>
-                            </w:p>
-                            <w:p>
-                              <w:pPr>
-                                <w:spacing w:line="240" w:lineRule="auto"/>
-                                <w:rPr>
-                                  <w:b/>
-                                  <w:color w:val="1A495D" w:themeColor="accent1" w:themeShade="80"/>
-                                  <w:sz w:val="20"/>
-                                  <w:szCs w:val="20"/>
-                                </w:rPr>
-                              </w:pPr>
-                              <w:r>
-                                <w:rPr>
-                                  <w:b/>
-                                  <w:color w:val="1A495D" w:themeColor="accent1" w:themeShade="80"/>
-                                  <w:sz w:val="20"/>
-                                  <w:szCs w:val="20"/>
-                                </w:rPr>
-                                <w:t>CAKEPHP</w:t>
-                              </w:r>
-                            </w:p>
-                            <w:p>
-                              <w:pPr>
-                                <w:spacing w:line="240" w:lineRule="auto"/>
-                                <w:rPr>
-                                  <w:b/>
-                                  <w:color w:val="1A495D" w:themeColor="accent1" w:themeShade="80"/>
-                                  <w:sz w:val="20"/>
-                                  <w:szCs w:val="20"/>
-                                </w:rPr>
-                              </w:pPr>
-                              <w:r>
-                                <w:rPr>
-                                  <w:b/>
-                                  <w:color w:val="1A495D" w:themeColor="accent1" w:themeShade="80"/>
-                                  <w:sz w:val="20"/>
-                                  <w:szCs w:val="20"/>
-                                </w:rPr>
-                                <w:t>TYPESCRIPT</w:t>
-                              </w:r>
-                            </w:p>
-                            <w:p>
-                              <w:pPr>
-                                <w:spacing w:line="240" w:lineRule="auto"/>
-                                <w:rPr>
-                                  <w:b/>
-                                  <w:color w:val="1A495D" w:themeColor="accent1" w:themeShade="80"/>
-                                  <w:sz w:val="20"/>
-                                  <w:szCs w:val="20"/>
-                                </w:rPr>
-                              </w:pPr>
-                              <w:r>
-                                <w:rPr>
-                                  <w:b/>
-                                  <w:color w:val="1A495D" w:themeColor="accent1" w:themeShade="80"/>
-                                  <w:sz w:val="20"/>
-                                  <w:szCs w:val="20"/>
-                                </w:rPr>
-                                <w:t>MATERIAL UI</w:t>
-                              </w:r>
-                            </w:p>
-                            <w:p>
-                              <w:pPr>
-                                <w:spacing w:line="240" w:lineRule="auto"/>
-                                <w:rPr>
-                                  <w:b/>
-                                  <w:color w:val="1A495D" w:themeColor="accent1" w:themeShade="80"/>
-                                  <w:sz w:val="20"/>
-                                  <w:szCs w:val="20"/>
-                                </w:rPr>
-                              </w:pPr>
-                              <w:r>
-                                <w:rPr>
-                                  <w:b/>
-                                  <w:color w:val="1A495D" w:themeColor="accent1" w:themeShade="80"/>
-                                  <w:sz w:val="20"/>
-                                  <w:szCs w:val="20"/>
-                                </w:rPr>
-                                <w:t>TAILWIND CSS</w:t>
-                              </w:r>
-                            </w:p>
-                            <w:p>
-                              <w:pPr>
-                                <w:spacing w:after="100"/>
-                                <w:rPr>
-                                  <w:color w:val="1A495D" w:themeColor="accent1" w:themeShade="80"/>
-                                  <w:sz w:val="20"/>
-                                  <w:szCs w:val="20"/>
-                                </w:rPr>
-                              </w:pPr>
-                              <w:r>
-                                <w:rPr>
-                                  <w:color w:val="1A495D" w:themeColor="accent1" w:themeShade="80"/>
-                                  <w:sz w:val="20"/>
-                                  <w:szCs w:val="20"/>
-                                </w:rPr>
-                                <w:t xml:space="preserve">      </w:t>
-                              </w:r>
-                            </w:p>
-                            <w:p>
-                              <w:pPr>
-                                <w:spacing w:after="100"/>
-                                <w:jc w:val="right"/>
-                                <w:rPr>
-                                  <w:color w:val="1A495D" w:themeColor="accent1" w:themeShade="80"/>
-                                  <w:sz w:val="20"/>
-                                  <w:szCs w:val="20"/>
+                                <w:spacing w:after="0" w:line="240" w:lineRule="auto"/>
+                                <w:ind w:left="720"/>
+                                <w:textAlignment w:val="baseline"/>
+                                <w:rPr>
+                                  <w:rFonts w:ascii="Comic Sans MS" w:eastAsia="Times New Roman" w:hAnsi="Comic Sans MS" w:cs="Times New Roman"/>
+                                  <w:color w:val="000000"/>
+                                  <w:lang w:val="en-IN" w:eastAsia="en-IN"/>
                                 </w:rPr>
                               </w:pPr>
                             </w:p>
                             <w:p>
                               <w:pPr>
-                                <w:spacing w:after="100"/>
-                                <w:jc w:val="right"/>
-                                <w:rPr>
-                                  <w:color w:val="1A495D" w:themeColor="accent1" w:themeShade="80"/>
-                                  <w:sz w:val="20"/>
+                                <w:pStyle w:val="ListParagraph"/>
+                                <w:rPr>
                                   <w:szCs w:val="20"/>
                                 </w:rPr>
                               </w:pPr>
@@ -8006,294 +9520,401 @@
           </mc:Choice>
           <mc:Fallback>
             <w:pict>
-              <v:group w14:anchorId="7ABD771E" id="Group 293" o:spid="_x0000_s1052" style="position:absolute;margin-left:29.25pt;margin-top:162.8pt;width:165.5pt;height:221.95pt;z-index:251680768" coordorigin="-794" coordsize="21018,31358" o:gfxdata="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">
-                <v:shape id="Text Box 208" o:spid="_x0000_s1053" type="#_x0000_t202" style="position:absolute;left:-794;width:21018;height:3509;visibility:visible;mso-wrap-style:square;v-text-anchor:top" o:gfxdata="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" filled="f" stroked="f">
+              <v:group w14:anchorId="47087DF1" id="Group 41" o:spid="_x0000_s1058" style="position:absolute;margin-left:21pt;margin-top:6.35pt;width:562.8pt;height:151.5pt;z-index:251883520" coordorigin="-9318,-7189" coordsize="74070,25572" o:gfxdata="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">
+                <v:shape id="Text Box 9" o:spid="_x0000_s1059" type="#_x0000_t202" style="position:absolute;left:-8845;top:-7189;width:42722;height:8382;visibility:visible;mso-wrap-style:square;v-text-anchor:top" o:gfxdata="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" filled="f" stroked="f">
                   <v:textbox>
                     <w:txbxContent>
                       <w:p>
                         <w:pPr>
-                          <w:rPr>
-                            <w:rFonts w:ascii="Raleway" w:hAnsi="Raleway"/>
+                          <w:spacing w:line="276" w:lineRule="auto"/>
+                          <w:rPr>
+                            <w:rFonts w:ascii="Calibri" w:hAnsi="Calibri" w:cs="Arial"/>
+                            <w:color w:val="222222"/>
+                            <w:sz w:val="20"/>
+                            <w:szCs w:val="20"/>
+                            <w:shd w:val="clear" w:color="auto" w:fill="FFFFFF"/>
+                          </w:rPr>
+                        </w:pPr>
+                        <w:r>
+                          <w:rPr>
+                            <w:rFonts w:ascii="Calibri" w:hAnsi="Calibri" w:cs="Arial"/>
                             <w:b/>
-                            <w:color w:val="1A495D" w:themeColor="accent1" w:themeShade="80"/>
-                            <w:sz w:val="28"/>
-                            <w:szCs w:val="28"/>
+                            <w:noProof/>
+                            <w:color w:val="222222"/>
+                            <w:sz w:val="20"/>
+                            <w:szCs w:val="20"/>
+                            <w:shd w:val="clear" w:color="auto" w:fill="FFFFFF"/>
+                          </w:rPr>
+                          <w:t>Lead Software developer</w:t>
+                        </w:r>
+                        <w:r>
+                          <w:rPr>
+                            <w:rFonts w:ascii="Calibri" w:hAnsi="Calibri" w:cs="Arial"/>
+                            <w:b/>
+                            <w:noProof/>
+                            <w:color w:val="222222"/>
+                            <w:sz w:val="20"/>
+                            <w:szCs w:val="20"/>
+                            <w:shd w:val="clear" w:color="auto" w:fill="FFFFFF"/>
+                          </w:rPr>
+                          <w:br/>
+                        </w:r>
+                        <w:r>
+                          <w:rPr>
+                            <w:rFonts w:ascii="Calibri" w:hAnsi="Calibri" w:cs="Arial"/>
+                            <w:b/>
+                            <w:noProof/>
+                            <w:color w:val="222222"/>
+                            <w:sz w:val="20"/>
+                            <w:szCs w:val="20"/>
+                            <w:shd w:val="clear" w:color="auto" w:fill="FFFFFF"/>
+                          </w:rPr>
+                          <w:t>Sadyogi Technology Services Pvt Ltd</w:t>
+                        </w:r>
+                        <w:r>
+                          <w:rPr>
+                            <w:rFonts w:ascii="Calibri" w:hAnsi="Calibri" w:cs="Arial"/>
+                            <w:b/>
+                            <w:noProof/>
+                            <w:color w:val="222222"/>
+                            <w:sz w:val="20"/>
+                            <w:szCs w:val="20"/>
+                            <w:shd w:val="clear" w:color="auto" w:fill="FFFFFF"/>
+                          </w:rPr>
+                          <w:t xml:space="preserve">, </w:t>
+                        </w:r>
+                        <w:r>
+                          <w:t>2016</w:t>
+                        </w:r>
+                        <w:r>
+                          <w:rPr>
+                            <w:rFonts w:ascii="Calibri" w:hAnsi="Calibri" w:cs="Arial"/>
+                            <w:b/>
+                            <w:noProof/>
+                            <w:color w:val="222222"/>
+                            <w:sz w:val="20"/>
+                            <w:szCs w:val="20"/>
+                            <w:shd w:val="clear" w:color="auto" w:fill="FFFFFF"/>
+                          </w:rPr>
+                          <w:t>–</w:t>
+                        </w:r>
+                        <w:r>
+                          <w:rPr>
+                            <w:rFonts w:ascii="Calibri" w:hAnsi="Calibri" w:cs="Arial"/>
+                            <w:b/>
+                            <w:noProof/>
+                            <w:color w:val="222222"/>
+                            <w:sz w:val="20"/>
+                            <w:szCs w:val="20"/>
+                            <w:shd w:val="clear" w:color="auto" w:fill="FFFFFF"/>
+                          </w:rPr>
+                          <w:t xml:space="preserve"> </w:t>
+                        </w:r>
+                        <w:r>
+                          <w:rPr>
+                            <w:rFonts w:ascii="Calibri" w:hAnsi="Calibri" w:cs="Arial"/>
+                            <w:b/>
+                            <w:noProof/>
+                            <w:color w:val="222222"/>
+                            <w:sz w:val="20"/>
+                            <w:szCs w:val="20"/>
+                            <w:shd w:val="clear" w:color="auto" w:fill="FFFFFF"/>
+                          </w:rPr>
+                          <w:t>2019</w:t>
+                        </w:r>
+                        <w:r>
+                          <w:rPr>
+                            <w:rFonts w:ascii="Calibri" w:hAnsi="Calibri" w:cs="Arial"/>
+                            <w:noProof/>
+                            <w:color w:val="222222"/>
+                            <w:sz w:val="20"/>
+                            <w:szCs w:val="20"/>
+                            <w:shd w:val="clear" w:color="auto" w:fill="FFFFFF"/>
+                          </w:rPr>
+                          <w:br/>
+                        </w:r>
+                        <w:r>
+                          <w:rPr>
+                            <w:rFonts w:ascii="Times New Roman" w:hAnsi="Times New Roman" w:cs="Times New Roman"/>
+                            <w:b/>
+                            <w:bCs/>
+                            <w:color w:val="1C3B75"/>
+                          </w:rPr>
+                          <w:t>→</w:t>
+                        </w:r>
+                        <w:r>
+                          <w:rPr>
+                            <w:rFonts w:ascii="Comic Sans MS" w:hAnsi="Comic Sans MS"/>
+                            <w:b/>
+                            <w:bCs/>
+                            <w:color w:val="1C3B75"/>
+                          </w:rPr>
+                          <w:t xml:space="preserve"> </w:t>
+                        </w:r>
+                        <w:r>
+                          <w:rPr>
+                            <w:rFonts w:ascii="Comic Sans MS" w:hAnsi="Comic Sans MS"/>
+                            <w:b/>
+                            <w:bCs/>
+                            <w:color w:val="7FC0DB" w:themeColor="accent1" w:themeTint="99"/>
+                          </w:rPr>
+                          <w:t>Foodzo.in</w:t>
+                        </w:r>
+                        <w:r>
+                          <w:rPr>
+                            <w:rFonts w:ascii="Comic Sans MS" w:hAnsi="Comic Sans MS"/>
+                            <w:b/>
+                            <w:bCs/>
+                            <w:color w:val="1C3B75"/>
+                          </w:rPr>
+                          <w:t xml:space="preserve">                                              </w:t>
+                        </w:r>
+                        <w:hyperlink r:id="rId26" w:history="1">
+                          <w:r>
+                            <w:rPr>
+                              <w:rStyle w:val="Hyperlink"/>
+                              <w:rFonts w:ascii="Comic Sans MS" w:hAnsi="Comic Sans MS"/>
+                              <w:b/>
+                              <w:bCs/>
+                              <w:color w:val="85A5C1" w:themeColor="background2" w:themeShade="BF"/>
+                              <w:u w:val="none"/>
+                            </w:rPr>
+                            <w:t>Link</w:t>
+                          </w:r>
+                        </w:hyperlink>
+                      </w:p>
+                      <w:p>
+                        <w:pPr>
+                          <w:spacing w:line="360" w:lineRule="auto"/>
+                          <w:rPr>
+                            <w:rFonts w:ascii="Calibri" w:hAnsi="Calibri"/>
+                            <w:sz w:val="20"/>
+                            <w:szCs w:val="20"/>
                           </w:rPr>
                         </w:pPr>
-                        <w:r>
-                          <w:rPr>
-                            <w:rFonts w:ascii="Glacial Indifference" w:hAnsi="Glacial Indifference"/>
+                      </w:p>
+                      <w:p>
+                        <w:pPr>
+                          <w:spacing w:line="276" w:lineRule="auto"/>
+                          <w:rPr>
+                            <w:rFonts w:ascii="Comic Sans MS" w:hAnsi="Comic Sans MS"/>
                             <w:b/>
-                            <w:color w:val="1A495D" w:themeColor="accent1" w:themeShade="80"/>
-                            <w:spacing w:val="40"/>
-                            <w:sz w:val="28"/>
-                            <w:szCs w:val="28"/>
-                          </w:rPr>
-                          <w:t>MY SKILLS</w:t>
-                        </w:r>
-                        <w:r>
-                          <w:rPr>
-                            <w:rFonts w:ascii="Glacial Indifference" w:hAnsi="Glacial Indifference"/>
+                            <w:bCs/>
+                            <w:color w:val="1C3B75"/>
+                          </w:rPr>
+                        </w:pPr>
+                      </w:p>
+                      <w:p>
+                        <w:pPr>
+                          <w:spacing w:line="276" w:lineRule="auto"/>
+                          <w:rPr>
+                            <w:rFonts w:ascii="Comic Sans MS" w:hAnsi="Comic Sans MS"/>
                             <w:b/>
-                            <w:color w:val="1A495D" w:themeColor="accent1" w:themeShade="80"/>
-                            <w:spacing w:val="40"/>
-                            <w:sz w:val="28"/>
-                            <w:szCs w:val="28"/>
+                            <w:bCs/>
+                            <w:color w:val="1C3B75"/>
+                          </w:rPr>
+                        </w:pPr>
+                      </w:p>
+                      <w:p>
+                        <w:pPr>
+                          <w:spacing w:line="276" w:lineRule="auto"/>
+                          <w:rPr>
+                            <w:rFonts w:ascii="Calibri" w:hAnsi="Calibri" w:cs="Arial"/>
+                            <w:color w:val="222222"/>
+                            <w:sz w:val="20"/>
+                            <w:szCs w:val="20"/>
+                            <w:shd w:val="clear" w:color="auto" w:fill="FFFFFF"/>
+                          </w:rPr>
+                        </w:pPr>
+                        <w:r>
+                          <w:rPr>
+                            <w:rFonts w:ascii="Comic Sans MS" w:hAnsi="Comic Sans MS"/>
+                            <w:b/>
+                            <w:bCs/>
+                            <w:color w:val="1C3B75"/>
+                          </w:rPr>
+                          <w:t xml:space="preserve">                </w:t>
+                        </w:r>
+                        <w:r>
+                          <w:rPr>
+                            <w:rFonts w:ascii="Comic Sans MS" w:hAnsi="Comic Sans MS"/>
+                            <w:b/>
+                            <w:bCs/>
+                            <w:color w:val="1C3B75"/>
                           </w:rPr>
                           <w:tab/>
                         </w:r>
+                        <w:r>
+                          <w:rPr>
+                            <w:rFonts w:ascii="Comic Sans MS" w:hAnsi="Comic Sans MS"/>
+                            <w:b/>
+                            <w:bCs/>
+                            <w:color w:val="1C3B75"/>
+                          </w:rPr>
+                          <w:tab/>
+                          <w:t xml:space="preserve">                </w:t>
+                        </w:r>
+                        <w:hyperlink r:id="rId27" w:history="1">
+                          <w:r>
+                            <w:rPr>
+                              <w:rStyle w:val="Hyperlink"/>
+                              <w:rFonts w:ascii="Comic Sans MS" w:hAnsi="Comic Sans MS"/>
+                              <w:b/>
+                              <w:bCs/>
+                              <w:color w:val="85A5C1" w:themeColor="background2" w:themeShade="BF"/>
+                            </w:rPr>
+                            <w:t>Link</w:t>
+                          </w:r>
+                        </w:hyperlink>
+                      </w:p>
+                      <w:p>
+                        <w:pPr>
+                          <w:spacing w:line="360" w:lineRule="auto"/>
+                          <w:rPr>
+                            <w:rFonts w:ascii="Calibri" w:hAnsi="Calibri"/>
+                            <w:sz w:val="20"/>
+                            <w:szCs w:val="20"/>
+                          </w:rPr>
+                        </w:pPr>
                       </w:p>
                     </w:txbxContent>
                   </v:textbox>
                 </v:shape>
-                <v:shape id="Text Box 209" o:spid="_x0000_s1054" type="#_x0000_t202" style="position:absolute;top:3173;width:19850;height:28185;visibility:visible;mso-wrap-style:square;v-text-anchor:top" o:gfxdata="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" filled="f" stroked="f">
+                <v:shape id="Text Box 13" o:spid="_x0000_s1060" type="#_x0000_t202" style="position:absolute;left:-9318;top:224;width:74070;height:18159;visibility:visible;mso-wrap-style:square;v-text-anchor:top" o:gfxdata="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" filled="f" stroked="f">
                   <v:textbox>
                     <w:txbxContent>
                       <w:p>
                         <w:pPr>
-                          <w:spacing w:after="100"/>
-                          <w:rPr>
-                            <w:color w:val="1A495D" w:themeColor="accent1" w:themeShade="80"/>
-                            <w:sz w:val="20"/>
-                            <w:szCs w:val="20"/>
+                          <w:spacing w:after="0" w:line="240" w:lineRule="auto"/>
+                          <w:rPr>
+                            <w:rFonts w:ascii="Times New Roman" w:eastAsia="Times New Roman" w:hAnsi="Times New Roman" w:cs="Times New Roman"/>
+                            <w:sz w:val="24"/>
+                            <w:szCs w:val="24"/>
+                            <w:lang w:val="en-IN" w:eastAsia="en-IN"/>
                           </w:rPr>
                         </w:pPr>
                         <w:r>
                           <w:rPr>
-                            <w:b/>
-                            <w:color w:val="1A495D" w:themeColor="accent1" w:themeShade="80"/>
-                            <w:sz w:val="20"/>
-                            <w:szCs w:val="20"/>
-                          </w:rPr>
-                          <w:t>REACT</w:t>
-                        </w:r>
-                        <w:r>
-                          <w:rPr>
-                            <w:color w:val="1A495D" w:themeColor="accent1" w:themeShade="80"/>
-                            <w:sz w:val="20"/>
-                            <w:szCs w:val="20"/>
-                          </w:rPr>
-                          <w:t xml:space="preserve"> </w:t>
+                            <w:rFonts w:ascii="OpenSansRegular" w:hAnsi="OpenSansRegular"/>
+                            <w:color w:val="303030"/>
+                            <w:sz w:val="21"/>
+                            <w:szCs w:val="21"/>
+                            <w:shd w:val="clear" w:color="auto" w:fill="FFFFFF"/>
+                          </w:rPr>
+                          <w:t>Foodzo is an online food ordering platform in Bhubaneswar. Foodzo brings over 300 menu items to your doorstep. Free home delivery. We offer an efficient and professional service from ordering, delivery, presentation and to the quality of food</w:t>
+                        </w:r>
+                        <w:r>
+                          <w:rPr>
+                            <w:rFonts w:ascii="Times New Roman" w:eastAsia="Times New Roman" w:hAnsi="Times New Roman" w:cs="Times New Roman"/>
+                            <w:sz w:val="24"/>
+                            <w:szCs w:val="24"/>
+                            <w:lang w:val="en-IN" w:eastAsia="en-IN"/>
+                          </w:rPr>
+                          <w:br/>
                         </w:r>
                       </w:p>
                       <w:p>
                         <w:pPr>
-                          <w:spacing w:after="100"/>
-                          <w:rPr>
-                            <w:color w:val="1A495D" w:themeColor="accent1" w:themeShade="80"/>
-                            <w:sz w:val="20"/>
-                            <w:szCs w:val="20"/>
+                          <w:numPr>
+                            <w:ilvl w:val="0"/>
+                            <w:numId w:val="17"/>
+                          </w:numPr>
+                          <w:spacing w:after="0" w:line="240" w:lineRule="auto"/>
+                          <w:textAlignment w:val="baseline"/>
+                          <w:rPr>
+                            <w:rFonts w:ascii="Comic Sans MS" w:eastAsia="Times New Roman" w:hAnsi="Comic Sans MS" w:cs="Times New Roman"/>
+                            <w:color w:val="000000"/>
+                            <w:lang w:val="en-IN" w:eastAsia="en-IN"/>
                           </w:rPr>
                         </w:pPr>
                         <w:r>
                           <w:rPr>
-                            <w:b/>
-                            <w:color w:val="1A495D" w:themeColor="accent1" w:themeShade="80"/>
-                            <w:sz w:val="20"/>
-                            <w:szCs w:val="20"/>
-                          </w:rPr>
-                          <w:t>REDUX</w:t>
-                        </w:r>
-                        <w:r>
-                          <w:rPr>
-                            <w:color w:val="1A495D" w:themeColor="accent1" w:themeShade="80"/>
-                            <w:sz w:val="20"/>
-                            <w:szCs w:val="20"/>
-                          </w:rPr>
-                          <w:t xml:space="preserve"> </w:t>
-                        </w:r>
-                        <w:r>
-                          <w:rPr>
-                            <w:color w:val="1A495D" w:themeColor="accent1" w:themeShade="80"/>
-                            <w:sz w:val="20"/>
-                            <w:szCs w:val="20"/>
-                          </w:rPr>
-                          <w:t xml:space="preserve">        </w:t>
+                            <w:rFonts w:ascii="Comic Sans MS" w:eastAsia="Times New Roman" w:hAnsi="Comic Sans MS" w:cs="Times New Roman"/>
+                            <w:color w:val="000000"/>
+                            <w:lang w:val="en-IN" w:eastAsia="en-IN"/>
+                          </w:rPr>
+                          <w:t>Role:    Software Development</w:t>
                         </w:r>
                       </w:p>
                       <w:p>
                         <w:pPr>
-                          <w:spacing w:line="240" w:lineRule="auto"/>
-                          <w:rPr>
-                            <w:b/>
-                            <w:color w:val="1A495D" w:themeColor="accent1" w:themeShade="80"/>
-                            <w:sz w:val="20"/>
-                            <w:szCs w:val="20"/>
+                          <w:numPr>
+                            <w:ilvl w:val="0"/>
+                            <w:numId w:val="17"/>
+                          </w:numPr>
+                          <w:spacing w:after="0" w:line="240" w:lineRule="auto"/>
+                          <w:textAlignment w:val="baseline"/>
+                          <w:rPr>
+                            <w:rFonts w:ascii="Comic Sans MS" w:eastAsia="Times New Roman" w:hAnsi="Comic Sans MS" w:cs="Times New Roman"/>
+                            <w:color w:val="000000"/>
+                            <w:lang w:val="en-IN" w:eastAsia="en-IN"/>
                           </w:rPr>
                         </w:pPr>
                         <w:r>
                           <w:rPr>
-                            <w:b/>
-                            <w:color w:val="1A495D" w:themeColor="accent1" w:themeShade="80"/>
-                            <w:sz w:val="20"/>
-                            <w:szCs w:val="20"/>
-                          </w:rPr>
-                          <w:t>GRAPHQL</w:t>
+                            <w:rFonts w:ascii="Comic Sans MS" w:eastAsia="Times New Roman" w:hAnsi="Comic Sans MS" w:cs="Times New Roman"/>
+                            <w:color w:val="000000"/>
+                            <w:lang w:val="en-IN" w:eastAsia="en-IN"/>
+                          </w:rPr>
+                          <w:t xml:space="preserve">Tech:   </w:t>
+                        </w:r>
+                        <w:r>
+                          <w:rPr>
+                            <w:rFonts w:ascii="Comic Sans MS" w:eastAsia="Times New Roman" w:hAnsi="Comic Sans MS" w:cs="Times New Roman"/>
+                            <w:color w:val="000000"/>
+                            <w:lang w:val="en-IN" w:eastAsia="en-IN"/>
+                          </w:rPr>
+                          <w:t>CakePhp</w:t>
+                        </w:r>
+                        <w:r>
+                          <w:rPr>
+                            <w:rFonts w:ascii="Comic Sans MS" w:eastAsia="Times New Roman" w:hAnsi="Comic Sans MS" w:cs="Times New Roman"/>
+                            <w:color w:val="000000"/>
+                            <w:lang w:val="en-IN" w:eastAsia="en-IN"/>
+                          </w:rPr>
+                          <w:t xml:space="preserve">, </w:t>
+                        </w:r>
+                        <w:r>
+                          <w:rPr>
+                            <w:rFonts w:ascii="Comic Sans MS" w:eastAsia="Times New Roman" w:hAnsi="Comic Sans MS" w:cs="Times New Roman"/>
+                            <w:color w:val="000000"/>
+                            <w:lang w:val="en-IN" w:eastAsia="en-IN"/>
+                          </w:rPr>
+                          <w:t>mysql</w:t>
+                        </w:r>
+                        <w:r>
+                          <w:rPr>
+                            <w:rFonts w:ascii="Comic Sans MS" w:eastAsia="Times New Roman" w:hAnsi="Comic Sans MS" w:cs="Times New Roman"/>
+                            <w:color w:val="000000"/>
+                            <w:lang w:val="en-IN" w:eastAsia="en-IN"/>
+                          </w:rPr>
+                          <w:t xml:space="preserve">, </w:t>
+                        </w:r>
+                        <w:r>
+                          <w:rPr>
+                            <w:rFonts w:ascii="Comic Sans MS" w:eastAsia="Times New Roman" w:hAnsi="Comic Sans MS" w:cs="Times New Roman"/>
+                            <w:color w:val="000000"/>
+                            <w:lang w:val="en-IN" w:eastAsia="en-IN"/>
+                          </w:rPr>
+                          <w:t>ccavenue</w:t>
                         </w:r>
                       </w:p>
                       <w:p>
                         <w:pPr>
-                          <w:spacing w:line="240" w:lineRule="auto"/>
-                          <w:rPr>
-                            <w:b/>
-                            <w:color w:val="1A495D" w:themeColor="accent1" w:themeShade="80"/>
-                            <w:sz w:val="20"/>
-                            <w:szCs w:val="20"/>
-                          </w:rPr>
-                        </w:pPr>
-                        <w:r>
-                          <w:rPr>
-                            <w:b/>
-                            <w:color w:val="1A495D" w:themeColor="accent1" w:themeShade="80"/>
-                            <w:sz w:val="20"/>
-                            <w:szCs w:val="20"/>
-                          </w:rPr>
-                          <w:t>PRISMA</w:t>
-                        </w:r>
-                      </w:p>
-                      <w:p>
-                        <w:pPr>
-                          <w:spacing w:after="100"/>
-                          <w:rPr>
-                            <w:color w:val="1A495D" w:themeColor="accent1" w:themeShade="80"/>
-                            <w:sz w:val="20"/>
-                            <w:szCs w:val="20"/>
-                          </w:rPr>
-                        </w:pPr>
-                        <w:r>
-                          <w:rPr>
-                            <w:b/>
-                            <w:color w:val="1A495D" w:themeColor="accent1" w:themeShade="80"/>
-                            <w:sz w:val="20"/>
-                            <w:szCs w:val="20"/>
-                          </w:rPr>
-                          <w:t>LARAVEL</w:t>
-                        </w:r>
-                        <w:r>
-                          <w:rPr>
-                            <w:color w:val="1A495D" w:themeColor="accent1" w:themeShade="80"/>
-                            <w:sz w:val="20"/>
-                            <w:szCs w:val="20"/>
-                          </w:rPr>
-                          <w:t xml:space="preserve"> </w:t>
-                        </w:r>
-                      </w:p>
-                      <w:p>
-                        <w:pPr>
-                          <w:spacing w:line="240" w:lineRule="auto"/>
-                          <w:rPr>
-                            <w:b/>
-                            <w:color w:val="1A495D" w:themeColor="accent1" w:themeShade="80"/>
-                            <w:sz w:val="20"/>
-                            <w:szCs w:val="20"/>
-                          </w:rPr>
-                        </w:pPr>
-                        <w:r>
-                          <w:rPr>
-                            <w:b/>
-                            <w:color w:val="1A495D" w:themeColor="accent1" w:themeShade="80"/>
-                            <w:sz w:val="20"/>
-                            <w:szCs w:val="20"/>
-                          </w:rPr>
-                          <w:t>CAKEPHP</w:t>
-                        </w:r>
-                      </w:p>
-                      <w:p>
-                        <w:pPr>
-                          <w:spacing w:line="240" w:lineRule="auto"/>
-                          <w:rPr>
-                            <w:b/>
-                            <w:color w:val="1A495D" w:themeColor="accent1" w:themeShade="80"/>
-                            <w:sz w:val="20"/>
-                            <w:szCs w:val="20"/>
-                          </w:rPr>
-                        </w:pPr>
-                        <w:r>
-                          <w:rPr>
-                            <w:b/>
-                            <w:color w:val="1A495D" w:themeColor="accent1" w:themeShade="80"/>
-                            <w:sz w:val="20"/>
-                            <w:szCs w:val="20"/>
-                          </w:rPr>
-                          <w:t>TYPESCRIPT</w:t>
-                        </w:r>
-                      </w:p>
-                      <w:p>
-                        <w:pPr>
-                          <w:spacing w:line="240" w:lineRule="auto"/>
-                          <w:rPr>
-                            <w:b/>
-                            <w:color w:val="1A495D" w:themeColor="accent1" w:themeShade="80"/>
-                            <w:sz w:val="20"/>
-                            <w:szCs w:val="20"/>
-                          </w:rPr>
-                        </w:pPr>
-                        <w:r>
-                          <w:rPr>
-                            <w:b/>
-                            <w:color w:val="1A495D" w:themeColor="accent1" w:themeShade="80"/>
-                            <w:sz w:val="20"/>
-                            <w:szCs w:val="20"/>
-                          </w:rPr>
-                          <w:t>MATERIAL UI</w:t>
-                        </w:r>
-                      </w:p>
-                      <w:p>
-                        <w:pPr>
-                          <w:spacing w:line="240" w:lineRule="auto"/>
-                          <w:rPr>
-                            <w:b/>
-                            <w:color w:val="1A495D" w:themeColor="accent1" w:themeShade="80"/>
-                            <w:sz w:val="20"/>
-                            <w:szCs w:val="20"/>
-                          </w:rPr>
-                        </w:pPr>
-                        <w:r>
-                          <w:rPr>
-                            <w:b/>
-                            <w:color w:val="1A495D" w:themeColor="accent1" w:themeShade="80"/>
-                            <w:sz w:val="20"/>
-                            <w:szCs w:val="20"/>
-                          </w:rPr>
-                          <w:t>TAILWIND CSS</w:t>
-                        </w:r>
-                      </w:p>
-                      <w:p>
-                        <w:pPr>
-                          <w:spacing w:after="100"/>
-                          <w:rPr>
-                            <w:color w:val="1A495D" w:themeColor="accent1" w:themeShade="80"/>
-                            <w:sz w:val="20"/>
-                            <w:szCs w:val="20"/>
-                          </w:rPr>
-                        </w:pPr>
-                        <w:r>
-                          <w:rPr>
-                            <w:color w:val="1A495D" w:themeColor="accent1" w:themeShade="80"/>
-                            <w:sz w:val="20"/>
-                            <w:szCs w:val="20"/>
-                          </w:rPr>
-                          <w:t xml:space="preserve">      </w:t>
-                        </w:r>
-                      </w:p>
-                      <w:p>
-                        <w:pPr>
-                          <w:spacing w:after="100"/>
-                          <w:jc w:val="right"/>
-                          <w:rPr>
-                            <w:color w:val="1A495D" w:themeColor="accent1" w:themeShade="80"/>
-                            <w:sz w:val="20"/>
-                            <w:szCs w:val="20"/>
+                          <w:spacing w:after="0" w:line="240" w:lineRule="auto"/>
+                          <w:ind w:left="720"/>
+                          <w:textAlignment w:val="baseline"/>
+                          <w:rPr>
+                            <w:rFonts w:ascii="Comic Sans MS" w:eastAsia="Times New Roman" w:hAnsi="Comic Sans MS" w:cs="Times New Roman"/>
+                            <w:color w:val="000000"/>
+                            <w:lang w:val="en-IN" w:eastAsia="en-IN"/>
                           </w:rPr>
                         </w:pPr>
                       </w:p>
                       <w:p>
                         <w:pPr>
-                          <w:spacing w:after="100"/>
-                          <w:jc w:val="right"/>
-                          <w:rPr>
-                            <w:color w:val="1A495D" w:themeColor="accent1" w:themeShade="80"/>
-                            <w:sz w:val="20"/>
+                          <w:pStyle w:val="ListParagraph"/>
+                          <w:rPr>
                             <w:szCs w:val="20"/>
                           </w:rPr>
                         </w:pPr>
@@ -8306,99 +9927,12 @@
           </mc:Fallback>
         </mc:AlternateContent>
       </w:r>
-      <w:r>
-        <w:rPr>
-          <w:noProof/>
-        </w:rPr>
-        <mc:AlternateContent>
-          <mc:Choice Requires="wps">
-            <w:drawing>
-              <wp:anchor distT="4294967295" distB="4294967295" distL="114300" distR="114300" simplePos="0" relativeHeight="251879424" behindDoc="0" locked="0" layoutInCell="1" allowOverlap="1" wp14:anchorId="0BF74536" wp14:editId="70B2AEEE">
-                <wp:simplePos x="0" y="0"/>
-                <wp:positionH relativeFrom="column">
-                  <wp:posOffset>314325</wp:posOffset>
-                </wp:positionH>
-                <wp:positionV relativeFrom="paragraph">
-                  <wp:posOffset>5010785</wp:posOffset>
-                </wp:positionV>
-                <wp:extent cx="2382520" cy="0"/>
-                <wp:effectExtent l="0" t="0" r="0" b="0"/>
-                <wp:wrapNone/>
-                <wp:docPr id="280" name="Straight Connector 280"/>
-                <wp:cNvGraphicFramePr>
-                  <a:graphicFrameLocks xmlns:a="http://schemas.openxmlformats.org/drawingml/2006/main"/>
-                </wp:cNvGraphicFramePr>
-                <a:graphic xmlns:a="http://schemas.openxmlformats.org/drawingml/2006/main">
-                  <a:graphicData uri="http://schemas.microsoft.com/office/word/2010/wordprocessingShape">
-                    <wps:wsp>
-                      <wps:cNvCnPr>
-                        <a:cxnSpLocks/>
-                      </wps:cNvCnPr>
-                      <wps:spPr>
-                        <a:xfrm>
-                          <a:off x="0" y="0"/>
-                          <a:ext cx="2382520" cy="0"/>
-                        </a:xfrm>
-                        <a:prstGeom prst="line">
-                          <a:avLst/>
-                        </a:prstGeom>
-                        <a:ln w="12700">
-                          <a:solidFill>
-                            <a:srgbClr val="313C43"/>
-                          </a:solidFill>
-                          <a:prstDash val="sysDash"/>
-                        </a:ln>
-                      </wps:spPr>
-                      <wps:style>
-                        <a:lnRef idx="1">
-                          <a:schemeClr val="accent1"/>
-                        </a:lnRef>
-                        <a:fillRef idx="0">
-                          <a:schemeClr val="accent1"/>
-                        </a:fillRef>
-                        <a:effectRef idx="0">
-                          <a:schemeClr val="accent1"/>
-                        </a:effectRef>
-                        <a:fontRef idx="minor">
-                          <a:schemeClr val="tx1"/>
-                        </a:fontRef>
-                      </wps:style>
-                      <wps:bodyPr/>
-                    </wps:wsp>
-                  </a:graphicData>
-                </a:graphic>
-                <wp14:sizeRelH relativeFrom="margin">
-                  <wp14:pctWidth>0</wp14:pctWidth>
-                </wp14:sizeRelH>
-                <wp14:sizeRelV relativeFrom="margin">
-                  <wp14:pctHeight>0</wp14:pctHeight>
-                </wp14:sizeRelV>
-              </wp:anchor>
-            </w:drawing>
-          </mc:Choice>
-          <mc:Fallback>
-            <w:pict>
-              <v:line w14:anchorId="4DD2B102" id="Straight Connector 280" o:spid="_x0000_s1026" style="position:absolute;z-index:251879424;visibility:visible;mso-wrap-style:square;mso-width-percent:0;mso-height-percent:0;mso-wrap-distance-left:9pt;mso-wrap-distance-top:-3e-5mm;mso-wrap-distance-right:9pt;mso-wrap-distance-bottom:-3e-5mm;mso-position-horizontal:absolute;mso-position-horizontal-relative:text;mso-position-vertical:absolute;mso-position-vertical-relative:text;mso-width-percent:0;mso-height-percent:0;mso-width-relative:margin;mso-height-relative:margin" from="24.75pt,394.55pt" to="212.35pt,394.55pt" o:gfxdata="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" strokecolor="#313c43" strokeweight="1pt">
-                <v:stroke dashstyle="3 1" joinstyle="miter"/>
-                <o:lock v:ext="edit" shapetype="f"/>
-              </v:line>
-            </w:pict>
-          </mc:Fallback>
-        </mc:AlternateContent>
-      </w:r>
-      <w:r>
-        <w:rPr>
-          <w:noProof/>
-        </w:rPr>
-        <w:br w:type="page"/>
-      </w:r>
     </w:p>
     <w:p>
       <w:r>
         <w:rPr>
           <w:noProof/>
         </w:rPr>
-        <w:lastRenderedPageBreak/>
         <mc:AlternateContent>
           <mc:Choice Requires="wps">
             <w:drawing>
@@ -10385,7 +11919,7 @@
                                   <w:szCs w:val="20"/>
                                   <w:shd w:val="clear" w:color="auto" w:fill="FFFFFF"/>
                                 </w:rPr>
-                                <w:t>201</w:t>
+                                <w:t>2014</w:t>
                               </w:r>
                               <w:r>
                                 <w:rPr>
@@ -10397,7 +11931,7 @@
                                   <w:szCs w:val="20"/>
                                   <w:shd w:val="clear" w:color="auto" w:fill="FFFFFF"/>
                                 </w:rPr>
-                                <w:t>4</w:t>
+                                <w:t xml:space="preserve"> </w:t>
                               </w:r>
                               <w:r>
                                 <w:rPr>
@@ -10409,7 +11943,7 @@
                                   <w:szCs w:val="20"/>
                                   <w:shd w:val="clear" w:color="auto" w:fill="FFFFFF"/>
                                 </w:rPr>
-                                <w:t xml:space="preserve"> </w:t>
+                                <w:t>–</w:t>
                               </w:r>
                               <w:r>
                                 <w:rPr>
@@ -10421,7 +11955,7 @@
                                   <w:szCs w:val="20"/>
                                   <w:shd w:val="clear" w:color="auto" w:fill="FFFFFF"/>
                                 </w:rPr>
-                                <w:t>–</w:t>
+                                <w:t xml:space="preserve"> </w:t>
                               </w:r>
                               <w:r>
                                 <w:rPr>
@@ -10433,18 +11967,6 @@
                                   <w:szCs w:val="20"/>
                                   <w:shd w:val="clear" w:color="auto" w:fill="FFFFFF"/>
                                 </w:rPr>
-                                <w:t xml:space="preserve"> </w:t>
-                              </w:r>
-                              <w:r>
-                                <w:rPr>
-                                  <w:rFonts w:ascii="Calibri" w:hAnsi="Calibri" w:cs="Arial"/>
-                                  <w:b/>
-                                  <w:noProof/>
-                                  <w:color w:val="222222"/>
-                                  <w:sz w:val="20"/>
-                                  <w:szCs w:val="20"/>
-                                  <w:shd w:val="clear" w:color="auto" w:fill="FFFFFF"/>
-                                </w:rPr>
                                 <w:t>2015</w:t>
                               </w:r>
                               <w:r>
@@ -10476,6 +11998,7 @@
                                 </w:rPr>
                                 <w:t xml:space="preserve"> </w:t>
                               </w:r>
+                              <w:proofErr w:type="spellStart"/>
                               <w:r>
                                 <w:rPr>
                                   <w:rFonts w:ascii="Comic Sans MS" w:hAnsi="Comic Sans MS"/>
@@ -10485,6 +12008,7 @@
                                 </w:rPr>
                                 <w:t>Dezmembraripenet</w:t>
                               </w:r>
+                              <w:proofErr w:type="spellEnd"/>
                               <w:r>
                                 <w:rPr>
                                   <w:rFonts w:ascii="Comic Sans MS" w:hAnsi="Comic Sans MS"/>
@@ -10513,7 +12037,7 @@
                                 <w:tab/>
                                 <w:t xml:space="preserve">                                               </w:t>
                               </w:r>
-                              <w:hyperlink r:id="rId18" w:history="1">
+                              <w:hyperlink r:id="rId28" w:history="1">
                                 <w:r>
                                   <w:rPr>
                                     <w:rStyle w:val="Hyperlink"/>
@@ -10833,7 +12357,7 @@
                             <w:szCs w:val="20"/>
                             <w:shd w:val="clear" w:color="auto" w:fill="FFFFFF"/>
                           </w:rPr>
-                          <w:t>201</w:t>
+                          <w:t>2014</w:t>
                         </w:r>
                         <w:r>
                           <w:rPr>
@@ -10845,7 +12369,7 @@
                             <w:szCs w:val="20"/>
                             <w:shd w:val="clear" w:color="auto" w:fill="FFFFFF"/>
                           </w:rPr>
-                          <w:t>4</w:t>
+                          <w:t xml:space="preserve"> </w:t>
                         </w:r>
                         <w:r>
                           <w:rPr>
@@ -10857,7 +12381,7 @@
                             <w:szCs w:val="20"/>
                             <w:shd w:val="clear" w:color="auto" w:fill="FFFFFF"/>
                           </w:rPr>
-                          <w:t xml:space="preserve"> </w:t>
+                          <w:t>–</w:t>
                         </w:r>
                         <w:r>
                           <w:rPr>
@@ -10869,7 +12393,7 @@
                             <w:szCs w:val="20"/>
                             <w:shd w:val="clear" w:color="auto" w:fill="FFFFFF"/>
                           </w:rPr>
-                          <w:t>–</w:t>
+                          <w:t xml:space="preserve"> </w:t>
                         </w:r>
                         <w:r>
                           <w:rPr>
@@ -10881,18 +12405,6 @@
                             <w:szCs w:val="20"/>
                             <w:shd w:val="clear" w:color="auto" w:fill="FFFFFF"/>
                           </w:rPr>
-                          <w:t xml:space="preserve"> </w:t>
-                        </w:r>
-                        <w:r>
-                          <w:rPr>
-                            <w:rFonts w:ascii="Calibri" w:hAnsi="Calibri" w:cs="Arial"/>
-                            <w:b/>
-                            <w:noProof/>
-                            <w:color w:val="222222"/>
-                            <w:sz w:val="20"/>
-                            <w:szCs w:val="20"/>
-                            <w:shd w:val="clear" w:color="auto" w:fill="FFFFFF"/>
-                          </w:rPr>
                           <w:t>2015</w:t>
                         </w:r>
                         <w:r>
@@ -10961,7 +12473,7 @@
                           <w:tab/>
                           <w:t xml:space="preserve">                                               </w:t>
                         </w:r>
-                        <w:hyperlink r:id="rId19" w:history="1">
+                        <w:hyperlink r:id="rId29" w:history="1">
                           <w:r>
                             <w:rPr>
                               <w:rStyle w:val="Hyperlink"/>
@@ -11000,7 +12512,6 @@
                             <w:lang w:val="en-IN" w:eastAsia="en-IN"/>
                           </w:rPr>
                         </w:pPr>
-                        <w:proofErr w:type="spellStart"/>
                         <w:r>
                           <w:rPr>
                             <w:rFonts w:ascii="OpenSansRegular" w:hAnsi="OpenSansRegular"/>
@@ -11009,40 +12520,7 @@
                             <w:szCs w:val="21"/>
                             <w:shd w:val="clear" w:color="auto" w:fill="FFFFFF"/>
                           </w:rPr>
-                          <w:t>Dezmembraripenet</w:t>
-                        </w:r>
-                        <w:proofErr w:type="spellEnd"/>
-                        <w:r>
-                          <w:rPr>
-                            <w:rFonts w:ascii="OpenSansRegular" w:hAnsi="OpenSansRegular"/>
-                            <w:color w:val="303030"/>
-                            <w:sz w:val="21"/>
-                            <w:szCs w:val="21"/>
-                            <w:shd w:val="clear" w:color="auto" w:fill="FFFFFF"/>
-                          </w:rPr>
-                          <w:t xml:space="preserve"> is a one stop shop for all auto repairs and automotive parts at reasonable costs. Automotive parts are manufactured with highest specification and quality for Korean made vehicles’ is an e-commerce site for automobile parts like oil </w:t>
-                        </w:r>
-                        <w:proofErr w:type="gramStart"/>
-                        <w:r>
-                          <w:rPr>
-                            <w:rFonts w:ascii="OpenSansRegular" w:hAnsi="OpenSansRegular"/>
-                            <w:color w:val="303030"/>
-                            <w:sz w:val="21"/>
-                            <w:szCs w:val="21"/>
-                            <w:shd w:val="clear" w:color="auto" w:fill="FFFFFF"/>
-                          </w:rPr>
-                          <w:t>seals ,</w:t>
-                        </w:r>
-                        <w:proofErr w:type="gramEnd"/>
-                        <w:r>
-                          <w:rPr>
-                            <w:rFonts w:ascii="OpenSansRegular" w:hAnsi="OpenSansRegular"/>
-                            <w:color w:val="303030"/>
-                            <w:sz w:val="21"/>
-                            <w:szCs w:val="21"/>
-                            <w:shd w:val="clear" w:color="auto" w:fill="FFFFFF"/>
-                          </w:rPr>
-                          <w:t xml:space="preserve"> air filters</w:t>
+                          <w:t>Dezmembraripenet is a one stop shop for all auto repairs and automotive parts at reasonable costs. Automotive parts are manufactured with highest specification and quality for Korean made vehicles’ is an e-commerce site for automobile parts like oil seals , air filters</w:t>
                         </w:r>
                         <w:r>
                           <w:rPr>
@@ -11099,7 +12577,6 @@
                           </w:rPr>
                           <w:t xml:space="preserve">Tech:   </w:t>
                         </w:r>
-                        <w:proofErr w:type="spellStart"/>
                         <w:r>
                           <w:rPr>
                             <w:rFonts w:ascii="Comic Sans MS" w:eastAsia="Times New Roman" w:hAnsi="Comic Sans MS" w:cs="Times New Roman"/>
@@ -11108,7 +12585,6 @@
                           </w:rPr>
                           <w:t>CorePhp</w:t>
                         </w:r>
-                        <w:proofErr w:type="spellEnd"/>
                         <w:r>
                           <w:rPr>
                             <w:rFonts w:ascii="Comic Sans MS" w:eastAsia="Times New Roman" w:hAnsi="Comic Sans MS" w:cs="Times New Roman"/>
@@ -11139,26 +12615,16 @@
                             <w:color w:val="000000"/>
                             <w:lang w:val="en-IN" w:eastAsia="en-IN"/>
                           </w:rPr>
-                          <w:t xml:space="preserve">Facebook </w:t>
-                        </w:r>
-                        <w:proofErr w:type="gramStart"/>
+                          <w:t>Facebook Login</w:t>
+                        </w:r>
                         <w:r>
                           <w:rPr>
                             <w:rFonts w:ascii="Comic Sans MS" w:eastAsia="Times New Roman" w:hAnsi="Comic Sans MS" w:cs="Times New Roman"/>
                             <w:color w:val="000000"/>
                             <w:lang w:val="en-IN" w:eastAsia="en-IN"/>
                           </w:rPr>
-                          <w:t>Login</w:t>
-                        </w:r>
-                        <w:r>
-                          <w:rPr>
-                            <w:rFonts w:ascii="Comic Sans MS" w:eastAsia="Times New Roman" w:hAnsi="Comic Sans MS" w:cs="Times New Roman"/>
-                            <w:color w:val="000000"/>
-                            <w:lang w:val="en-IN" w:eastAsia="en-IN"/>
-                          </w:rPr>
                           <w:t>,.</w:t>
                         </w:r>
-                        <w:proofErr w:type="gramEnd"/>
                       </w:p>
                       <w:p>
                         <w:pPr>
@@ -11184,7 +12650,7 @@
         <mc:AlternateContent>
           <mc:Choice Requires="wps">
             <w:drawing>
-              <wp:anchor distT="0" distB="0" distL="114300" distR="114300" simplePos="0" relativeHeight="251885568" behindDoc="0" locked="0" layoutInCell="1" allowOverlap="1" wp14:anchorId="64FE256B" wp14:editId="38ABAD70">
+              <wp:anchor distT="0" distB="0" distL="114300" distR="114300" simplePos="0" relativeHeight="251885568" behindDoc="0" locked="0" layoutInCell="1" allowOverlap="1" wp14:anchorId="64FE256B" wp14:editId="5DA2D4BE">
                 <wp:simplePos x="0" y="0"/>
                 <wp:positionH relativeFrom="margin">
                   <wp:align>center</wp:align>
@@ -11248,574 +12714,10 @@
           </mc:Choice>
           <mc:Fallback>
             <w:pict>
-              <v:line w14:anchorId="46C9CCAE" id="Straight Connector 26" o:spid="_x0000_s1026" style="position:absolute;flip:y;z-index:251885568;visibility:visible;mso-wrap-style:square;mso-width-percent:0;mso-height-percent:0;mso-wrap-distance-left:9pt;mso-wrap-distance-top:0;mso-wrap-distance-right:9pt;mso-wrap-distance-bottom:0;mso-position-horizontal:center;mso-position-horizontal-relative:margin;mso-position-vertical:absolute;mso-position-vertical-relative:text;mso-width-percent:0;mso-height-percent:0;mso-width-relative:page;mso-height-relative:page" from="0,125.2pt" to="579.25pt,128.2pt" o:gfxdata="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" strokecolor="#a9d5e7 [1300]" strokeweight="1.5pt">
+              <v:line w14:anchorId="44858AFB" id="Straight Connector 26" o:spid="_x0000_s1026" style="position:absolute;flip:y;z-index:251885568;visibility:visible;mso-wrap-style:square;mso-width-percent:0;mso-height-percent:0;mso-wrap-distance-left:9pt;mso-wrap-distance-top:0;mso-wrap-distance-right:9pt;mso-wrap-distance-bottom:0;mso-position-horizontal:center;mso-position-horizontal-relative:margin;mso-position-vertical:absolute;mso-position-vertical-relative:text;mso-width-percent:0;mso-height-percent:0;mso-width-relative:page;mso-height-relative:page" from="0,125.2pt" to="579.25pt,128.2pt" o:gfxdata="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" strokecolor="#a9d5e7 [1300]" strokeweight="1.5pt">
                 <v:stroke joinstyle="miter"/>
                 <w10:wrap anchorx="margin"/>
               </v:line>
-            </w:pict>
-          </mc:Fallback>
-        </mc:AlternateContent>
-      </w:r>
-      <w:r>
-        <w:rPr>
-          <w:noProof/>
-        </w:rPr>
-        <mc:AlternateContent>
-          <mc:Choice Requires="wpg">
-            <w:drawing>
-              <wp:anchor distT="0" distB="0" distL="114300" distR="114300" simplePos="0" relativeHeight="251884544" behindDoc="0" locked="0" layoutInCell="1" allowOverlap="1" wp14:anchorId="47087DF1" wp14:editId="2A22AC1F">
-                <wp:simplePos x="0" y="0"/>
-                <wp:positionH relativeFrom="column">
-                  <wp:posOffset>314325</wp:posOffset>
-                </wp:positionH>
-                <wp:positionV relativeFrom="paragraph">
-                  <wp:posOffset>66675</wp:posOffset>
-                </wp:positionV>
-                <wp:extent cx="6950075" cy="1562100"/>
-                <wp:effectExtent l="0" t="0" r="0" b="0"/>
-                <wp:wrapNone/>
-                <wp:docPr id="21" name="Group 21"/>
-                <wp:cNvGraphicFramePr>
-                  <a:graphicFrameLocks xmlns:a="http://schemas.openxmlformats.org/drawingml/2006/main"/>
-                </wp:cNvGraphicFramePr>
-                <a:graphic xmlns:a="http://schemas.openxmlformats.org/drawingml/2006/main">
-                  <a:graphicData uri="http://schemas.microsoft.com/office/word/2010/wordprocessingGroup">
-                    <wpg:wgp>
-                      <wpg:cNvGrpSpPr>
-                        <a:grpSpLocks/>
-                      </wpg:cNvGrpSpPr>
-                      <wpg:grpSpPr bwMode="auto">
-                        <a:xfrm>
-                          <a:off x="0" y="0"/>
-                          <a:ext cx="6950075" cy="1562100"/>
-                          <a:chOff x="0" y="0"/>
-                          <a:chExt cx="43510" cy="27399"/>
-                        </a:xfrm>
-                      </wpg:grpSpPr>
-                      <wps:wsp>
-                        <wps:cNvPr id="22" name="Text Box 9"/>
-                        <wps:cNvSpPr txBox="1">
-                          <a:spLocks noChangeArrowheads="1"/>
-                        </wps:cNvSpPr>
-                        <wps:spPr bwMode="auto">
-                          <a:xfrm>
-                            <a:off x="0" y="0"/>
-                            <a:ext cx="42722" cy="8382"/>
-                          </a:xfrm>
-                          <a:prstGeom prst="rect">
-                            <a:avLst/>
-                          </a:prstGeom>
-                          <a:noFill/>
-                          <a:ln>
-                            <a:noFill/>
-                          </a:ln>
-                        </wps:spPr>
-                        <wps:txbx>
-                          <w:txbxContent>
-                            <w:p>
-                              <w:pPr>
-                                <w:spacing w:line="276" w:lineRule="auto"/>
-                                <w:rPr>
-                                  <w:rFonts w:ascii="Calibri" w:hAnsi="Calibri" w:cs="Arial"/>
-                                  <w:color w:val="222222"/>
-                                  <w:sz w:val="20"/>
-                                  <w:szCs w:val="20"/>
-                                  <w:shd w:val="clear" w:color="auto" w:fill="FFFFFF"/>
-                                </w:rPr>
-                              </w:pPr>
-                              <w:r>
-                                <w:rPr>
-                                  <w:rFonts w:ascii="Calibri" w:hAnsi="Calibri" w:cs="Arial"/>
-                                  <w:noProof/>
-                                  <w:color w:val="222222"/>
-                                  <w:sz w:val="20"/>
-                                  <w:szCs w:val="20"/>
-                                  <w:shd w:val="clear" w:color="auto" w:fill="FFFFFF"/>
-                                </w:rPr>
-                                <w:br/>
-                              </w:r>
-                              <w:r>
-                                <w:rPr>
-                                  <w:rFonts w:ascii="Times New Roman" w:hAnsi="Times New Roman" w:cs="Times New Roman"/>
-                                  <w:b/>
-                                  <w:bCs/>
-                                  <w:color w:val="1C3B75"/>
-                                </w:rPr>
-                                <w:t>→</w:t>
-                              </w:r>
-                              <w:r>
-                                <w:rPr>
-                                  <w:rFonts w:ascii="Comic Sans MS" w:hAnsi="Comic Sans MS"/>
-                                  <w:b/>
-                                  <w:bCs/>
-                                  <w:color w:val="1C3B75"/>
-                                </w:rPr>
-                                <w:t xml:space="preserve"> </w:t>
-                              </w:r>
-                              <w:proofErr w:type="spellStart"/>
-                              <w:r>
-                                <w:rPr>
-                                  <w:rFonts w:ascii="Comic Sans MS" w:hAnsi="Comic Sans MS"/>
-                                  <w:b/>
-                                  <w:bCs/>
-                                  <w:color w:val="7FC0DB" w:themeColor="accent1" w:themeTint="99"/>
-                                </w:rPr>
-                                <w:t>manchesteroaksremodeling</w:t>
-                              </w:r>
-                              <w:proofErr w:type="spellEnd"/>
-                              <w:r>
-                                <w:rPr>
-                                  <w:rFonts w:ascii="Comic Sans MS" w:hAnsi="Comic Sans MS"/>
-                                  <w:b/>
-                                  <w:bCs/>
-                                  <w:color w:val="1C3B75"/>
-                                </w:rPr>
-                                <w:t xml:space="preserve">            </w:t>
-                              </w:r>
-                              <w:r>
-                                <w:rPr>
-                                  <w:rFonts w:ascii="Comic Sans MS" w:hAnsi="Comic Sans MS"/>
-                                  <w:b/>
-                                  <w:bCs/>
-                                  <w:color w:val="1C3B75"/>
-                                </w:rPr>
-                                <w:tab/>
-                              </w:r>
-                              <w:r>
-                                <w:rPr>
-                                  <w:rFonts w:ascii="Comic Sans MS" w:hAnsi="Comic Sans MS"/>
-                                  <w:b/>
-                                  <w:bCs/>
-                                  <w:color w:val="1C3B75"/>
-                                </w:rPr>
-                                <w:tab/>
-                                <w:t xml:space="preserve">                                                 </w:t>
-                              </w:r>
-                              <w:hyperlink r:id="rId20" w:history="1">
-                                <w:r>
-                                  <w:rPr>
-                                    <w:rStyle w:val="Hyperlink"/>
-                                    <w:rFonts w:ascii="Comic Sans MS" w:hAnsi="Comic Sans MS"/>
-                                    <w:b/>
-                                    <w:bCs/>
-                                    <w:color w:val="85A5C1" w:themeColor="background2" w:themeShade="BF"/>
-                                  </w:rPr>
-                                  <w:t>Link</w:t>
-                                </w:r>
-                              </w:hyperlink>
-                            </w:p>
-                            <w:p>
-                              <w:pPr>
-                                <w:spacing w:line="360" w:lineRule="auto"/>
-                                <w:rPr>
-                                  <w:rFonts w:ascii="Calibri" w:hAnsi="Calibri"/>
-                                  <w:sz w:val="20"/>
-                                  <w:szCs w:val="20"/>
-                                </w:rPr>
-                              </w:pPr>
-                            </w:p>
-                          </w:txbxContent>
-                        </wps:txbx>
-                        <wps:bodyPr rot="0" vert="horz" wrap="square" lIns="91440" tIns="45720" rIns="91440" bIns="45720" anchor="t" anchorCtr="0" upright="1">
-                          <a:noAutofit/>
-                        </wps:bodyPr>
-                      </wps:wsp>
-                      <wps:wsp>
-                        <wps:cNvPr id="25" name="Text Box 13"/>
-                        <wps:cNvSpPr txBox="1">
-                          <a:spLocks noChangeArrowheads="1"/>
-                        </wps:cNvSpPr>
-                        <wps:spPr bwMode="auto">
-                          <a:xfrm>
-                            <a:off x="0" y="7366"/>
-                            <a:ext cx="43510" cy="20033"/>
-                          </a:xfrm>
-                          <a:prstGeom prst="rect">
-                            <a:avLst/>
-                          </a:prstGeom>
-                          <a:noFill/>
-                          <a:ln>
-                            <a:noFill/>
-                          </a:ln>
-                        </wps:spPr>
-                        <wps:txbx>
-                          <w:txbxContent>
-                            <w:p>
-                              <w:pPr>
-                                <w:spacing w:after="0" w:line="240" w:lineRule="auto"/>
-                                <w:rPr>
-                                  <w:rFonts w:ascii="Times New Roman" w:eastAsia="Times New Roman" w:hAnsi="Times New Roman" w:cs="Times New Roman"/>
-                                  <w:sz w:val="24"/>
-                                  <w:szCs w:val="24"/>
-                                  <w:lang w:val="en-IN" w:eastAsia="en-IN"/>
-                                </w:rPr>
-                              </w:pPr>
-                              <w:r>
-                                <w:rPr>
-                                  <w:rFonts w:ascii="OpenSansRegular" w:hAnsi="OpenSansRegular"/>
-                                  <w:color w:val="303030"/>
-                                  <w:sz w:val="21"/>
-                                  <w:szCs w:val="21"/>
-                                  <w:shd w:val="clear" w:color="auto" w:fill="FFFFFF"/>
-                                </w:rPr>
-                                <w:t>Looking for budget-friendly basement, kitchen or bathroom remodeling service in Atlanta? We are trusted for our flexibility &amp;amp; on-time delivery of quality work</w:t>
-                              </w:r>
-                              <w:r>
-                                <w:rPr>
-                                  <w:rFonts w:ascii="Times New Roman" w:eastAsia="Times New Roman" w:hAnsi="Times New Roman" w:cs="Times New Roman"/>
-                                  <w:sz w:val="24"/>
-                                  <w:szCs w:val="24"/>
-                                  <w:lang w:val="en-IN" w:eastAsia="en-IN"/>
-                                </w:rPr>
-                                <w:br/>
-                              </w:r>
-                            </w:p>
-                            <w:p>
-                              <w:pPr>
-                                <w:numPr>
-                                  <w:ilvl w:val="0"/>
-                                  <w:numId w:val="17"/>
-                                </w:numPr>
-                                <w:spacing w:after="0" w:line="240" w:lineRule="auto"/>
-                                <w:textAlignment w:val="baseline"/>
-                                <w:rPr>
-                                  <w:rFonts w:ascii="Comic Sans MS" w:eastAsia="Times New Roman" w:hAnsi="Comic Sans MS" w:cs="Times New Roman"/>
-                                  <w:color w:val="000000"/>
-                                  <w:lang w:val="en-IN" w:eastAsia="en-IN"/>
-                                </w:rPr>
-                              </w:pPr>
-                              <w:r>
-                                <w:rPr>
-                                  <w:rFonts w:ascii="Comic Sans MS" w:eastAsia="Times New Roman" w:hAnsi="Comic Sans MS" w:cs="Times New Roman"/>
-                                  <w:color w:val="000000"/>
-                                  <w:lang w:val="en-IN" w:eastAsia="en-IN"/>
-                                </w:rPr>
-                                <w:t>Role:    Software Development</w:t>
-                              </w:r>
-                            </w:p>
-                            <w:p>
-                              <w:pPr>
-                                <w:numPr>
-                                  <w:ilvl w:val="0"/>
-                                  <w:numId w:val="17"/>
-                                </w:numPr>
-                                <w:spacing w:after="0" w:line="240" w:lineRule="auto"/>
-                                <w:textAlignment w:val="baseline"/>
-                                <w:rPr>
-                                  <w:rFonts w:ascii="Comic Sans MS" w:eastAsia="Times New Roman" w:hAnsi="Comic Sans MS" w:cs="Times New Roman"/>
-                                  <w:color w:val="000000"/>
-                                  <w:lang w:val="en-IN" w:eastAsia="en-IN"/>
-                                </w:rPr>
-                              </w:pPr>
-                              <w:r>
-                                <w:rPr>
-                                  <w:rFonts w:ascii="Comic Sans MS" w:eastAsia="Times New Roman" w:hAnsi="Comic Sans MS" w:cs="Times New Roman"/>
-                                  <w:color w:val="000000"/>
-                                  <w:lang w:val="en-IN" w:eastAsia="en-IN"/>
-                                </w:rPr>
-                                <w:t xml:space="preserve">Tech:   </w:t>
-                              </w:r>
-                              <w:r>
-                                <w:rPr>
-                                  <w:rFonts w:ascii="Comic Sans MS" w:eastAsia="Times New Roman" w:hAnsi="Comic Sans MS" w:cs="Times New Roman"/>
-                                  <w:color w:val="000000"/>
-                                  <w:lang w:val="en-IN" w:eastAsia="en-IN"/>
-                                </w:rPr>
-                                <w:t>Laravel</w:t>
-                              </w:r>
-                              <w:r>
-                                <w:rPr>
-                                  <w:rFonts w:ascii="Comic Sans MS" w:eastAsia="Times New Roman" w:hAnsi="Comic Sans MS" w:cs="Times New Roman"/>
-                                  <w:color w:val="000000"/>
-                                  <w:lang w:val="en-IN" w:eastAsia="en-IN"/>
-                                </w:rPr>
-                                <w:t xml:space="preserve">, </w:t>
-                              </w:r>
-                              <w:r>
-                                <w:rPr>
-                                  <w:rFonts w:ascii="Comic Sans MS" w:eastAsia="Times New Roman" w:hAnsi="Comic Sans MS" w:cs="Times New Roman"/>
-                                  <w:color w:val="000000"/>
-                                  <w:lang w:val="en-IN" w:eastAsia="en-IN"/>
-                                </w:rPr>
-                                <w:t>MySQL</w:t>
-                              </w:r>
-                            </w:p>
-                            <w:p>
-                              <w:pPr>
-                                <w:spacing w:after="0" w:line="240" w:lineRule="auto"/>
-                                <w:ind w:left="720"/>
-                                <w:textAlignment w:val="baseline"/>
-                                <w:rPr>
-                                  <w:rFonts w:ascii="Comic Sans MS" w:eastAsia="Times New Roman" w:hAnsi="Comic Sans MS" w:cs="Times New Roman"/>
-                                  <w:color w:val="000000"/>
-                                  <w:lang w:val="en-IN" w:eastAsia="en-IN"/>
-                                </w:rPr>
-                              </w:pPr>
-                            </w:p>
-                            <w:p>
-                              <w:pPr>
-                                <w:pStyle w:val="ListParagraph"/>
-                                <w:rPr>
-                                  <w:szCs w:val="20"/>
-                                </w:rPr>
-                              </w:pPr>
-                            </w:p>
-                          </w:txbxContent>
-                        </wps:txbx>
-                        <wps:bodyPr rot="0" vert="horz" wrap="square" lIns="91440" tIns="45720" rIns="91440" bIns="45720" anchor="t" anchorCtr="0" upright="1">
-                          <a:noAutofit/>
-                        </wps:bodyPr>
-                      </wps:wsp>
-                    </wpg:wgp>
-                  </a:graphicData>
-                </a:graphic>
-                <wp14:sizeRelH relativeFrom="page">
-                  <wp14:pctWidth>0</wp14:pctWidth>
-                </wp14:sizeRelH>
-                <wp14:sizeRelV relativeFrom="page">
-                  <wp14:pctHeight>0</wp14:pctHeight>
-                </wp14:sizeRelV>
-              </wp:anchor>
-            </w:drawing>
-          </mc:Choice>
-          <mc:Fallback>
-            <w:pict>
-              <v:group w14:anchorId="47087DF1" id="Group 21" o:spid="_x0000_s1064" style="position:absolute;margin-left:24.75pt;margin-top:5.25pt;width:547.25pt;height:123pt;z-index:251884544" coordsize="43510,27399" o:gfxdata="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">
-                <v:shape id="Text Box 9" o:spid="_x0000_s1065" type="#_x0000_t202" style="position:absolute;width:42722;height:8382;visibility:visible;mso-wrap-style:square;v-text-anchor:top" o:gfxdata="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" filled="f" stroked="f">
-                  <v:textbox>
-                    <w:txbxContent>
-                      <w:p>
-                        <w:pPr>
-                          <w:spacing w:line="276" w:lineRule="auto"/>
-                          <w:rPr>
-                            <w:rFonts w:ascii="Calibri" w:hAnsi="Calibri" w:cs="Arial"/>
-                            <w:color w:val="222222"/>
-                            <w:sz w:val="20"/>
-                            <w:szCs w:val="20"/>
-                            <w:shd w:val="clear" w:color="auto" w:fill="FFFFFF"/>
-                          </w:rPr>
-                        </w:pPr>
-                        <w:r>
-                          <w:rPr>
-                            <w:rFonts w:ascii="Calibri" w:hAnsi="Calibri" w:cs="Arial"/>
-                            <w:noProof/>
-                            <w:color w:val="222222"/>
-                            <w:sz w:val="20"/>
-                            <w:szCs w:val="20"/>
-                            <w:shd w:val="clear" w:color="auto" w:fill="FFFFFF"/>
-                          </w:rPr>
-                          <w:br/>
-                        </w:r>
-                        <w:r>
-                          <w:rPr>
-                            <w:rFonts w:ascii="Times New Roman" w:hAnsi="Times New Roman" w:cs="Times New Roman"/>
-                            <w:b/>
-                            <w:bCs/>
-                            <w:color w:val="1C3B75"/>
-                          </w:rPr>
-                          <w:t>→</w:t>
-                        </w:r>
-                        <w:r>
-                          <w:rPr>
-                            <w:rFonts w:ascii="Comic Sans MS" w:hAnsi="Comic Sans MS"/>
-                            <w:b/>
-                            <w:bCs/>
-                            <w:color w:val="1C3B75"/>
-                          </w:rPr>
-                          <w:t xml:space="preserve"> </w:t>
-                        </w:r>
-                        <w:proofErr w:type="spellStart"/>
-                        <w:r>
-                          <w:rPr>
-                            <w:rFonts w:ascii="Comic Sans MS" w:hAnsi="Comic Sans MS"/>
-                            <w:b/>
-                            <w:bCs/>
-                            <w:color w:val="7FC0DB" w:themeColor="accent1" w:themeTint="99"/>
-                          </w:rPr>
-                          <w:t>manchesteroaksremodeling</w:t>
-                        </w:r>
-                        <w:proofErr w:type="spellEnd"/>
-                        <w:r>
-                          <w:rPr>
-                            <w:rFonts w:ascii="Comic Sans MS" w:hAnsi="Comic Sans MS"/>
-                            <w:b/>
-                            <w:bCs/>
-                            <w:color w:val="1C3B75"/>
-                          </w:rPr>
-                          <w:t xml:space="preserve">            </w:t>
-                        </w:r>
-                        <w:r>
-                          <w:rPr>
-                            <w:rFonts w:ascii="Comic Sans MS" w:hAnsi="Comic Sans MS"/>
-                            <w:b/>
-                            <w:bCs/>
-                            <w:color w:val="1C3B75"/>
-                          </w:rPr>
-                          <w:tab/>
-                        </w:r>
-                        <w:r>
-                          <w:rPr>
-                            <w:rFonts w:ascii="Comic Sans MS" w:hAnsi="Comic Sans MS"/>
-                            <w:b/>
-                            <w:bCs/>
-                            <w:color w:val="1C3B75"/>
-                          </w:rPr>
-                          <w:tab/>
-                          <w:t xml:space="preserve">                                                 </w:t>
-                        </w:r>
-                        <w:hyperlink r:id="rId21" w:history="1">
-                          <w:r>
-                            <w:rPr>
-                              <w:rStyle w:val="Hyperlink"/>
-                              <w:rFonts w:ascii="Comic Sans MS" w:hAnsi="Comic Sans MS"/>
-                              <w:b/>
-                              <w:bCs/>
-                              <w:color w:val="85A5C1" w:themeColor="background2" w:themeShade="BF"/>
-                            </w:rPr>
-                            <w:t>Link</w:t>
-                          </w:r>
-                        </w:hyperlink>
-                      </w:p>
-                      <w:p>
-                        <w:pPr>
-                          <w:spacing w:line="360" w:lineRule="auto"/>
-                          <w:rPr>
-                            <w:rFonts w:ascii="Calibri" w:hAnsi="Calibri"/>
-                            <w:sz w:val="20"/>
-                            <w:szCs w:val="20"/>
-                          </w:rPr>
-                        </w:pPr>
-                      </w:p>
-                    </w:txbxContent>
-                  </v:textbox>
-                </v:shape>
-                <v:shape id="Text Box 13" o:spid="_x0000_s1066" type="#_x0000_t202" style="position:absolute;top:7366;width:43510;height:20033;visibility:visible;mso-wrap-style:square;v-text-anchor:top" o:gfxdata="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" filled="f" stroked="f">
-                  <v:textbox>
-                    <w:txbxContent>
-                      <w:p>
-                        <w:pPr>
-                          <w:spacing w:after="0" w:line="240" w:lineRule="auto"/>
-                          <w:rPr>
-                            <w:rFonts w:ascii="Times New Roman" w:eastAsia="Times New Roman" w:hAnsi="Times New Roman" w:cs="Times New Roman"/>
-                            <w:sz w:val="24"/>
-                            <w:szCs w:val="24"/>
-                            <w:lang w:val="en-IN" w:eastAsia="en-IN"/>
-                          </w:rPr>
-                        </w:pPr>
-                        <w:r>
-                          <w:rPr>
-                            <w:rFonts w:ascii="OpenSansRegular" w:hAnsi="OpenSansRegular"/>
-                            <w:color w:val="303030"/>
-                            <w:sz w:val="21"/>
-                            <w:szCs w:val="21"/>
-                            <w:shd w:val="clear" w:color="auto" w:fill="FFFFFF"/>
-                          </w:rPr>
-                          <w:t>Looking for budget-friendly basement, kitchen or bathroom remodeling service in Atlanta? We are trusted for our flexibility &amp;amp; on-time delivery of quality work</w:t>
-                        </w:r>
-                        <w:r>
-                          <w:rPr>
-                            <w:rFonts w:ascii="Times New Roman" w:eastAsia="Times New Roman" w:hAnsi="Times New Roman" w:cs="Times New Roman"/>
-                            <w:sz w:val="24"/>
-                            <w:szCs w:val="24"/>
-                            <w:lang w:val="en-IN" w:eastAsia="en-IN"/>
-                          </w:rPr>
-                          <w:br/>
-                        </w:r>
-                      </w:p>
-                      <w:p>
-                        <w:pPr>
-                          <w:numPr>
-                            <w:ilvl w:val="0"/>
-                            <w:numId w:val="17"/>
-                          </w:numPr>
-                          <w:spacing w:after="0" w:line="240" w:lineRule="auto"/>
-                          <w:textAlignment w:val="baseline"/>
-                          <w:rPr>
-                            <w:rFonts w:ascii="Comic Sans MS" w:eastAsia="Times New Roman" w:hAnsi="Comic Sans MS" w:cs="Times New Roman"/>
-                            <w:color w:val="000000"/>
-                            <w:lang w:val="en-IN" w:eastAsia="en-IN"/>
-                          </w:rPr>
-                        </w:pPr>
-                        <w:r>
-                          <w:rPr>
-                            <w:rFonts w:ascii="Comic Sans MS" w:eastAsia="Times New Roman" w:hAnsi="Comic Sans MS" w:cs="Times New Roman"/>
-                            <w:color w:val="000000"/>
-                            <w:lang w:val="en-IN" w:eastAsia="en-IN"/>
-                          </w:rPr>
-                          <w:t>Role:    Software Development</w:t>
-                        </w:r>
-                      </w:p>
-                      <w:p>
-                        <w:pPr>
-                          <w:numPr>
-                            <w:ilvl w:val="0"/>
-                            <w:numId w:val="17"/>
-                          </w:numPr>
-                          <w:spacing w:after="0" w:line="240" w:lineRule="auto"/>
-                          <w:textAlignment w:val="baseline"/>
-                          <w:rPr>
-                            <w:rFonts w:ascii="Comic Sans MS" w:eastAsia="Times New Roman" w:hAnsi="Comic Sans MS" w:cs="Times New Roman"/>
-                            <w:color w:val="000000"/>
-                            <w:lang w:val="en-IN" w:eastAsia="en-IN"/>
-                          </w:rPr>
-                        </w:pPr>
-                        <w:r>
-                          <w:rPr>
-                            <w:rFonts w:ascii="Comic Sans MS" w:eastAsia="Times New Roman" w:hAnsi="Comic Sans MS" w:cs="Times New Roman"/>
-                            <w:color w:val="000000"/>
-                            <w:lang w:val="en-IN" w:eastAsia="en-IN"/>
-                          </w:rPr>
-                          <w:t xml:space="preserve">Tech:   </w:t>
-                        </w:r>
-                        <w:r>
-                          <w:rPr>
-                            <w:rFonts w:ascii="Comic Sans MS" w:eastAsia="Times New Roman" w:hAnsi="Comic Sans MS" w:cs="Times New Roman"/>
-                            <w:color w:val="000000"/>
-                            <w:lang w:val="en-IN" w:eastAsia="en-IN"/>
-                          </w:rPr>
-                          <w:t>Laravel</w:t>
-                        </w:r>
-                        <w:r>
-                          <w:rPr>
-                            <w:rFonts w:ascii="Comic Sans MS" w:eastAsia="Times New Roman" w:hAnsi="Comic Sans MS" w:cs="Times New Roman"/>
-                            <w:color w:val="000000"/>
-                            <w:lang w:val="en-IN" w:eastAsia="en-IN"/>
-                          </w:rPr>
-                          <w:t xml:space="preserve">, </w:t>
-                        </w:r>
-                        <w:r>
-                          <w:rPr>
-                            <w:rFonts w:ascii="Comic Sans MS" w:eastAsia="Times New Roman" w:hAnsi="Comic Sans MS" w:cs="Times New Roman"/>
-                            <w:color w:val="000000"/>
-                            <w:lang w:val="en-IN" w:eastAsia="en-IN"/>
-                          </w:rPr>
-                          <w:t>MySQL</w:t>
-                        </w:r>
-                      </w:p>
-                      <w:p>
-                        <w:pPr>
-                          <w:spacing w:after="0" w:line="240" w:lineRule="auto"/>
-                          <w:ind w:left="720"/>
-                          <w:textAlignment w:val="baseline"/>
-                          <w:rPr>
-                            <w:rFonts w:ascii="Comic Sans MS" w:eastAsia="Times New Roman" w:hAnsi="Comic Sans MS" w:cs="Times New Roman"/>
-                            <w:color w:val="000000"/>
-                            <w:lang w:val="en-IN" w:eastAsia="en-IN"/>
-                          </w:rPr>
-                        </w:pPr>
-                      </w:p>
-                      <w:p>
-                        <w:pPr>
-                          <w:pStyle w:val="ListParagraph"/>
-                          <w:rPr>
-                            <w:szCs w:val="20"/>
-                          </w:rPr>
-                        </w:pPr>
-                      </w:p>
-                    </w:txbxContent>
-                  </v:textbox>
-                </v:shape>
-              </v:group>
             </w:pict>
           </mc:Fallback>
         </mc:AlternateContent>
@@ -11841,7 +12743,7 @@
 <w:numbering xmlns:wpc="http://schemas.microsoft.com/office/word/2010/wordprocessingCanvas" xmlns:cx="http://schemas.microsoft.com/office/drawing/2014/chartex" xmlns:cx1="http://schemas.microsoft.com/office/drawing/2015/9/8/chartex" xmlns:cx2="http://schemas.microsoft.com/office/drawing/2015/10/21/chartex" xmlns:cx3="http://schemas.microsoft.com/office/drawing/2016/5/9/chartex" xmlns:cx4="http://schemas.microsoft.com/office/drawing/2016/5/10/chartex" xmlns:cx5="http://schemas.microsoft.com/office/drawing/2016/5/11/chartex" xmlns:cx6="http://schemas.microsoft.com/office/drawing/2016/5/12/chartex" xmlns:cx7="http://schemas.microsoft.com/office/drawing/2016/5/13/chartex" xmlns:cx8="http://schemas.microsoft.com/office/drawing/2016/5/14/chartex" xmlns:mc="http://schemas.openxmlformats.org/markup-compatibility/2006" xmlns:aink="http://schemas.microsoft.com/office/drawing/2016/ink" xmlns:am3d="http://schemas.microsoft.com/office/drawing/2017/model3d" xmlns:o="urn:schemas-microsoft-com:office:office" xmlns:r="http://schemas.openxmlformats.org/officeDocument/2006/relationships" xmlns:m="http://schemas.openxmlformats.org/officeDocument/2006/math" xmlns:v="urn:schemas-microsoft-com:vml" xmlns:wp14="http://schemas.microsoft.com/office/word/2010/wordprocessingDrawing" xmlns:wp="http://schemas.openxmlformats.org/drawingml/2006/wordprocessingDrawing" xmlns:w10="urn:schemas-microsoft-com:office:word" xmlns:w="http://schemas.openxmlformats.org/wordprocessingml/2006/main" xmlns:w14="http://schemas.microsoft.com/office/word/2010/wordml" xmlns:w15="http://schemas.microsoft.com/office/word/2012/wordml" xmlns:w16cex="http://schemas.microsoft.com/office/word/2018/wordml/cex" xmlns:w16cid="http://schemas.microsoft.com/office/word/2016/wordml/cid" xmlns:w16="http://schemas.microsoft.com/office/word/2018/wordml" xmlns:w16sdtdh="http://schemas.microsoft.com/office/word/2020/wordml/sdtdatahash" xmlns:w16se="http://schemas.microsoft.com/office/word/2015/wordml/symex" xmlns:wpg="http://schemas.microsoft.com/office/word/2010/wordprocessingGroup" xmlns:wpi="http://schemas.microsoft.com/office/word/2010/wordprocessingInk" xmlns:wne="http://schemas.microsoft.com/office/word/2006/wordml" xmlns:wps="http://schemas.microsoft.com/office/word/2010/wordprocessingShape" mc:Ignorable="w14 w15 w16se w16cid w16 w16cex w16sdtdh wp14">
   <w:numPicBullet w:numPicBulletId="0">
     <w:pict>
-      <v:shapetype id="_x0000_t75" coordsize="21600,21600" o:spt="75" o:preferrelative="t" path="m@4@5l@4@11@9@11@9@5xe" filled="f" stroked="f">
+      <v:shapetype w14:anchorId="0B9E14DA" id="_x0000_t75" coordsize="21600,21600" o:spt="75" o:preferrelative="t" path="m@4@5l@4@11@9@11@9@5xe" filled="f" stroked="f">
         <v:stroke joinstyle="miter"/>
         <v:formulas>
           <v:f eqn="if lineDrawn pixelLineWidth 0"/>
@@ -11860,7 +12762,7 @@
         <v:path o:extrusionok="f" gradientshapeok="t" o:connecttype="rect"/>
         <o:lock v:ext="edit" aspectratio="t"/>
       </v:shapetype>
-      <v:shape id="_x0000_i1069" type="#_x0000_t75" style="width:15pt;height:12.75pt;visibility:visible;mso-wrap-style:square" o:bullet="t">
+      <v:shape id="_x0000_i1026" type="#_x0000_t75" style="width:14.4pt;height:12.6pt;visibility:visible;mso-wrap-style:square" o:bullet="t">
         <v:imagedata r:id="rId1" o:title=""/>
       </v:shape>
     </w:pict>
@@ -14199,6 +15101,30 @@
       <w:lang w:val="en-IN" w:eastAsia="en-IN"/>
     </w:rPr>
   </w:style>
+  <w:style w:type="character" w:styleId="FollowedHyperlink">
+    <w:name w:val="FollowedHyperlink"/>
+    <w:basedOn w:val="DefaultParagraphFont"/>
+    <w:uiPriority w:val="99"/>
+    <w:semiHidden/>
+    <w:unhideWhenUsed/>
+    <w:rsid w:val="00FD2417"/>
+    <w:rPr>
+      <w:color w:val="9F6715" w:themeColor="followedHyperlink"/>
+      <w:u w:val="single"/>
+    </w:rPr>
+  </w:style>
+  <w:style w:type="character" w:styleId="UnresolvedMention">
+    <w:name w:val="Unresolved Mention"/>
+    <w:basedOn w:val="DefaultParagraphFont"/>
+    <w:uiPriority w:val="99"/>
+    <w:semiHidden/>
+    <w:unhideWhenUsed/>
+    <w:rsid w:val="00C2083D"/>
+    <w:rPr>
+      <w:color w:val="605E5C"/>
+      <w:shd w:val="clear" w:color="auto" w:fill="E1DFDD"/>
+    </w:rPr>
+  </w:style>
 </w:styles>
 </file>
 
